--- a/smartLog/DISTRIBUTED_LOG_ANALYZER_ENGINE_documentation_draft.docx
+++ b/smartLog/DISTRIBUTED_LOG_ANALYZER_ENGINE_documentation_draft.docx
@@ -155,6 +155,15 @@
     </w:p>
     <w:sdt>
       <w:sdtPr>
+        <w:rPr>
+          <w:rFonts w:asciiTheme="minorHAnsi" w:eastAsiaTheme="minorHAnsi" w:hAnsiTheme="minorHAnsi" w:cstheme="minorBidi"/>
+          <w:color w:val="auto"/>
+          <w:kern w:val="2"/>
+          <w:sz w:val="22"/>
+          <w:szCs w:val="22"/>
+          <w:lang w:val="en-IN"/>
+          <w14:ligatures w14:val="standardContextual"/>
+        </w:rPr>
         <w:id w:val="-1295360184"/>
         <w:docPartObj>
           <w:docPartGallery w:val="Table of Contents"/>
@@ -163,16 +172,9 @@
       </w:sdtPr>
       <w:sdtEndPr>
         <w:rPr>
-          <w:rFonts w:asciiTheme="minorHAnsi" w:eastAsiaTheme="minorHAnsi" w:hAnsiTheme="minorHAnsi" w:cstheme="minorBidi"/>
           <w:b/>
           <w:bCs/>
           <w:noProof/>
-          <w:color w:val="auto"/>
-          <w:kern w:val="2"/>
-          <w:sz w:val="22"/>
-          <w:szCs w:val="22"/>
-          <w:lang w:val="en-IN"/>
-          <w14:ligatures w14:val="standardContextual"/>
         </w:rPr>
       </w:sdtEndPr>
       <w:sdtContent>
@@ -207,7 +209,7 @@
           <w:r>
             <w:fldChar w:fldCharType="separate"/>
           </w:r>
-          <w:hyperlink w:anchor="_Toc220372660" w:history="1">
+          <w:hyperlink w:anchor="_Toc220549287" w:history="1">
             <w:r>
               <w:rPr>
                 <w:rStyle w:val="Hyperlink"/>
@@ -234,7 +236,7 @@
                 <w:noProof/>
                 <w:webHidden/>
               </w:rPr>
-              <w:instrText xml:space="preserve"> PAGEREF _Toc220372660 \h </w:instrText>
+              <w:instrText xml:space="preserve"> PAGEREF _Toc220549287 \h </w:instrText>
             </w:r>
             <w:r>
               <w:rPr>
@@ -279,7 +281,7 @@
               <w:lang w:eastAsia="en-IN"/>
             </w:rPr>
           </w:pPr>
-          <w:hyperlink w:anchor="_Toc220372661" w:history="1">
+          <w:hyperlink w:anchor="_Toc220549288" w:history="1">
             <w:r>
               <w:rPr>
                 <w:rStyle w:val="Hyperlink"/>
@@ -306,7 +308,7 @@
                 <w:noProof/>
                 <w:webHidden/>
               </w:rPr>
-              <w:instrText xml:space="preserve"> PAGEREF _Toc220372661 \h </w:instrText>
+              <w:instrText xml:space="preserve"> PAGEREF _Toc220549288 \h </w:instrText>
             </w:r>
             <w:r>
               <w:rPr>
@@ -351,7 +353,7 @@
               <w:lang w:eastAsia="en-IN"/>
             </w:rPr>
           </w:pPr>
-          <w:hyperlink w:anchor="_Toc220372662" w:history="1">
+          <w:hyperlink w:anchor="_Toc220549289" w:history="1">
             <w:r>
               <w:rPr>
                 <w:rStyle w:val="Hyperlink"/>
@@ -378,7 +380,7 @@
                 <w:noProof/>
                 <w:webHidden/>
               </w:rPr>
-              <w:instrText xml:space="preserve"> PAGEREF _Toc220372662 \h </w:instrText>
+              <w:instrText xml:space="preserve"> PAGEREF _Toc220549289 \h </w:instrText>
             </w:r>
             <w:r>
               <w:rPr>
@@ -423,7 +425,7 @@
               <w:lang w:eastAsia="en-IN"/>
             </w:rPr>
           </w:pPr>
-          <w:hyperlink w:anchor="_Toc220372663" w:history="1">
+          <w:hyperlink w:anchor="_Toc220549290" w:history="1">
             <w:r>
               <w:rPr>
                 <w:rStyle w:val="Hyperlink"/>
@@ -450,7 +452,7 @@
                 <w:noProof/>
                 <w:webHidden/>
               </w:rPr>
-              <w:instrText xml:space="preserve"> PAGEREF _Toc220372663 \h </w:instrText>
+              <w:instrText xml:space="preserve"> PAGEREF _Toc220549290 \h </w:instrText>
             </w:r>
             <w:r>
               <w:rPr>
@@ -471,6 +473,430 @@
                 <w:webHidden/>
               </w:rPr>
               <w:t>3</w:t>
+            </w:r>
+            <w:r>
+              <w:rPr>
+                <w:noProof/>
+                <w:webHidden/>
+              </w:rPr>
+              <w:fldChar w:fldCharType="end"/>
+            </w:r>
+          </w:hyperlink>
+        </w:p>
+        <w:p>
+          <w:pPr>
+            <w:pStyle w:val="TOC1"/>
+            <w:tabs>
+              <w:tab w:val="right" w:leader="dot" w:pos="9016"/>
+            </w:tabs>
+            <w:rPr>
+              <w:rFonts w:eastAsiaTheme="minorEastAsia"/>
+              <w:noProof/>
+              <w:sz w:val="24"/>
+              <w:szCs w:val="24"/>
+              <w:lang w:eastAsia="en-IN"/>
+            </w:rPr>
+          </w:pPr>
+          <w:hyperlink w:anchor="_Toc220549291" w:history="1">
+            <w:r>
+              <w:rPr>
+                <w:rStyle w:val="Hyperlink"/>
+                <w:noProof/>
+              </w:rPr>
+              <w:t>Phase 1 – Log Parsing</w:t>
+            </w:r>
+            <w:r>
+              <w:rPr>
+                <w:noProof/>
+                <w:webHidden/>
+              </w:rPr>
+              <w:tab/>
+            </w:r>
+            <w:r>
+              <w:rPr>
+                <w:noProof/>
+                <w:webHidden/>
+              </w:rPr>
+              <w:fldChar w:fldCharType="begin"/>
+            </w:r>
+            <w:r>
+              <w:rPr>
+                <w:noProof/>
+                <w:webHidden/>
+              </w:rPr>
+              <w:instrText xml:space="preserve"> PAGEREF _Toc220549291 \h </w:instrText>
+            </w:r>
+            <w:r>
+              <w:rPr>
+                <w:noProof/>
+                <w:webHidden/>
+              </w:rPr>
+            </w:r>
+            <w:r>
+              <w:rPr>
+                <w:noProof/>
+                <w:webHidden/>
+              </w:rPr>
+              <w:fldChar w:fldCharType="separate"/>
+            </w:r>
+            <w:r>
+              <w:rPr>
+                <w:noProof/>
+                <w:webHidden/>
+              </w:rPr>
+              <w:t>5</w:t>
+            </w:r>
+            <w:r>
+              <w:rPr>
+                <w:noProof/>
+                <w:webHidden/>
+              </w:rPr>
+              <w:fldChar w:fldCharType="end"/>
+            </w:r>
+          </w:hyperlink>
+        </w:p>
+        <w:p>
+          <w:pPr>
+            <w:pStyle w:val="TOC2"/>
+            <w:tabs>
+              <w:tab w:val="right" w:leader="dot" w:pos="9016"/>
+            </w:tabs>
+            <w:rPr>
+              <w:noProof/>
+            </w:rPr>
+          </w:pPr>
+          <w:hyperlink w:anchor="_Toc220549292" w:history="1">
+            <w:r>
+              <w:rPr>
+                <w:rStyle w:val="Hyperlink"/>
+                <w:noProof/>
+              </w:rPr>
+              <w:t>My Approach:</w:t>
+            </w:r>
+            <w:r>
+              <w:rPr>
+                <w:noProof/>
+                <w:webHidden/>
+              </w:rPr>
+              <w:tab/>
+            </w:r>
+            <w:r>
+              <w:rPr>
+                <w:noProof/>
+                <w:webHidden/>
+              </w:rPr>
+              <w:fldChar w:fldCharType="begin"/>
+            </w:r>
+            <w:r>
+              <w:rPr>
+                <w:noProof/>
+                <w:webHidden/>
+              </w:rPr>
+              <w:instrText xml:space="preserve"> PAGEREF _Toc220549292 \h </w:instrText>
+            </w:r>
+            <w:r>
+              <w:rPr>
+                <w:noProof/>
+                <w:webHidden/>
+              </w:rPr>
+            </w:r>
+            <w:r>
+              <w:rPr>
+                <w:noProof/>
+                <w:webHidden/>
+              </w:rPr>
+              <w:fldChar w:fldCharType="separate"/>
+            </w:r>
+            <w:r>
+              <w:rPr>
+                <w:noProof/>
+                <w:webHidden/>
+              </w:rPr>
+              <w:t>5</w:t>
+            </w:r>
+            <w:r>
+              <w:rPr>
+                <w:noProof/>
+                <w:webHidden/>
+              </w:rPr>
+              <w:fldChar w:fldCharType="end"/>
+            </w:r>
+          </w:hyperlink>
+        </w:p>
+        <w:p>
+          <w:pPr>
+            <w:pStyle w:val="TOC3"/>
+            <w:tabs>
+              <w:tab w:val="right" w:leader="dot" w:pos="9016"/>
+            </w:tabs>
+            <w:rPr>
+              <w:noProof/>
+            </w:rPr>
+          </w:pPr>
+          <w:hyperlink w:anchor="_Toc220549293" w:history="1">
+            <w:r>
+              <w:rPr>
+                <w:rStyle w:val="Hyperlink"/>
+                <w:noProof/>
+              </w:rPr>
+              <w:t>Design</w:t>
+            </w:r>
+            <w:r>
+              <w:rPr>
+                <w:noProof/>
+                <w:webHidden/>
+              </w:rPr>
+              <w:tab/>
+            </w:r>
+            <w:r>
+              <w:rPr>
+                <w:noProof/>
+                <w:webHidden/>
+              </w:rPr>
+              <w:fldChar w:fldCharType="begin"/>
+            </w:r>
+            <w:r>
+              <w:rPr>
+                <w:noProof/>
+                <w:webHidden/>
+              </w:rPr>
+              <w:instrText xml:space="preserve"> PAGEREF _Toc220549293 \h </w:instrText>
+            </w:r>
+            <w:r>
+              <w:rPr>
+                <w:noProof/>
+                <w:webHidden/>
+              </w:rPr>
+            </w:r>
+            <w:r>
+              <w:rPr>
+                <w:noProof/>
+                <w:webHidden/>
+              </w:rPr>
+              <w:fldChar w:fldCharType="separate"/>
+            </w:r>
+            <w:r>
+              <w:rPr>
+                <w:noProof/>
+                <w:webHidden/>
+              </w:rPr>
+              <w:t>7</w:t>
+            </w:r>
+            <w:r>
+              <w:rPr>
+                <w:noProof/>
+                <w:webHidden/>
+              </w:rPr>
+              <w:fldChar w:fldCharType="end"/>
+            </w:r>
+          </w:hyperlink>
+        </w:p>
+        <w:p>
+          <w:pPr>
+            <w:pStyle w:val="TOC1"/>
+            <w:tabs>
+              <w:tab w:val="right" w:leader="dot" w:pos="9016"/>
+            </w:tabs>
+            <w:rPr>
+              <w:rFonts w:eastAsiaTheme="minorEastAsia"/>
+              <w:noProof/>
+              <w:sz w:val="24"/>
+              <w:szCs w:val="24"/>
+              <w:lang w:eastAsia="en-IN"/>
+            </w:rPr>
+          </w:pPr>
+          <w:hyperlink w:anchor="_Toc220549294" w:history="1">
+            <w:r>
+              <w:rPr>
+                <w:rStyle w:val="Hyperlink"/>
+                <w:noProof/>
+              </w:rPr>
+              <w:t>Phase 2 – Redesigning log parsing using Streaming via Generators</w:t>
+            </w:r>
+            <w:r>
+              <w:rPr>
+                <w:noProof/>
+                <w:webHidden/>
+              </w:rPr>
+              <w:tab/>
+            </w:r>
+            <w:r>
+              <w:rPr>
+                <w:noProof/>
+                <w:webHidden/>
+              </w:rPr>
+              <w:fldChar w:fldCharType="begin"/>
+            </w:r>
+            <w:r>
+              <w:rPr>
+                <w:noProof/>
+                <w:webHidden/>
+              </w:rPr>
+              <w:instrText xml:space="preserve"> PAGEREF _Toc220549294 \h </w:instrText>
+            </w:r>
+            <w:r>
+              <w:rPr>
+                <w:noProof/>
+                <w:webHidden/>
+              </w:rPr>
+            </w:r>
+            <w:r>
+              <w:rPr>
+                <w:noProof/>
+                <w:webHidden/>
+              </w:rPr>
+              <w:fldChar w:fldCharType="separate"/>
+            </w:r>
+            <w:r>
+              <w:rPr>
+                <w:noProof/>
+                <w:webHidden/>
+              </w:rPr>
+              <w:t>8</w:t>
+            </w:r>
+            <w:r>
+              <w:rPr>
+                <w:noProof/>
+                <w:webHidden/>
+              </w:rPr>
+              <w:fldChar w:fldCharType="end"/>
+            </w:r>
+          </w:hyperlink>
+        </w:p>
+        <w:p>
+          <w:pPr>
+            <w:pStyle w:val="TOC1"/>
+            <w:tabs>
+              <w:tab w:val="right" w:leader="dot" w:pos="9016"/>
+            </w:tabs>
+            <w:rPr>
+              <w:rFonts w:eastAsiaTheme="minorEastAsia"/>
+              <w:noProof/>
+              <w:sz w:val="24"/>
+              <w:szCs w:val="24"/>
+              <w:lang w:eastAsia="en-IN"/>
+            </w:rPr>
+          </w:pPr>
+          <w:hyperlink w:anchor="_Toc220549295" w:history="1">
+            <w:r>
+              <w:rPr>
+                <w:rStyle w:val="Hyperlink"/>
+                <w:noProof/>
+              </w:rPr>
+              <w:t>Phase 3 – Frequency Analysis</w:t>
+            </w:r>
+            <w:r>
+              <w:rPr>
+                <w:noProof/>
+                <w:webHidden/>
+              </w:rPr>
+              <w:tab/>
+            </w:r>
+            <w:r>
+              <w:rPr>
+                <w:noProof/>
+                <w:webHidden/>
+              </w:rPr>
+              <w:fldChar w:fldCharType="begin"/>
+            </w:r>
+            <w:r>
+              <w:rPr>
+                <w:noProof/>
+                <w:webHidden/>
+              </w:rPr>
+              <w:instrText xml:space="preserve"> PAGEREF _Toc220549295 \h </w:instrText>
+            </w:r>
+            <w:r>
+              <w:rPr>
+                <w:noProof/>
+                <w:webHidden/>
+              </w:rPr>
+            </w:r>
+            <w:r>
+              <w:rPr>
+                <w:noProof/>
+                <w:webHidden/>
+              </w:rPr>
+              <w:fldChar w:fldCharType="separate"/>
+            </w:r>
+            <w:r>
+              <w:rPr>
+                <w:noProof/>
+                <w:webHidden/>
+              </w:rPr>
+              <w:t>9</w:t>
+            </w:r>
+            <w:r>
+              <w:rPr>
+                <w:noProof/>
+                <w:webHidden/>
+              </w:rPr>
+              <w:fldChar w:fldCharType="end"/>
+            </w:r>
+          </w:hyperlink>
+        </w:p>
+        <w:p>
+          <w:pPr>
+            <w:pStyle w:val="TOC1"/>
+            <w:tabs>
+              <w:tab w:val="right" w:leader="dot" w:pos="9016"/>
+            </w:tabs>
+            <w:rPr>
+              <w:rFonts w:eastAsiaTheme="minorEastAsia"/>
+              <w:noProof/>
+              <w:sz w:val="24"/>
+              <w:szCs w:val="24"/>
+              <w:lang w:eastAsia="en-IN"/>
+            </w:rPr>
+          </w:pPr>
+          <w:hyperlink w:anchor="_Toc220549296" w:history="1">
+            <w:r>
+              <w:rPr>
+                <w:rStyle w:val="Hyperlink"/>
+                <w:noProof/>
+              </w:rPr>
+              <w:t>Phase 4 – Error Spike Detection</w:t>
+            </w:r>
+            <w:r>
+              <w:rPr>
+                <w:noProof/>
+                <w:webHidden/>
+              </w:rPr>
+              <w:tab/>
+            </w:r>
+            <w:r>
+              <w:rPr>
+                <w:noProof/>
+                <w:webHidden/>
+              </w:rPr>
+              <w:fldChar w:fldCharType="begin"/>
+            </w:r>
+            <w:r>
+              <w:rPr>
+                <w:noProof/>
+                <w:webHidden/>
+              </w:rPr>
+              <w:instrText xml:space="preserve"> PAGEREF _Toc220549296 \h </w:instrText>
+            </w:r>
+            <w:r>
+              <w:rPr>
+                <w:noProof/>
+                <w:webHidden/>
+              </w:rPr>
+            </w:r>
+            <w:r>
+              <w:rPr>
+                <w:noProof/>
+                <w:webHidden/>
+              </w:rPr>
+              <w:fldChar w:fldCharType="separate"/>
+            </w:r>
+            <w:r>
+              <w:rPr>
+                <w:noProof/>
+                <w:webHidden/>
+              </w:rPr>
+              <w:t>9</w:t>
             </w:r>
             <w:r>
               <w:rPr>
@@ -514,7 +940,7 @@
       <w:pPr>
         <w:pStyle w:val="Heading1"/>
       </w:pPr>
-      <w:bookmarkStart w:id="0" w:name="_Toc220372660"/>
+      <w:bookmarkStart w:id="0" w:name="_Toc220549287"/>
       <w:r>
         <w:lastRenderedPageBreak/>
         <w:t>Overview</w:t>
@@ -553,7 +979,7 @@
       <w:pPr>
         <w:pStyle w:val="Heading1"/>
       </w:pPr>
-      <w:bookmarkStart w:id="1" w:name="_Toc220372661"/>
+      <w:bookmarkStart w:id="1" w:name="_Toc220549288"/>
       <w:r>
         <w:t>Goals/ Objectives</w:t>
       </w:r>
@@ -683,7 +1109,7 @@
       <w:pPr>
         <w:pStyle w:val="Heading1"/>
       </w:pPr>
-      <w:bookmarkStart w:id="2" w:name="_Toc220372662"/>
+      <w:bookmarkStart w:id="2" w:name="_Toc220549289"/>
       <w:r>
         <w:t>Features</w:t>
       </w:r>
@@ -791,7 +1217,7 @@
       <w:pPr>
         <w:pStyle w:val="Heading1"/>
       </w:pPr>
-      <w:bookmarkStart w:id="3" w:name="_Toc220372663"/>
+      <w:bookmarkStart w:id="3" w:name="_Toc220549290"/>
       <w:r>
         <w:t>System Architecture</w:t>
       </w:r>
@@ -980,8 +1406,5290 @@
           <w:szCs w:val="24"/>
         </w:rPr>
       </w:pPr>
+      <w:r>
+        <w:rPr>
+          <w:rFonts w:ascii="Arial" w:hAnsi="Arial" w:cs="Arial"/>
+          <w:sz w:val="24"/>
+          <w:szCs w:val="24"/>
+        </w:rPr>
+        <w:t xml:space="preserve">Lastly all </w:t>
+      </w:r>
+      <w:proofErr w:type="gramStart"/>
+      <w:r>
+        <w:rPr>
+          <w:rFonts w:ascii="Arial" w:hAnsi="Arial" w:cs="Arial"/>
+          <w:sz w:val="24"/>
+          <w:szCs w:val="24"/>
+        </w:rPr>
+        <w:t>this combinates</w:t>
+      </w:r>
+      <w:proofErr w:type="gramEnd"/>
+      <w:r>
+        <w:rPr>
+          <w:rFonts w:ascii="Arial" w:hAnsi="Arial" w:cs="Arial"/>
+          <w:sz w:val="24"/>
+          <w:szCs w:val="24"/>
+        </w:rPr>
+        <w:t xml:space="preserve"> into the final frequency and log analysis of the log streams a the last.</w:t>
+      </w:r>
     </w:p>
+    <w:p>
+      <w:pPr>
+        <w:jc w:val="both"/>
+        <w:rPr>
+          <w:rFonts w:ascii="Arial" w:hAnsi="Arial" w:cs="Arial"/>
+          <w:sz w:val="24"/>
+          <w:szCs w:val="24"/>
+        </w:rPr>
+      </w:pPr>
+    </w:p>
+    <w:tbl>
+      <w:tblPr>
+        <w:tblStyle w:val="TableGrid"/>
+        <w:tblW w:w="0" w:type="auto"/>
+        <w:tblLook w:val="04A0" w:firstRow="1" w:lastRow="0" w:firstColumn="1" w:lastColumn="0" w:noHBand="0" w:noVBand="1"/>
+      </w:tblPr>
+      <w:tblGrid>
+        <w:gridCol w:w="9016"/>
+      </w:tblGrid>
+      <w:tr>
+        <w:tc>
+          <w:tcPr>
+            <w:tcW w:w="9016" w:type="dxa"/>
+          </w:tcPr>
+          <w:p>
+            <w:pPr>
+              <w:jc w:val="both"/>
+              <w:rPr>
+                <w:rFonts w:ascii="Arial" w:hAnsi="Arial" w:cs="Arial"/>
+                <w:sz w:val="24"/>
+                <w:szCs w:val="24"/>
+              </w:rPr>
+            </w:pPr>
+            <w:r>
+              <w:rPr>
+                <w:rFonts w:ascii="Arial" w:hAnsi="Arial" w:cs="Arial"/>
+                <w:noProof/>
+                <w:sz w:val="24"/>
+                <w:szCs w:val="24"/>
+              </w:rPr>
+              <w:lastRenderedPageBreak/>
+              <w:drawing>
+                <wp:inline distT="0" distB="0" distL="0" distR="0" wp14:anchorId="7CBBBF6A" wp14:editId="582C51EB">
+                  <wp:extent cx="5732145" cy="1871345"/>
+                  <wp:effectExtent l="0" t="0" r="1905" b="0"/>
+                  <wp:docPr id="687964021" name="Picture 2"/>
+                  <wp:cNvGraphicFramePr>
+                    <a:graphicFrameLocks xmlns:a="http://schemas.openxmlformats.org/drawingml/2006/main" noChangeAspect="1"/>
+                  </wp:cNvGraphicFramePr>
+                  <a:graphic xmlns:a="http://schemas.openxmlformats.org/drawingml/2006/main">
+                    <a:graphicData uri="http://schemas.openxmlformats.org/drawingml/2006/picture">
+                      <pic:pic xmlns:pic="http://schemas.openxmlformats.org/drawingml/2006/picture">
+                        <pic:nvPicPr>
+                          <pic:cNvPr id="0" name="Picture 2"/>
+                          <pic:cNvPicPr>
+                            <a:picLocks noChangeAspect="1" noChangeArrowheads="1"/>
+                          </pic:cNvPicPr>
+                        </pic:nvPicPr>
+                        <pic:blipFill>
+                          <a:blip r:embed="rId7">
+                            <a:extLst>
+                              <a:ext uri="{28A0092B-C50C-407E-A947-70E740481C1C}">
+                                <a14:useLocalDpi xmlns:a14="http://schemas.microsoft.com/office/drawing/2010/main" val="0"/>
+                              </a:ext>
+                            </a:extLst>
+                          </a:blip>
+                          <a:srcRect/>
+                          <a:stretch>
+                            <a:fillRect/>
+                          </a:stretch>
+                        </pic:blipFill>
+                        <pic:spPr bwMode="auto">
+                          <a:xfrm>
+                            <a:off x="0" y="0"/>
+                            <a:ext cx="5732145" cy="1871345"/>
+                          </a:xfrm>
+                          <a:prstGeom prst="rect">
+                            <a:avLst/>
+                          </a:prstGeom>
+                          <a:noFill/>
+                          <a:ln>
+                            <a:noFill/>
+                          </a:ln>
+                        </pic:spPr>
+                      </pic:pic>
+                    </a:graphicData>
+                  </a:graphic>
+                </wp:inline>
+              </w:drawing>
+            </w:r>
+          </w:p>
+        </w:tc>
+      </w:tr>
+      <w:tr>
+        <w:tc>
+          <w:tcPr>
+            <w:tcW w:w="9016" w:type="dxa"/>
+          </w:tcPr>
+          <w:p>
+            <w:pPr>
+              <w:jc w:val="center"/>
+              <w:rPr>
+                <w:rFonts w:ascii="Arial" w:hAnsi="Arial" w:cs="Arial"/>
+                <w:sz w:val="24"/>
+                <w:szCs w:val="24"/>
+              </w:rPr>
+            </w:pPr>
+            <w:r>
+              <w:rPr>
+                <w:rFonts w:ascii="Arial" w:hAnsi="Arial" w:cs="Arial"/>
+                <w:sz w:val="24"/>
+                <w:szCs w:val="24"/>
+              </w:rPr>
+              <w:t>Anomaly detected – 1M test Run</w:t>
+            </w:r>
+          </w:p>
+        </w:tc>
+      </w:tr>
+    </w:tbl>
+    <w:p>
+      <w:pPr>
+        <w:jc w:val="both"/>
+        <w:rPr>
+          <w:rFonts w:ascii="Arial" w:hAnsi="Arial" w:cs="Arial"/>
+          <w:sz w:val="24"/>
+          <w:szCs w:val="24"/>
+        </w:rPr>
+      </w:pPr>
+    </w:p>
+    <w:tbl>
+      <w:tblPr>
+        <w:tblStyle w:val="TableGrid"/>
+        <w:tblpPr w:leftFromText="180" w:rightFromText="180" w:vertAnchor="text" w:horzAnchor="margin" w:tblpY="248"/>
+        <w:tblW w:w="0" w:type="auto"/>
+        <w:tblLook w:val="04A0" w:firstRow="1" w:lastRow="0" w:firstColumn="1" w:lastColumn="0" w:noHBand="0" w:noVBand="1"/>
+      </w:tblPr>
+      <w:tblGrid>
+        <w:gridCol w:w="9016"/>
+      </w:tblGrid>
+      <w:tr>
+        <w:tc>
+          <w:tcPr>
+            <w:tcW w:w="9016" w:type="dxa"/>
+          </w:tcPr>
+          <w:p>
+            <w:pPr>
+              <w:jc w:val="both"/>
+              <w:rPr>
+                <w:rFonts w:ascii="Arial" w:hAnsi="Arial" w:cs="Arial"/>
+                <w:sz w:val="24"/>
+                <w:szCs w:val="24"/>
+              </w:rPr>
+            </w:pPr>
+            <w:r>
+              <w:rPr>
+                <w:rFonts w:ascii="Arial" w:hAnsi="Arial" w:cs="Arial"/>
+                <w:noProof/>
+                <w:sz w:val="24"/>
+                <w:szCs w:val="24"/>
+              </w:rPr>
+              <w:drawing>
+                <wp:inline distT="0" distB="0" distL="0" distR="0" wp14:anchorId="7B78D422" wp14:editId="656F2133">
+                  <wp:extent cx="5723255" cy="2649855"/>
+                  <wp:effectExtent l="0" t="0" r="0" b="0"/>
+                  <wp:docPr id="2089770682" name="Picture 1"/>
+                  <wp:cNvGraphicFramePr>
+                    <a:graphicFrameLocks xmlns:a="http://schemas.openxmlformats.org/drawingml/2006/main" noChangeAspect="1"/>
+                  </wp:cNvGraphicFramePr>
+                  <a:graphic xmlns:a="http://schemas.openxmlformats.org/drawingml/2006/main">
+                    <a:graphicData uri="http://schemas.openxmlformats.org/drawingml/2006/picture">
+                      <pic:pic xmlns:pic="http://schemas.openxmlformats.org/drawingml/2006/picture">
+                        <pic:nvPicPr>
+                          <pic:cNvPr id="0" name="Picture 1"/>
+                          <pic:cNvPicPr>
+                            <a:picLocks noChangeAspect="1" noChangeArrowheads="1"/>
+                          </pic:cNvPicPr>
+                        </pic:nvPicPr>
+                        <pic:blipFill>
+                          <a:blip r:embed="rId8">
+                            <a:extLst>
+                              <a:ext uri="{28A0092B-C50C-407E-A947-70E740481C1C}">
+                                <a14:useLocalDpi xmlns:a14="http://schemas.microsoft.com/office/drawing/2010/main" val="0"/>
+                              </a:ext>
+                            </a:extLst>
+                          </a:blip>
+                          <a:srcRect/>
+                          <a:stretch>
+                            <a:fillRect/>
+                          </a:stretch>
+                        </pic:blipFill>
+                        <pic:spPr bwMode="auto">
+                          <a:xfrm>
+                            <a:off x="0" y="0"/>
+                            <a:ext cx="5723255" cy="2649855"/>
+                          </a:xfrm>
+                          <a:prstGeom prst="rect">
+                            <a:avLst/>
+                          </a:prstGeom>
+                          <a:noFill/>
+                          <a:ln>
+                            <a:noFill/>
+                          </a:ln>
+                        </pic:spPr>
+                      </pic:pic>
+                    </a:graphicData>
+                  </a:graphic>
+                </wp:inline>
+              </w:drawing>
+            </w:r>
+          </w:p>
+        </w:tc>
+      </w:tr>
+      <w:tr>
+        <w:tc>
+          <w:tcPr>
+            <w:tcW w:w="9016" w:type="dxa"/>
+          </w:tcPr>
+          <w:p>
+            <w:pPr>
+              <w:jc w:val="center"/>
+              <w:rPr>
+                <w:rFonts w:ascii="Arial" w:hAnsi="Arial" w:cs="Arial"/>
+                <w:sz w:val="24"/>
+                <w:szCs w:val="24"/>
+              </w:rPr>
+            </w:pPr>
+            <w:r>
+              <w:rPr>
+                <w:rFonts w:ascii="Arial" w:hAnsi="Arial" w:cs="Arial"/>
+                <w:sz w:val="24"/>
+                <w:szCs w:val="24"/>
+              </w:rPr>
+              <w:t>Frequency analysis-1M test Run</w:t>
+            </w:r>
+          </w:p>
+        </w:tc>
+      </w:tr>
+    </w:tbl>
     <w:p/>
+    <w:p>
+      <w:r>
+        <w:br w:type="page"/>
+      </w:r>
+    </w:p>
+    <w:p>
+      <w:pPr>
+        <w:pStyle w:val="Heading1"/>
+      </w:pPr>
+      <w:bookmarkStart w:id="4" w:name="_Toc220549291"/>
+      <w:r>
+        <w:lastRenderedPageBreak/>
+        <w:t>Phase 1 – Log Parsing</w:t>
+      </w:r>
+      <w:bookmarkEnd w:id="4"/>
+    </w:p>
+    <w:p>
+      <w:pPr>
+        <w:pStyle w:val="Heading2"/>
+      </w:pPr>
+      <w:bookmarkStart w:id="5" w:name="_Toc220549292"/>
+      <w:r>
+        <w:t>My Approach:</w:t>
+      </w:r>
+      <w:bookmarkEnd w:id="5"/>
+    </w:p>
+    <w:p>
+      <w:pPr>
+        <w:rPr>
+          <w:sz w:val="24"/>
+          <w:szCs w:val="24"/>
+        </w:rPr>
+      </w:pPr>
+      <w:r>
+        <w:rPr>
+          <w:sz w:val="24"/>
+          <w:szCs w:val="24"/>
+        </w:rPr>
+        <w:t xml:space="preserve">Let’s assume the logs are stored in a file called sample.log, so whenever the log_parser.py is called, </w:t>
+      </w:r>
+      <w:r>
+        <w:rPr>
+          <w:sz w:val="24"/>
+          <w:szCs w:val="24"/>
+        </w:rPr>
+        <w:t>the code read logs line by line from that static file.</w:t>
+      </w:r>
+    </w:p>
+    <w:p>
+      <w:pPr>
+        <w:rPr>
+          <w:sz w:val="24"/>
+          <w:szCs w:val="24"/>
+        </w:rPr>
+      </w:pPr>
+      <w:r>
+        <w:rPr>
+          <w:sz w:val="24"/>
+          <w:szCs w:val="24"/>
+        </w:rPr>
+        <w:t>First, I needed a standard log design. After some research I found that Google uses a custom JSON format which is like this:</w:t>
+      </w:r>
+    </w:p>
+    <w:tbl>
+      <w:tblPr>
+        <w:tblStyle w:val="TableGrid"/>
+        <w:tblW w:w="0" w:type="auto"/>
+        <w:tblLook w:val="04A0" w:firstRow="1" w:lastRow="0" w:firstColumn="1" w:lastColumn="0" w:noHBand="0" w:noVBand="1"/>
+      </w:tblPr>
+      <w:tblGrid>
+        <w:gridCol w:w="9016"/>
+      </w:tblGrid>
+      <w:tr>
+        <w:tc>
+          <w:tcPr>
+            <w:tcW w:w="9016" w:type="dxa"/>
+          </w:tcPr>
+          <w:p>
+            <w:pPr>
+              <w:pStyle w:val="HTMLPreformatted"/>
+              <w:spacing w:line="300" w:lineRule="atLeast"/>
+              <w:rPr>
+                <w:rFonts w:ascii="Roboto Mono" w:hAnsi="Roboto Mono"/>
+                <w:color w:val="F1F3F4"/>
+                <w:sz w:val="21"/>
+                <w:szCs w:val="21"/>
+              </w:rPr>
+            </w:pPr>
+            <w:r>
+              <w:rPr>
+                <w:rStyle w:val="pun"/>
+                <w:rFonts w:ascii="Roboto Mono" w:eastAsiaTheme="majorEastAsia" w:hAnsi="Roboto Mono"/>
+                <w:color w:val="F1F3F4"/>
+                <w:sz w:val="21"/>
+                <w:szCs w:val="21"/>
+              </w:rPr>
+              <w:t>{</w:t>
+            </w:r>
+          </w:p>
+          <w:p>
+            <w:pPr>
+              <w:pStyle w:val="HTMLPreformatted"/>
+              <w:spacing w:line="300" w:lineRule="atLeast"/>
+              <w:rPr>
+                <w:rFonts w:ascii="Roboto Mono" w:hAnsi="Roboto Mono"/>
+                <w:color w:val="F1F3F4"/>
+                <w:sz w:val="21"/>
+                <w:szCs w:val="21"/>
+              </w:rPr>
+            </w:pPr>
+            <w:r>
+              <w:rPr>
+                <w:rFonts w:ascii="Roboto Mono" w:hAnsi="Roboto Mono"/>
+                <w:color w:val="F1F3F4"/>
+                <w:sz w:val="21"/>
+                <w:szCs w:val="21"/>
+              </w:rPr>
+              <w:t xml:space="preserve">  </w:t>
+            </w:r>
+            <w:r>
+              <w:rPr>
+                <w:rStyle w:val="str"/>
+                <w:rFonts w:ascii="Roboto Mono" w:eastAsiaTheme="majorEastAsia" w:hAnsi="Roboto Mono"/>
+                <w:color w:val="9CCC65"/>
+                <w:sz w:val="21"/>
+                <w:szCs w:val="21"/>
+              </w:rPr>
+              <w:t>"</w:t>
+            </w:r>
+            <w:proofErr w:type="spellStart"/>
+            <w:r>
+              <w:rPr>
+                <w:rStyle w:val="str"/>
+                <w:rFonts w:ascii="Roboto Mono" w:eastAsiaTheme="majorEastAsia" w:hAnsi="Roboto Mono"/>
+                <w:color w:val="9CCC65"/>
+                <w:sz w:val="21"/>
+                <w:szCs w:val="21"/>
+              </w:rPr>
+              <w:t>logName</w:t>
+            </w:r>
+            <w:proofErr w:type="spellEnd"/>
+            <w:r>
+              <w:rPr>
+                <w:rStyle w:val="str"/>
+                <w:rFonts w:ascii="Roboto Mono" w:eastAsiaTheme="majorEastAsia" w:hAnsi="Roboto Mono"/>
+                <w:color w:val="9CCC65"/>
+                <w:sz w:val="21"/>
+                <w:szCs w:val="21"/>
+              </w:rPr>
+              <w:t>"</w:t>
+            </w:r>
+            <w:r>
+              <w:rPr>
+                <w:rStyle w:val="pun"/>
+                <w:rFonts w:ascii="Roboto Mono" w:eastAsiaTheme="majorEastAsia" w:hAnsi="Roboto Mono"/>
+                <w:color w:val="F1F3F4"/>
+                <w:sz w:val="21"/>
+                <w:szCs w:val="21"/>
+              </w:rPr>
+              <w:t xml:space="preserve">: </w:t>
+            </w:r>
+            <w:r>
+              <w:rPr>
+                <w:rStyle w:val="kwd"/>
+                <w:rFonts w:ascii="Roboto Mono" w:eastAsiaTheme="majorEastAsia" w:hAnsi="Roboto Mono"/>
+                <w:color w:val="78D9EC"/>
+                <w:sz w:val="21"/>
+                <w:szCs w:val="21"/>
+              </w:rPr>
+              <w:t>string</w:t>
+            </w:r>
+            <w:r>
+              <w:rPr>
+                <w:rStyle w:val="pun"/>
+                <w:rFonts w:ascii="Roboto Mono" w:eastAsiaTheme="majorEastAsia" w:hAnsi="Roboto Mono"/>
+                <w:color w:val="F1F3F4"/>
+                <w:sz w:val="21"/>
+                <w:szCs w:val="21"/>
+              </w:rPr>
+              <w:t>,</w:t>
+            </w:r>
+          </w:p>
+          <w:p>
+            <w:pPr>
+              <w:pStyle w:val="HTMLPreformatted"/>
+              <w:spacing w:line="300" w:lineRule="atLeast"/>
+              <w:rPr>
+                <w:rFonts w:ascii="Roboto Mono" w:hAnsi="Roboto Mono"/>
+                <w:color w:val="F1F3F4"/>
+                <w:sz w:val="21"/>
+                <w:szCs w:val="21"/>
+              </w:rPr>
+            </w:pPr>
+            <w:r>
+              <w:rPr>
+                <w:rFonts w:ascii="Roboto Mono" w:hAnsi="Roboto Mono"/>
+                <w:color w:val="F1F3F4"/>
+                <w:sz w:val="21"/>
+                <w:szCs w:val="21"/>
+              </w:rPr>
+              <w:t xml:space="preserve">  </w:t>
+            </w:r>
+            <w:r>
+              <w:rPr>
+                <w:rStyle w:val="str"/>
+                <w:rFonts w:ascii="Roboto Mono" w:eastAsiaTheme="majorEastAsia" w:hAnsi="Roboto Mono"/>
+                <w:color w:val="9CCC65"/>
+                <w:sz w:val="21"/>
+                <w:szCs w:val="21"/>
+              </w:rPr>
+              <w:t>"resource"</w:t>
+            </w:r>
+            <w:r>
+              <w:rPr>
+                <w:rStyle w:val="pun"/>
+                <w:rFonts w:ascii="Roboto Mono" w:eastAsiaTheme="majorEastAsia" w:hAnsi="Roboto Mono"/>
+                <w:color w:val="F1F3F4"/>
+                <w:sz w:val="21"/>
+                <w:szCs w:val="21"/>
+              </w:rPr>
+              <w:t>: {</w:t>
+            </w:r>
+          </w:p>
+          <w:p>
+            <w:pPr>
+              <w:pStyle w:val="HTMLPreformatted"/>
+              <w:spacing w:line="300" w:lineRule="atLeast"/>
+              <w:rPr>
+                <w:rFonts w:ascii="Roboto Mono" w:hAnsi="Roboto Mono"/>
+                <w:color w:val="F1F3F4"/>
+                <w:sz w:val="21"/>
+                <w:szCs w:val="21"/>
+              </w:rPr>
+            </w:pPr>
+            <w:r>
+              <w:rPr>
+                <w:rFonts w:ascii="Roboto Mono" w:hAnsi="Roboto Mono"/>
+                <w:color w:val="F1F3F4"/>
+                <w:sz w:val="21"/>
+                <w:szCs w:val="21"/>
+              </w:rPr>
+              <w:t xml:space="preserve">    </w:t>
+            </w:r>
+            <w:r>
+              <w:rPr>
+                <w:rStyle w:val="kwd"/>
+                <w:rFonts w:ascii="Roboto Mono" w:eastAsiaTheme="majorEastAsia" w:hAnsi="Roboto Mono"/>
+                <w:color w:val="78D9EC"/>
+                <w:sz w:val="21"/>
+                <w:szCs w:val="21"/>
+              </w:rPr>
+              <w:t>object (</w:t>
+            </w:r>
+            <w:proofErr w:type="spellStart"/>
+            <w:r>
+              <w:rPr>
+                <w:rStyle w:val="HTMLCode"/>
+                <w:rFonts w:ascii="Roboto Mono" w:eastAsiaTheme="majorEastAsia" w:hAnsi="Roboto Mono"/>
+                <w:color w:val="78D9EC"/>
+                <w:sz w:val="21"/>
+                <w:szCs w:val="21"/>
+                <w:bdr w:val="none" w:sz="0" w:space="0" w:color="auto" w:frame="1"/>
+              </w:rPr>
+              <w:fldChar w:fldCharType="begin"/>
+            </w:r>
+            <w:r>
+              <w:rPr>
+                <w:rStyle w:val="HTMLCode"/>
+                <w:rFonts w:ascii="Roboto Mono" w:eastAsiaTheme="majorEastAsia" w:hAnsi="Roboto Mono"/>
+                <w:color w:val="78D9EC"/>
+                <w:sz w:val="21"/>
+                <w:szCs w:val="21"/>
+                <w:bdr w:val="none" w:sz="0" w:space="0" w:color="auto" w:frame="1"/>
+              </w:rPr>
+              <w:instrText>HYPERLINK "https://docs.cloud.google.com/logging/docs/reference/v2/rest/v2/MonitoredResource"</w:instrText>
+            </w:r>
+            <w:r>
+              <w:rPr>
+                <w:rStyle w:val="HTMLCode"/>
+                <w:rFonts w:ascii="Roboto Mono" w:eastAsiaTheme="majorEastAsia" w:hAnsi="Roboto Mono"/>
+                <w:color w:val="78D9EC"/>
+                <w:sz w:val="21"/>
+                <w:szCs w:val="21"/>
+                <w:bdr w:val="none" w:sz="0" w:space="0" w:color="auto" w:frame="1"/>
+              </w:rPr>
+            </w:r>
+            <w:r>
+              <w:rPr>
+                <w:rStyle w:val="HTMLCode"/>
+                <w:rFonts w:ascii="Roboto Mono" w:eastAsiaTheme="majorEastAsia" w:hAnsi="Roboto Mono"/>
+                <w:color w:val="78D9EC"/>
+                <w:sz w:val="21"/>
+                <w:szCs w:val="21"/>
+                <w:bdr w:val="none" w:sz="0" w:space="0" w:color="auto" w:frame="1"/>
+              </w:rPr>
+              <w:fldChar w:fldCharType="separate"/>
+            </w:r>
+            <w:r>
+              <w:rPr>
+                <w:rStyle w:val="Hyperlink"/>
+                <w:rFonts w:ascii="Roboto Mono" w:eastAsiaTheme="majorEastAsia" w:hAnsi="Roboto Mono"/>
+                <w:color w:val="669DF6"/>
+                <w:sz w:val="21"/>
+                <w:szCs w:val="21"/>
+                <w:bdr w:val="none" w:sz="0" w:space="0" w:color="auto" w:frame="1"/>
+              </w:rPr>
+              <w:t>MonitoredResource</w:t>
+            </w:r>
+            <w:proofErr w:type="spellEnd"/>
+            <w:r>
+              <w:rPr>
+                <w:rStyle w:val="HTMLCode"/>
+                <w:rFonts w:ascii="Roboto Mono" w:eastAsiaTheme="majorEastAsia" w:hAnsi="Roboto Mono"/>
+                <w:color w:val="78D9EC"/>
+                <w:sz w:val="21"/>
+                <w:szCs w:val="21"/>
+                <w:bdr w:val="none" w:sz="0" w:space="0" w:color="auto" w:frame="1"/>
+              </w:rPr>
+              <w:fldChar w:fldCharType="end"/>
+            </w:r>
+            <w:r>
+              <w:rPr>
+                <w:rStyle w:val="kwd"/>
+                <w:rFonts w:ascii="Roboto Mono" w:eastAsiaTheme="majorEastAsia" w:hAnsi="Roboto Mono"/>
+                <w:color w:val="78D9EC"/>
+                <w:sz w:val="21"/>
+                <w:szCs w:val="21"/>
+              </w:rPr>
+              <w:t>)</w:t>
+            </w:r>
+          </w:p>
+          <w:p>
+            <w:pPr>
+              <w:pStyle w:val="HTMLPreformatted"/>
+              <w:spacing w:line="300" w:lineRule="atLeast"/>
+              <w:rPr>
+                <w:rFonts w:ascii="Roboto Mono" w:hAnsi="Roboto Mono"/>
+                <w:color w:val="F1F3F4"/>
+                <w:sz w:val="21"/>
+                <w:szCs w:val="21"/>
+              </w:rPr>
+            </w:pPr>
+            <w:r>
+              <w:rPr>
+                <w:rFonts w:ascii="Roboto Mono" w:hAnsi="Roboto Mono"/>
+                <w:color w:val="F1F3F4"/>
+                <w:sz w:val="21"/>
+                <w:szCs w:val="21"/>
+              </w:rPr>
+              <w:t xml:space="preserve">  </w:t>
+            </w:r>
+            <w:r>
+              <w:rPr>
+                <w:rStyle w:val="pun"/>
+                <w:rFonts w:ascii="Roboto Mono" w:eastAsiaTheme="majorEastAsia" w:hAnsi="Roboto Mono"/>
+                <w:color w:val="F1F3F4"/>
+                <w:sz w:val="21"/>
+                <w:szCs w:val="21"/>
+              </w:rPr>
+              <w:t>},</w:t>
+            </w:r>
+          </w:p>
+          <w:p>
+            <w:pPr>
+              <w:pStyle w:val="HTMLPreformatted"/>
+              <w:spacing w:line="300" w:lineRule="atLeast"/>
+              <w:rPr>
+                <w:rFonts w:ascii="Roboto Mono" w:hAnsi="Roboto Mono"/>
+                <w:color w:val="F1F3F4"/>
+                <w:sz w:val="21"/>
+                <w:szCs w:val="21"/>
+              </w:rPr>
+            </w:pPr>
+            <w:r>
+              <w:rPr>
+                <w:rFonts w:ascii="Roboto Mono" w:hAnsi="Roboto Mono"/>
+                <w:color w:val="F1F3F4"/>
+                <w:sz w:val="21"/>
+                <w:szCs w:val="21"/>
+              </w:rPr>
+              <w:t xml:space="preserve">  </w:t>
+            </w:r>
+            <w:r>
+              <w:rPr>
+                <w:rStyle w:val="str"/>
+                <w:rFonts w:ascii="Roboto Mono" w:eastAsiaTheme="majorEastAsia" w:hAnsi="Roboto Mono"/>
+                <w:color w:val="9CCC65"/>
+                <w:sz w:val="21"/>
+                <w:szCs w:val="21"/>
+              </w:rPr>
+              <w:t>"timestamp"</w:t>
+            </w:r>
+            <w:r>
+              <w:rPr>
+                <w:rStyle w:val="pun"/>
+                <w:rFonts w:ascii="Roboto Mono" w:eastAsiaTheme="majorEastAsia" w:hAnsi="Roboto Mono"/>
+                <w:color w:val="F1F3F4"/>
+                <w:sz w:val="21"/>
+                <w:szCs w:val="21"/>
+              </w:rPr>
+              <w:t xml:space="preserve">: </w:t>
+            </w:r>
+            <w:r>
+              <w:rPr>
+                <w:rStyle w:val="kwd"/>
+                <w:rFonts w:ascii="Roboto Mono" w:eastAsiaTheme="majorEastAsia" w:hAnsi="Roboto Mono"/>
+                <w:color w:val="78D9EC"/>
+                <w:sz w:val="21"/>
+                <w:szCs w:val="21"/>
+              </w:rPr>
+              <w:t>string</w:t>
+            </w:r>
+            <w:r>
+              <w:rPr>
+                <w:rStyle w:val="pun"/>
+                <w:rFonts w:ascii="Roboto Mono" w:eastAsiaTheme="majorEastAsia" w:hAnsi="Roboto Mono"/>
+                <w:color w:val="F1F3F4"/>
+                <w:sz w:val="21"/>
+                <w:szCs w:val="21"/>
+              </w:rPr>
+              <w:t>,</w:t>
+            </w:r>
+          </w:p>
+          <w:p>
+            <w:pPr>
+              <w:pStyle w:val="HTMLPreformatted"/>
+              <w:spacing w:line="300" w:lineRule="atLeast"/>
+              <w:rPr>
+                <w:rFonts w:ascii="Roboto Mono" w:hAnsi="Roboto Mono"/>
+                <w:color w:val="F1F3F4"/>
+                <w:sz w:val="21"/>
+                <w:szCs w:val="21"/>
+              </w:rPr>
+            </w:pPr>
+            <w:r>
+              <w:rPr>
+                <w:rFonts w:ascii="Roboto Mono" w:hAnsi="Roboto Mono"/>
+                <w:color w:val="F1F3F4"/>
+                <w:sz w:val="21"/>
+                <w:szCs w:val="21"/>
+              </w:rPr>
+              <w:t xml:space="preserve">  </w:t>
+            </w:r>
+            <w:r>
+              <w:rPr>
+                <w:rStyle w:val="str"/>
+                <w:rFonts w:ascii="Roboto Mono" w:eastAsiaTheme="majorEastAsia" w:hAnsi="Roboto Mono"/>
+                <w:color w:val="9CCC65"/>
+                <w:sz w:val="21"/>
+                <w:szCs w:val="21"/>
+              </w:rPr>
+              <w:t>"</w:t>
+            </w:r>
+            <w:proofErr w:type="spellStart"/>
+            <w:r>
+              <w:rPr>
+                <w:rStyle w:val="str"/>
+                <w:rFonts w:ascii="Roboto Mono" w:eastAsiaTheme="majorEastAsia" w:hAnsi="Roboto Mono"/>
+                <w:color w:val="9CCC65"/>
+                <w:sz w:val="21"/>
+                <w:szCs w:val="21"/>
+              </w:rPr>
+              <w:t>receiveTimestamp</w:t>
+            </w:r>
+            <w:proofErr w:type="spellEnd"/>
+            <w:r>
+              <w:rPr>
+                <w:rStyle w:val="str"/>
+                <w:rFonts w:ascii="Roboto Mono" w:eastAsiaTheme="majorEastAsia" w:hAnsi="Roboto Mono"/>
+                <w:color w:val="9CCC65"/>
+                <w:sz w:val="21"/>
+                <w:szCs w:val="21"/>
+              </w:rPr>
+              <w:t>"</w:t>
+            </w:r>
+            <w:r>
+              <w:rPr>
+                <w:rStyle w:val="pun"/>
+                <w:rFonts w:ascii="Roboto Mono" w:eastAsiaTheme="majorEastAsia" w:hAnsi="Roboto Mono"/>
+                <w:color w:val="F1F3F4"/>
+                <w:sz w:val="21"/>
+                <w:szCs w:val="21"/>
+              </w:rPr>
+              <w:t xml:space="preserve">: </w:t>
+            </w:r>
+            <w:r>
+              <w:rPr>
+                <w:rStyle w:val="kwd"/>
+                <w:rFonts w:ascii="Roboto Mono" w:eastAsiaTheme="majorEastAsia" w:hAnsi="Roboto Mono"/>
+                <w:color w:val="78D9EC"/>
+                <w:sz w:val="21"/>
+                <w:szCs w:val="21"/>
+              </w:rPr>
+              <w:t>string</w:t>
+            </w:r>
+            <w:r>
+              <w:rPr>
+                <w:rStyle w:val="pun"/>
+                <w:rFonts w:ascii="Roboto Mono" w:eastAsiaTheme="majorEastAsia" w:hAnsi="Roboto Mono"/>
+                <w:color w:val="F1F3F4"/>
+                <w:sz w:val="21"/>
+                <w:szCs w:val="21"/>
+              </w:rPr>
+              <w:t>,</w:t>
+            </w:r>
+          </w:p>
+          <w:p>
+            <w:pPr>
+              <w:pStyle w:val="HTMLPreformatted"/>
+              <w:spacing w:line="300" w:lineRule="atLeast"/>
+              <w:rPr>
+                <w:rFonts w:ascii="Roboto Mono" w:hAnsi="Roboto Mono"/>
+                <w:color w:val="F1F3F4"/>
+                <w:sz w:val="21"/>
+                <w:szCs w:val="21"/>
+              </w:rPr>
+            </w:pPr>
+            <w:r>
+              <w:rPr>
+                <w:rFonts w:ascii="Roboto Mono" w:hAnsi="Roboto Mono"/>
+                <w:color w:val="F1F3F4"/>
+                <w:sz w:val="21"/>
+                <w:szCs w:val="21"/>
+              </w:rPr>
+              <w:t xml:space="preserve">  </w:t>
+            </w:r>
+            <w:r>
+              <w:rPr>
+                <w:rStyle w:val="str"/>
+                <w:rFonts w:ascii="Roboto Mono" w:eastAsiaTheme="majorEastAsia" w:hAnsi="Roboto Mono"/>
+                <w:color w:val="9CCC65"/>
+                <w:sz w:val="21"/>
+                <w:szCs w:val="21"/>
+              </w:rPr>
+              <w:t>"severity"</w:t>
+            </w:r>
+            <w:r>
+              <w:rPr>
+                <w:rStyle w:val="pun"/>
+                <w:rFonts w:ascii="Roboto Mono" w:eastAsiaTheme="majorEastAsia" w:hAnsi="Roboto Mono"/>
+                <w:color w:val="F1F3F4"/>
+                <w:sz w:val="21"/>
+                <w:szCs w:val="21"/>
+              </w:rPr>
+              <w:t xml:space="preserve">: </w:t>
+            </w:r>
+            <w:proofErr w:type="spellStart"/>
+            <w:r>
+              <w:rPr>
+                <w:rStyle w:val="kwd"/>
+                <w:rFonts w:ascii="Roboto Mono" w:eastAsiaTheme="majorEastAsia" w:hAnsi="Roboto Mono"/>
+                <w:color w:val="78D9EC"/>
+                <w:sz w:val="21"/>
+                <w:szCs w:val="21"/>
+              </w:rPr>
+              <w:t>enum</w:t>
+            </w:r>
+            <w:proofErr w:type="spellEnd"/>
+            <w:r>
+              <w:rPr>
+                <w:rStyle w:val="kwd"/>
+                <w:rFonts w:ascii="Roboto Mono" w:eastAsiaTheme="majorEastAsia" w:hAnsi="Roboto Mono"/>
+                <w:color w:val="78D9EC"/>
+                <w:sz w:val="21"/>
+                <w:szCs w:val="21"/>
+              </w:rPr>
+              <w:t xml:space="preserve"> (</w:t>
+            </w:r>
+            <w:proofErr w:type="spellStart"/>
+            <w:r>
+              <w:rPr>
+                <w:rStyle w:val="HTMLCode"/>
+                <w:rFonts w:ascii="Roboto Mono" w:eastAsiaTheme="majorEastAsia" w:hAnsi="Roboto Mono"/>
+                <w:color w:val="78D9EC"/>
+                <w:sz w:val="21"/>
+                <w:szCs w:val="21"/>
+                <w:bdr w:val="none" w:sz="0" w:space="0" w:color="auto" w:frame="1"/>
+              </w:rPr>
+              <w:fldChar w:fldCharType="begin"/>
+            </w:r>
+            <w:r>
+              <w:rPr>
+                <w:rStyle w:val="HTMLCode"/>
+                <w:rFonts w:ascii="Roboto Mono" w:eastAsiaTheme="majorEastAsia" w:hAnsi="Roboto Mono"/>
+                <w:color w:val="78D9EC"/>
+                <w:sz w:val="21"/>
+                <w:szCs w:val="21"/>
+                <w:bdr w:val="none" w:sz="0" w:space="0" w:color="auto" w:frame="1"/>
+              </w:rPr>
+              <w:instrText>HYPERLINK "https://docs.cloud.google.com/logging/docs/reference/v2/rest/v2/LogEntry" \l "LogSeverity"</w:instrText>
+            </w:r>
+            <w:r>
+              <w:rPr>
+                <w:rStyle w:val="HTMLCode"/>
+                <w:rFonts w:ascii="Roboto Mono" w:eastAsiaTheme="majorEastAsia" w:hAnsi="Roboto Mono"/>
+                <w:color w:val="78D9EC"/>
+                <w:sz w:val="21"/>
+                <w:szCs w:val="21"/>
+                <w:bdr w:val="none" w:sz="0" w:space="0" w:color="auto" w:frame="1"/>
+              </w:rPr>
+            </w:r>
+            <w:r>
+              <w:rPr>
+                <w:rStyle w:val="HTMLCode"/>
+                <w:rFonts w:ascii="Roboto Mono" w:eastAsiaTheme="majorEastAsia" w:hAnsi="Roboto Mono"/>
+                <w:color w:val="78D9EC"/>
+                <w:sz w:val="21"/>
+                <w:szCs w:val="21"/>
+                <w:bdr w:val="none" w:sz="0" w:space="0" w:color="auto" w:frame="1"/>
+              </w:rPr>
+              <w:fldChar w:fldCharType="separate"/>
+            </w:r>
+            <w:r>
+              <w:rPr>
+                <w:rStyle w:val="Hyperlink"/>
+                <w:rFonts w:ascii="Roboto Mono" w:eastAsiaTheme="majorEastAsia" w:hAnsi="Roboto Mono"/>
+                <w:color w:val="669DF6"/>
+                <w:sz w:val="21"/>
+                <w:szCs w:val="21"/>
+                <w:bdr w:val="none" w:sz="0" w:space="0" w:color="auto" w:frame="1"/>
+              </w:rPr>
+              <w:t>LogSeverity</w:t>
+            </w:r>
+            <w:proofErr w:type="spellEnd"/>
+            <w:r>
+              <w:rPr>
+                <w:rStyle w:val="HTMLCode"/>
+                <w:rFonts w:ascii="Roboto Mono" w:eastAsiaTheme="majorEastAsia" w:hAnsi="Roboto Mono"/>
+                <w:color w:val="78D9EC"/>
+                <w:sz w:val="21"/>
+                <w:szCs w:val="21"/>
+                <w:bdr w:val="none" w:sz="0" w:space="0" w:color="auto" w:frame="1"/>
+              </w:rPr>
+              <w:fldChar w:fldCharType="end"/>
+            </w:r>
+            <w:r>
+              <w:rPr>
+                <w:rStyle w:val="kwd"/>
+                <w:rFonts w:ascii="Roboto Mono" w:eastAsiaTheme="majorEastAsia" w:hAnsi="Roboto Mono"/>
+                <w:color w:val="78D9EC"/>
+                <w:sz w:val="21"/>
+                <w:szCs w:val="21"/>
+              </w:rPr>
+              <w:t>)</w:t>
+            </w:r>
+            <w:r>
+              <w:rPr>
+                <w:rStyle w:val="pun"/>
+                <w:rFonts w:ascii="Roboto Mono" w:eastAsiaTheme="majorEastAsia" w:hAnsi="Roboto Mono"/>
+                <w:color w:val="F1F3F4"/>
+                <w:sz w:val="21"/>
+                <w:szCs w:val="21"/>
+              </w:rPr>
+              <w:t>,</w:t>
+            </w:r>
+          </w:p>
+          <w:p>
+            <w:pPr>
+              <w:pStyle w:val="HTMLPreformatted"/>
+              <w:spacing w:line="300" w:lineRule="atLeast"/>
+              <w:rPr>
+                <w:rFonts w:ascii="Roboto Mono" w:hAnsi="Roboto Mono"/>
+                <w:color w:val="F1F3F4"/>
+                <w:sz w:val="21"/>
+                <w:szCs w:val="21"/>
+              </w:rPr>
+            </w:pPr>
+            <w:r>
+              <w:rPr>
+                <w:rFonts w:ascii="Roboto Mono" w:hAnsi="Roboto Mono"/>
+                <w:color w:val="F1F3F4"/>
+                <w:sz w:val="21"/>
+                <w:szCs w:val="21"/>
+              </w:rPr>
+              <w:t xml:space="preserve">  </w:t>
+            </w:r>
+            <w:r>
+              <w:rPr>
+                <w:rStyle w:val="str"/>
+                <w:rFonts w:ascii="Roboto Mono" w:eastAsiaTheme="majorEastAsia" w:hAnsi="Roboto Mono"/>
+                <w:color w:val="9CCC65"/>
+                <w:sz w:val="21"/>
+                <w:szCs w:val="21"/>
+              </w:rPr>
+              <w:t>"</w:t>
+            </w:r>
+            <w:proofErr w:type="spellStart"/>
+            <w:r>
+              <w:rPr>
+                <w:rStyle w:val="str"/>
+                <w:rFonts w:ascii="Roboto Mono" w:eastAsiaTheme="majorEastAsia" w:hAnsi="Roboto Mono"/>
+                <w:color w:val="9CCC65"/>
+                <w:sz w:val="21"/>
+                <w:szCs w:val="21"/>
+              </w:rPr>
+              <w:t>insertId</w:t>
+            </w:r>
+            <w:proofErr w:type="spellEnd"/>
+            <w:r>
+              <w:rPr>
+                <w:rStyle w:val="str"/>
+                <w:rFonts w:ascii="Roboto Mono" w:eastAsiaTheme="majorEastAsia" w:hAnsi="Roboto Mono"/>
+                <w:color w:val="9CCC65"/>
+                <w:sz w:val="21"/>
+                <w:szCs w:val="21"/>
+              </w:rPr>
+              <w:t>"</w:t>
+            </w:r>
+            <w:r>
+              <w:rPr>
+                <w:rStyle w:val="pun"/>
+                <w:rFonts w:ascii="Roboto Mono" w:eastAsiaTheme="majorEastAsia" w:hAnsi="Roboto Mono"/>
+                <w:color w:val="F1F3F4"/>
+                <w:sz w:val="21"/>
+                <w:szCs w:val="21"/>
+              </w:rPr>
+              <w:t xml:space="preserve">: </w:t>
+            </w:r>
+            <w:r>
+              <w:rPr>
+                <w:rStyle w:val="kwd"/>
+                <w:rFonts w:ascii="Roboto Mono" w:eastAsiaTheme="majorEastAsia" w:hAnsi="Roboto Mono"/>
+                <w:color w:val="78D9EC"/>
+                <w:sz w:val="21"/>
+                <w:szCs w:val="21"/>
+              </w:rPr>
+              <w:t>string</w:t>
+            </w:r>
+            <w:r>
+              <w:rPr>
+                <w:rStyle w:val="pun"/>
+                <w:rFonts w:ascii="Roboto Mono" w:eastAsiaTheme="majorEastAsia" w:hAnsi="Roboto Mono"/>
+                <w:color w:val="F1F3F4"/>
+                <w:sz w:val="21"/>
+                <w:szCs w:val="21"/>
+              </w:rPr>
+              <w:t>,</w:t>
+            </w:r>
+          </w:p>
+          <w:p>
+            <w:pPr>
+              <w:pStyle w:val="HTMLPreformatted"/>
+              <w:spacing w:line="300" w:lineRule="atLeast"/>
+              <w:rPr>
+                <w:rFonts w:ascii="Roboto Mono" w:hAnsi="Roboto Mono"/>
+                <w:color w:val="F1F3F4"/>
+                <w:sz w:val="21"/>
+                <w:szCs w:val="21"/>
+              </w:rPr>
+            </w:pPr>
+            <w:r>
+              <w:rPr>
+                <w:rFonts w:ascii="Roboto Mono" w:hAnsi="Roboto Mono"/>
+                <w:color w:val="F1F3F4"/>
+                <w:sz w:val="21"/>
+                <w:szCs w:val="21"/>
+              </w:rPr>
+              <w:t xml:space="preserve">  </w:t>
+            </w:r>
+            <w:r>
+              <w:rPr>
+                <w:rStyle w:val="str"/>
+                <w:rFonts w:ascii="Roboto Mono" w:eastAsiaTheme="majorEastAsia" w:hAnsi="Roboto Mono"/>
+                <w:color w:val="9CCC65"/>
+                <w:sz w:val="21"/>
+                <w:szCs w:val="21"/>
+              </w:rPr>
+              <w:t>"</w:t>
+            </w:r>
+            <w:proofErr w:type="spellStart"/>
+            <w:r>
+              <w:rPr>
+                <w:rStyle w:val="str"/>
+                <w:rFonts w:ascii="Roboto Mono" w:eastAsiaTheme="majorEastAsia" w:hAnsi="Roboto Mono"/>
+                <w:color w:val="9CCC65"/>
+                <w:sz w:val="21"/>
+                <w:szCs w:val="21"/>
+              </w:rPr>
+              <w:t>httpRequest</w:t>
+            </w:r>
+            <w:proofErr w:type="spellEnd"/>
+            <w:r>
+              <w:rPr>
+                <w:rStyle w:val="str"/>
+                <w:rFonts w:ascii="Roboto Mono" w:eastAsiaTheme="majorEastAsia" w:hAnsi="Roboto Mono"/>
+                <w:color w:val="9CCC65"/>
+                <w:sz w:val="21"/>
+                <w:szCs w:val="21"/>
+              </w:rPr>
+              <w:t>"</w:t>
+            </w:r>
+            <w:r>
+              <w:rPr>
+                <w:rStyle w:val="pun"/>
+                <w:rFonts w:ascii="Roboto Mono" w:eastAsiaTheme="majorEastAsia" w:hAnsi="Roboto Mono"/>
+                <w:color w:val="F1F3F4"/>
+                <w:sz w:val="21"/>
+                <w:szCs w:val="21"/>
+              </w:rPr>
+              <w:t>: {</w:t>
+            </w:r>
+          </w:p>
+          <w:p>
+            <w:pPr>
+              <w:pStyle w:val="HTMLPreformatted"/>
+              <w:spacing w:line="300" w:lineRule="atLeast"/>
+              <w:rPr>
+                <w:rFonts w:ascii="Roboto Mono" w:hAnsi="Roboto Mono"/>
+                <w:color w:val="F1F3F4"/>
+                <w:sz w:val="21"/>
+                <w:szCs w:val="21"/>
+              </w:rPr>
+            </w:pPr>
+            <w:r>
+              <w:rPr>
+                <w:rFonts w:ascii="Roboto Mono" w:hAnsi="Roboto Mono"/>
+                <w:color w:val="F1F3F4"/>
+                <w:sz w:val="21"/>
+                <w:szCs w:val="21"/>
+              </w:rPr>
+              <w:t xml:space="preserve">    </w:t>
+            </w:r>
+            <w:r>
+              <w:rPr>
+                <w:rStyle w:val="kwd"/>
+                <w:rFonts w:ascii="Roboto Mono" w:eastAsiaTheme="majorEastAsia" w:hAnsi="Roboto Mono"/>
+                <w:color w:val="78D9EC"/>
+                <w:sz w:val="21"/>
+                <w:szCs w:val="21"/>
+              </w:rPr>
+              <w:t>object (</w:t>
+            </w:r>
+            <w:proofErr w:type="spellStart"/>
+            <w:r>
+              <w:rPr>
+                <w:rStyle w:val="HTMLCode"/>
+                <w:rFonts w:ascii="Roboto Mono" w:eastAsiaTheme="majorEastAsia" w:hAnsi="Roboto Mono"/>
+                <w:color w:val="78D9EC"/>
+                <w:sz w:val="21"/>
+                <w:szCs w:val="21"/>
+                <w:bdr w:val="none" w:sz="0" w:space="0" w:color="auto" w:frame="1"/>
+              </w:rPr>
+              <w:fldChar w:fldCharType="begin"/>
+            </w:r>
+            <w:r>
+              <w:rPr>
+                <w:rStyle w:val="HTMLCode"/>
+                <w:rFonts w:ascii="Roboto Mono" w:eastAsiaTheme="majorEastAsia" w:hAnsi="Roboto Mono"/>
+                <w:color w:val="78D9EC"/>
+                <w:sz w:val="21"/>
+                <w:szCs w:val="21"/>
+                <w:bdr w:val="none" w:sz="0" w:space="0" w:color="auto" w:frame="1"/>
+              </w:rPr>
+              <w:instrText>HYPERLINK "https://docs.cloud.google.com/logging/docs/reference/v2/rest/v2/LogEntry" \l "HttpRequest"</w:instrText>
+            </w:r>
+            <w:r>
+              <w:rPr>
+                <w:rStyle w:val="HTMLCode"/>
+                <w:rFonts w:ascii="Roboto Mono" w:eastAsiaTheme="majorEastAsia" w:hAnsi="Roboto Mono"/>
+                <w:color w:val="78D9EC"/>
+                <w:sz w:val="21"/>
+                <w:szCs w:val="21"/>
+                <w:bdr w:val="none" w:sz="0" w:space="0" w:color="auto" w:frame="1"/>
+              </w:rPr>
+            </w:r>
+            <w:r>
+              <w:rPr>
+                <w:rStyle w:val="HTMLCode"/>
+                <w:rFonts w:ascii="Roboto Mono" w:eastAsiaTheme="majorEastAsia" w:hAnsi="Roboto Mono"/>
+                <w:color w:val="78D9EC"/>
+                <w:sz w:val="21"/>
+                <w:szCs w:val="21"/>
+                <w:bdr w:val="none" w:sz="0" w:space="0" w:color="auto" w:frame="1"/>
+              </w:rPr>
+              <w:fldChar w:fldCharType="separate"/>
+            </w:r>
+            <w:r>
+              <w:rPr>
+                <w:rStyle w:val="Hyperlink"/>
+                <w:rFonts w:ascii="Roboto Mono" w:eastAsiaTheme="majorEastAsia" w:hAnsi="Roboto Mono"/>
+                <w:color w:val="669DF6"/>
+                <w:sz w:val="21"/>
+                <w:szCs w:val="21"/>
+                <w:bdr w:val="none" w:sz="0" w:space="0" w:color="auto" w:frame="1"/>
+              </w:rPr>
+              <w:t>HttpRequest</w:t>
+            </w:r>
+            <w:proofErr w:type="spellEnd"/>
+            <w:r>
+              <w:rPr>
+                <w:rStyle w:val="HTMLCode"/>
+                <w:rFonts w:ascii="Roboto Mono" w:eastAsiaTheme="majorEastAsia" w:hAnsi="Roboto Mono"/>
+                <w:color w:val="78D9EC"/>
+                <w:sz w:val="21"/>
+                <w:szCs w:val="21"/>
+                <w:bdr w:val="none" w:sz="0" w:space="0" w:color="auto" w:frame="1"/>
+              </w:rPr>
+              <w:fldChar w:fldCharType="end"/>
+            </w:r>
+            <w:r>
+              <w:rPr>
+                <w:rStyle w:val="kwd"/>
+                <w:rFonts w:ascii="Roboto Mono" w:eastAsiaTheme="majorEastAsia" w:hAnsi="Roboto Mono"/>
+                <w:color w:val="78D9EC"/>
+                <w:sz w:val="21"/>
+                <w:szCs w:val="21"/>
+              </w:rPr>
+              <w:t>)</w:t>
+            </w:r>
+          </w:p>
+          <w:p>
+            <w:pPr>
+              <w:pStyle w:val="HTMLPreformatted"/>
+              <w:spacing w:line="300" w:lineRule="atLeast"/>
+              <w:rPr>
+                <w:rFonts w:ascii="Roboto Mono" w:hAnsi="Roboto Mono"/>
+                <w:color w:val="F1F3F4"/>
+                <w:sz w:val="21"/>
+                <w:szCs w:val="21"/>
+              </w:rPr>
+            </w:pPr>
+            <w:r>
+              <w:rPr>
+                <w:rFonts w:ascii="Roboto Mono" w:hAnsi="Roboto Mono"/>
+                <w:color w:val="F1F3F4"/>
+                <w:sz w:val="21"/>
+                <w:szCs w:val="21"/>
+              </w:rPr>
+              <w:t xml:space="preserve">  </w:t>
+            </w:r>
+            <w:r>
+              <w:rPr>
+                <w:rStyle w:val="pun"/>
+                <w:rFonts w:ascii="Roboto Mono" w:eastAsiaTheme="majorEastAsia" w:hAnsi="Roboto Mono"/>
+                <w:color w:val="F1F3F4"/>
+                <w:sz w:val="21"/>
+                <w:szCs w:val="21"/>
+              </w:rPr>
+              <w:t>},</w:t>
+            </w:r>
+          </w:p>
+          <w:p>
+            <w:pPr>
+              <w:pStyle w:val="HTMLPreformatted"/>
+              <w:spacing w:line="300" w:lineRule="atLeast"/>
+              <w:rPr>
+                <w:rFonts w:ascii="Roboto Mono" w:hAnsi="Roboto Mono"/>
+                <w:color w:val="F1F3F4"/>
+                <w:sz w:val="21"/>
+                <w:szCs w:val="21"/>
+              </w:rPr>
+            </w:pPr>
+            <w:r>
+              <w:rPr>
+                <w:rFonts w:ascii="Roboto Mono" w:hAnsi="Roboto Mono"/>
+                <w:color w:val="F1F3F4"/>
+                <w:sz w:val="21"/>
+                <w:szCs w:val="21"/>
+              </w:rPr>
+              <w:t xml:space="preserve">  </w:t>
+            </w:r>
+            <w:r>
+              <w:rPr>
+                <w:rStyle w:val="str"/>
+                <w:rFonts w:ascii="Roboto Mono" w:eastAsiaTheme="majorEastAsia" w:hAnsi="Roboto Mono"/>
+                <w:color w:val="9CCC65"/>
+                <w:sz w:val="21"/>
+                <w:szCs w:val="21"/>
+              </w:rPr>
+              <w:t>"labels"</w:t>
+            </w:r>
+            <w:r>
+              <w:rPr>
+                <w:rStyle w:val="pun"/>
+                <w:rFonts w:ascii="Roboto Mono" w:eastAsiaTheme="majorEastAsia" w:hAnsi="Roboto Mono"/>
+                <w:color w:val="F1F3F4"/>
+                <w:sz w:val="21"/>
+                <w:szCs w:val="21"/>
+              </w:rPr>
+              <w:t>: {</w:t>
+            </w:r>
+          </w:p>
+          <w:p>
+            <w:pPr>
+              <w:pStyle w:val="HTMLPreformatted"/>
+              <w:spacing w:line="300" w:lineRule="atLeast"/>
+              <w:rPr>
+                <w:rFonts w:ascii="Roboto Mono" w:hAnsi="Roboto Mono"/>
+                <w:color w:val="F1F3F4"/>
+                <w:sz w:val="21"/>
+                <w:szCs w:val="21"/>
+              </w:rPr>
+            </w:pPr>
+            <w:r>
+              <w:rPr>
+                <w:rFonts w:ascii="Roboto Mono" w:hAnsi="Roboto Mono"/>
+                <w:color w:val="F1F3F4"/>
+                <w:sz w:val="21"/>
+                <w:szCs w:val="21"/>
+              </w:rPr>
+              <w:t xml:space="preserve">    </w:t>
+            </w:r>
+            <w:r>
+              <w:rPr>
+                <w:rStyle w:val="str"/>
+                <w:rFonts w:ascii="Roboto Mono" w:eastAsiaTheme="majorEastAsia" w:hAnsi="Roboto Mono"/>
+                <w:color w:val="9CCC65"/>
+                <w:sz w:val="21"/>
+                <w:szCs w:val="21"/>
+              </w:rPr>
+              <w:t>string</w:t>
+            </w:r>
+            <w:r>
+              <w:rPr>
+                <w:rStyle w:val="pun"/>
+                <w:rFonts w:ascii="Roboto Mono" w:eastAsiaTheme="majorEastAsia" w:hAnsi="Roboto Mono"/>
+                <w:color w:val="F1F3F4"/>
+                <w:sz w:val="21"/>
+                <w:szCs w:val="21"/>
+              </w:rPr>
+              <w:t xml:space="preserve">: </w:t>
+            </w:r>
+            <w:r>
+              <w:rPr>
+                <w:rStyle w:val="kwd"/>
+                <w:rFonts w:ascii="Roboto Mono" w:eastAsiaTheme="majorEastAsia" w:hAnsi="Roboto Mono"/>
+                <w:color w:val="78D9EC"/>
+                <w:sz w:val="21"/>
+                <w:szCs w:val="21"/>
+              </w:rPr>
+              <w:t>string</w:t>
+            </w:r>
+            <w:r>
+              <w:rPr>
+                <w:rStyle w:val="pun"/>
+                <w:rFonts w:ascii="Roboto Mono" w:eastAsiaTheme="majorEastAsia" w:hAnsi="Roboto Mono"/>
+                <w:color w:val="F1F3F4"/>
+                <w:sz w:val="21"/>
+                <w:szCs w:val="21"/>
+              </w:rPr>
+              <w:t>,</w:t>
+            </w:r>
+          </w:p>
+          <w:p>
+            <w:pPr>
+              <w:pStyle w:val="HTMLPreformatted"/>
+              <w:spacing w:line="300" w:lineRule="atLeast"/>
+              <w:rPr>
+                <w:rFonts w:ascii="Roboto Mono" w:hAnsi="Roboto Mono"/>
+                <w:color w:val="F1F3F4"/>
+                <w:sz w:val="21"/>
+                <w:szCs w:val="21"/>
+              </w:rPr>
+            </w:pPr>
+            <w:r>
+              <w:rPr>
+                <w:rFonts w:ascii="Roboto Mono" w:hAnsi="Roboto Mono"/>
+                <w:color w:val="F1F3F4"/>
+                <w:sz w:val="21"/>
+                <w:szCs w:val="21"/>
+              </w:rPr>
+              <w:t xml:space="preserve">    </w:t>
+            </w:r>
+            <w:r>
+              <w:rPr>
+                <w:rStyle w:val="kwd"/>
+                <w:rFonts w:ascii="Roboto Mono" w:eastAsiaTheme="majorEastAsia" w:hAnsi="Roboto Mono"/>
+                <w:color w:val="78D9EC"/>
+                <w:sz w:val="21"/>
+                <w:szCs w:val="21"/>
+              </w:rPr>
+              <w:t>...</w:t>
+            </w:r>
+          </w:p>
+          <w:p>
+            <w:pPr>
+              <w:pStyle w:val="HTMLPreformatted"/>
+              <w:spacing w:line="300" w:lineRule="atLeast"/>
+              <w:rPr>
+                <w:rFonts w:ascii="Roboto Mono" w:hAnsi="Roboto Mono"/>
+                <w:color w:val="F1F3F4"/>
+                <w:sz w:val="21"/>
+                <w:szCs w:val="21"/>
+              </w:rPr>
+            </w:pPr>
+            <w:r>
+              <w:rPr>
+                <w:rFonts w:ascii="Roboto Mono" w:hAnsi="Roboto Mono"/>
+                <w:color w:val="F1F3F4"/>
+                <w:sz w:val="21"/>
+                <w:szCs w:val="21"/>
+              </w:rPr>
+              <w:t xml:space="preserve">  </w:t>
+            </w:r>
+            <w:r>
+              <w:rPr>
+                <w:rStyle w:val="pun"/>
+                <w:rFonts w:ascii="Roboto Mono" w:eastAsiaTheme="majorEastAsia" w:hAnsi="Roboto Mono"/>
+                <w:color w:val="F1F3F4"/>
+                <w:sz w:val="21"/>
+                <w:szCs w:val="21"/>
+              </w:rPr>
+              <w:t>},</w:t>
+            </w:r>
+          </w:p>
+          <w:p>
+            <w:pPr>
+              <w:pStyle w:val="HTMLPreformatted"/>
+              <w:spacing w:line="300" w:lineRule="atLeast"/>
+              <w:rPr>
+                <w:rFonts w:ascii="Roboto Mono" w:hAnsi="Roboto Mono"/>
+                <w:color w:val="F1F3F4"/>
+                <w:sz w:val="21"/>
+                <w:szCs w:val="21"/>
+              </w:rPr>
+            </w:pPr>
+            <w:r>
+              <w:rPr>
+                <w:rFonts w:ascii="Roboto Mono" w:hAnsi="Roboto Mono"/>
+                <w:color w:val="F1F3F4"/>
+                <w:sz w:val="21"/>
+                <w:szCs w:val="21"/>
+              </w:rPr>
+              <w:t xml:space="preserve">  </w:t>
+            </w:r>
+            <w:r>
+              <w:rPr>
+                <w:rStyle w:val="str"/>
+                <w:rFonts w:ascii="Roboto Mono" w:eastAsiaTheme="majorEastAsia" w:hAnsi="Roboto Mono"/>
+                <w:color w:val="9CCC65"/>
+                <w:sz w:val="21"/>
+                <w:szCs w:val="21"/>
+              </w:rPr>
+              <w:t>"metadata"</w:t>
+            </w:r>
+            <w:r>
+              <w:rPr>
+                <w:rStyle w:val="pun"/>
+                <w:rFonts w:ascii="Roboto Mono" w:eastAsiaTheme="majorEastAsia" w:hAnsi="Roboto Mono"/>
+                <w:color w:val="F1F3F4"/>
+                <w:sz w:val="21"/>
+                <w:szCs w:val="21"/>
+              </w:rPr>
+              <w:t>: {</w:t>
+            </w:r>
+          </w:p>
+          <w:p>
+            <w:pPr>
+              <w:pStyle w:val="HTMLPreformatted"/>
+              <w:spacing w:line="300" w:lineRule="atLeast"/>
+              <w:rPr>
+                <w:rFonts w:ascii="Roboto Mono" w:hAnsi="Roboto Mono"/>
+                <w:color w:val="F1F3F4"/>
+                <w:sz w:val="21"/>
+                <w:szCs w:val="21"/>
+              </w:rPr>
+            </w:pPr>
+            <w:r>
+              <w:rPr>
+                <w:rFonts w:ascii="Roboto Mono" w:hAnsi="Roboto Mono"/>
+                <w:color w:val="F1F3F4"/>
+                <w:sz w:val="21"/>
+                <w:szCs w:val="21"/>
+              </w:rPr>
+              <w:t xml:space="preserve">    </w:t>
+            </w:r>
+            <w:r>
+              <w:rPr>
+                <w:rStyle w:val="kwd"/>
+                <w:rFonts w:ascii="Roboto Mono" w:eastAsiaTheme="majorEastAsia" w:hAnsi="Roboto Mono"/>
+                <w:color w:val="78D9EC"/>
+                <w:sz w:val="21"/>
+                <w:szCs w:val="21"/>
+              </w:rPr>
+              <w:t>object (</w:t>
+            </w:r>
+            <w:proofErr w:type="spellStart"/>
+            <w:r>
+              <w:rPr>
+                <w:rStyle w:val="HTMLCode"/>
+                <w:rFonts w:ascii="Roboto Mono" w:eastAsiaTheme="majorEastAsia" w:hAnsi="Roboto Mono"/>
+                <w:color w:val="78D9EC"/>
+                <w:sz w:val="21"/>
+                <w:szCs w:val="21"/>
+                <w:bdr w:val="none" w:sz="0" w:space="0" w:color="auto" w:frame="1"/>
+              </w:rPr>
+              <w:fldChar w:fldCharType="begin"/>
+            </w:r>
+            <w:r>
+              <w:rPr>
+                <w:rStyle w:val="HTMLCode"/>
+                <w:rFonts w:ascii="Roboto Mono" w:eastAsiaTheme="majorEastAsia" w:hAnsi="Roboto Mono"/>
+                <w:color w:val="78D9EC"/>
+                <w:sz w:val="21"/>
+                <w:szCs w:val="21"/>
+                <w:bdr w:val="none" w:sz="0" w:space="0" w:color="auto" w:frame="1"/>
+              </w:rPr>
+              <w:instrText>HYPERLINK "https://docs.cloud.google.com/logging/docs/reference/v2/rest/v2/LogEntry" \l "MonitoredResourceMetadata"</w:instrText>
+            </w:r>
+            <w:r>
+              <w:rPr>
+                <w:rStyle w:val="HTMLCode"/>
+                <w:rFonts w:ascii="Roboto Mono" w:eastAsiaTheme="majorEastAsia" w:hAnsi="Roboto Mono"/>
+                <w:color w:val="78D9EC"/>
+                <w:sz w:val="21"/>
+                <w:szCs w:val="21"/>
+                <w:bdr w:val="none" w:sz="0" w:space="0" w:color="auto" w:frame="1"/>
+              </w:rPr>
+            </w:r>
+            <w:r>
+              <w:rPr>
+                <w:rStyle w:val="HTMLCode"/>
+                <w:rFonts w:ascii="Roboto Mono" w:eastAsiaTheme="majorEastAsia" w:hAnsi="Roboto Mono"/>
+                <w:color w:val="78D9EC"/>
+                <w:sz w:val="21"/>
+                <w:szCs w:val="21"/>
+                <w:bdr w:val="none" w:sz="0" w:space="0" w:color="auto" w:frame="1"/>
+              </w:rPr>
+              <w:fldChar w:fldCharType="separate"/>
+            </w:r>
+            <w:r>
+              <w:rPr>
+                <w:rStyle w:val="Hyperlink"/>
+                <w:rFonts w:ascii="Roboto Mono" w:eastAsiaTheme="majorEastAsia" w:hAnsi="Roboto Mono"/>
+                <w:color w:val="669DF6"/>
+                <w:sz w:val="21"/>
+                <w:szCs w:val="21"/>
+                <w:bdr w:val="none" w:sz="0" w:space="0" w:color="auto" w:frame="1"/>
+              </w:rPr>
+              <w:t>MonitoredResourceMetadata</w:t>
+            </w:r>
+            <w:proofErr w:type="spellEnd"/>
+            <w:r>
+              <w:rPr>
+                <w:rStyle w:val="HTMLCode"/>
+                <w:rFonts w:ascii="Roboto Mono" w:eastAsiaTheme="majorEastAsia" w:hAnsi="Roboto Mono"/>
+                <w:color w:val="78D9EC"/>
+                <w:sz w:val="21"/>
+                <w:szCs w:val="21"/>
+                <w:bdr w:val="none" w:sz="0" w:space="0" w:color="auto" w:frame="1"/>
+              </w:rPr>
+              <w:fldChar w:fldCharType="end"/>
+            </w:r>
+            <w:r>
+              <w:rPr>
+                <w:rStyle w:val="kwd"/>
+                <w:rFonts w:ascii="Roboto Mono" w:eastAsiaTheme="majorEastAsia" w:hAnsi="Roboto Mono"/>
+                <w:color w:val="78D9EC"/>
+                <w:sz w:val="21"/>
+                <w:szCs w:val="21"/>
+              </w:rPr>
+              <w:t>)</w:t>
+            </w:r>
+          </w:p>
+          <w:p>
+            <w:pPr>
+              <w:pStyle w:val="HTMLPreformatted"/>
+              <w:spacing w:line="300" w:lineRule="atLeast"/>
+              <w:rPr>
+                <w:rFonts w:ascii="Roboto Mono" w:hAnsi="Roboto Mono"/>
+                <w:color w:val="F1F3F4"/>
+                <w:sz w:val="21"/>
+                <w:szCs w:val="21"/>
+              </w:rPr>
+            </w:pPr>
+            <w:r>
+              <w:rPr>
+                <w:rFonts w:ascii="Roboto Mono" w:hAnsi="Roboto Mono"/>
+                <w:color w:val="F1F3F4"/>
+                <w:sz w:val="21"/>
+                <w:szCs w:val="21"/>
+              </w:rPr>
+              <w:t xml:space="preserve">  </w:t>
+            </w:r>
+            <w:r>
+              <w:rPr>
+                <w:rStyle w:val="pun"/>
+                <w:rFonts w:ascii="Roboto Mono" w:eastAsiaTheme="majorEastAsia" w:hAnsi="Roboto Mono"/>
+                <w:color w:val="F1F3F4"/>
+                <w:sz w:val="21"/>
+                <w:szCs w:val="21"/>
+              </w:rPr>
+              <w:t>},</w:t>
+            </w:r>
+          </w:p>
+          <w:p>
+            <w:pPr>
+              <w:pStyle w:val="HTMLPreformatted"/>
+              <w:spacing w:line="300" w:lineRule="atLeast"/>
+              <w:rPr>
+                <w:rFonts w:ascii="Roboto Mono" w:hAnsi="Roboto Mono"/>
+                <w:color w:val="F1F3F4"/>
+                <w:sz w:val="21"/>
+                <w:szCs w:val="21"/>
+              </w:rPr>
+            </w:pPr>
+            <w:r>
+              <w:rPr>
+                <w:rFonts w:ascii="Roboto Mono" w:hAnsi="Roboto Mono"/>
+                <w:color w:val="F1F3F4"/>
+                <w:sz w:val="21"/>
+                <w:szCs w:val="21"/>
+              </w:rPr>
+              <w:t xml:space="preserve">  </w:t>
+            </w:r>
+            <w:r>
+              <w:rPr>
+                <w:rStyle w:val="str"/>
+                <w:rFonts w:ascii="Roboto Mono" w:eastAsiaTheme="majorEastAsia" w:hAnsi="Roboto Mono"/>
+                <w:color w:val="9CCC65"/>
+                <w:sz w:val="21"/>
+                <w:szCs w:val="21"/>
+              </w:rPr>
+              <w:t>"operation"</w:t>
+            </w:r>
+            <w:r>
+              <w:rPr>
+                <w:rStyle w:val="pun"/>
+                <w:rFonts w:ascii="Roboto Mono" w:eastAsiaTheme="majorEastAsia" w:hAnsi="Roboto Mono"/>
+                <w:color w:val="F1F3F4"/>
+                <w:sz w:val="21"/>
+                <w:szCs w:val="21"/>
+              </w:rPr>
+              <w:t>: {</w:t>
+            </w:r>
+          </w:p>
+          <w:p>
+            <w:pPr>
+              <w:pStyle w:val="HTMLPreformatted"/>
+              <w:spacing w:line="300" w:lineRule="atLeast"/>
+              <w:rPr>
+                <w:rFonts w:ascii="Roboto Mono" w:hAnsi="Roboto Mono"/>
+                <w:color w:val="F1F3F4"/>
+                <w:sz w:val="21"/>
+                <w:szCs w:val="21"/>
+              </w:rPr>
+            </w:pPr>
+            <w:r>
+              <w:rPr>
+                <w:rFonts w:ascii="Roboto Mono" w:hAnsi="Roboto Mono"/>
+                <w:color w:val="F1F3F4"/>
+                <w:sz w:val="21"/>
+                <w:szCs w:val="21"/>
+              </w:rPr>
+              <w:t xml:space="preserve">    </w:t>
+            </w:r>
+            <w:r>
+              <w:rPr>
+                <w:rStyle w:val="kwd"/>
+                <w:rFonts w:ascii="Roboto Mono" w:eastAsiaTheme="majorEastAsia" w:hAnsi="Roboto Mono"/>
+                <w:color w:val="78D9EC"/>
+                <w:sz w:val="21"/>
+                <w:szCs w:val="21"/>
+              </w:rPr>
+              <w:t>object (</w:t>
+            </w:r>
+            <w:proofErr w:type="spellStart"/>
+            <w:r>
+              <w:rPr>
+                <w:rStyle w:val="HTMLCode"/>
+                <w:rFonts w:ascii="Roboto Mono" w:eastAsiaTheme="majorEastAsia" w:hAnsi="Roboto Mono"/>
+                <w:color w:val="78D9EC"/>
+                <w:sz w:val="21"/>
+                <w:szCs w:val="21"/>
+                <w:bdr w:val="none" w:sz="0" w:space="0" w:color="auto" w:frame="1"/>
+              </w:rPr>
+              <w:fldChar w:fldCharType="begin"/>
+            </w:r>
+            <w:r>
+              <w:rPr>
+                <w:rStyle w:val="HTMLCode"/>
+                <w:rFonts w:ascii="Roboto Mono" w:eastAsiaTheme="majorEastAsia" w:hAnsi="Roboto Mono"/>
+                <w:color w:val="78D9EC"/>
+                <w:sz w:val="21"/>
+                <w:szCs w:val="21"/>
+                <w:bdr w:val="none" w:sz="0" w:space="0" w:color="auto" w:frame="1"/>
+              </w:rPr>
+              <w:instrText>HYPERLINK "https://docs.cloud.google.com/logging/docs/reference/v2/rest/v2/LogEntry" \l "LogEntryOperation"</w:instrText>
+            </w:r>
+            <w:r>
+              <w:rPr>
+                <w:rStyle w:val="HTMLCode"/>
+                <w:rFonts w:ascii="Roboto Mono" w:eastAsiaTheme="majorEastAsia" w:hAnsi="Roboto Mono"/>
+                <w:color w:val="78D9EC"/>
+                <w:sz w:val="21"/>
+                <w:szCs w:val="21"/>
+                <w:bdr w:val="none" w:sz="0" w:space="0" w:color="auto" w:frame="1"/>
+              </w:rPr>
+            </w:r>
+            <w:r>
+              <w:rPr>
+                <w:rStyle w:val="HTMLCode"/>
+                <w:rFonts w:ascii="Roboto Mono" w:eastAsiaTheme="majorEastAsia" w:hAnsi="Roboto Mono"/>
+                <w:color w:val="78D9EC"/>
+                <w:sz w:val="21"/>
+                <w:szCs w:val="21"/>
+                <w:bdr w:val="none" w:sz="0" w:space="0" w:color="auto" w:frame="1"/>
+              </w:rPr>
+              <w:fldChar w:fldCharType="separate"/>
+            </w:r>
+            <w:r>
+              <w:rPr>
+                <w:rStyle w:val="Hyperlink"/>
+                <w:rFonts w:ascii="Roboto Mono" w:eastAsiaTheme="majorEastAsia" w:hAnsi="Roboto Mono"/>
+                <w:color w:val="669DF6"/>
+                <w:sz w:val="21"/>
+                <w:szCs w:val="21"/>
+                <w:bdr w:val="none" w:sz="0" w:space="0" w:color="auto" w:frame="1"/>
+              </w:rPr>
+              <w:t>LogEntryOperation</w:t>
+            </w:r>
+            <w:proofErr w:type="spellEnd"/>
+            <w:r>
+              <w:rPr>
+                <w:rStyle w:val="HTMLCode"/>
+                <w:rFonts w:ascii="Roboto Mono" w:eastAsiaTheme="majorEastAsia" w:hAnsi="Roboto Mono"/>
+                <w:color w:val="78D9EC"/>
+                <w:sz w:val="21"/>
+                <w:szCs w:val="21"/>
+                <w:bdr w:val="none" w:sz="0" w:space="0" w:color="auto" w:frame="1"/>
+              </w:rPr>
+              <w:fldChar w:fldCharType="end"/>
+            </w:r>
+            <w:r>
+              <w:rPr>
+                <w:rStyle w:val="kwd"/>
+                <w:rFonts w:ascii="Roboto Mono" w:eastAsiaTheme="majorEastAsia" w:hAnsi="Roboto Mono"/>
+                <w:color w:val="78D9EC"/>
+                <w:sz w:val="21"/>
+                <w:szCs w:val="21"/>
+              </w:rPr>
+              <w:t>)</w:t>
+            </w:r>
+          </w:p>
+          <w:p>
+            <w:pPr>
+              <w:pStyle w:val="HTMLPreformatted"/>
+              <w:spacing w:line="300" w:lineRule="atLeast"/>
+              <w:rPr>
+                <w:rFonts w:ascii="Roboto Mono" w:hAnsi="Roboto Mono"/>
+                <w:color w:val="F1F3F4"/>
+                <w:sz w:val="21"/>
+                <w:szCs w:val="21"/>
+              </w:rPr>
+            </w:pPr>
+            <w:r>
+              <w:rPr>
+                <w:rFonts w:ascii="Roboto Mono" w:hAnsi="Roboto Mono"/>
+                <w:color w:val="F1F3F4"/>
+                <w:sz w:val="21"/>
+                <w:szCs w:val="21"/>
+              </w:rPr>
+              <w:t xml:space="preserve">  </w:t>
+            </w:r>
+            <w:r>
+              <w:rPr>
+                <w:rStyle w:val="pun"/>
+                <w:rFonts w:ascii="Roboto Mono" w:eastAsiaTheme="majorEastAsia" w:hAnsi="Roboto Mono"/>
+                <w:color w:val="F1F3F4"/>
+                <w:sz w:val="21"/>
+                <w:szCs w:val="21"/>
+              </w:rPr>
+              <w:t>},</w:t>
+            </w:r>
+          </w:p>
+          <w:p>
+            <w:pPr>
+              <w:pStyle w:val="HTMLPreformatted"/>
+              <w:spacing w:line="300" w:lineRule="atLeast"/>
+              <w:rPr>
+                <w:rFonts w:ascii="Roboto Mono" w:hAnsi="Roboto Mono"/>
+                <w:color w:val="F1F3F4"/>
+                <w:sz w:val="21"/>
+                <w:szCs w:val="21"/>
+              </w:rPr>
+            </w:pPr>
+            <w:r>
+              <w:rPr>
+                <w:rFonts w:ascii="Roboto Mono" w:hAnsi="Roboto Mono"/>
+                <w:color w:val="F1F3F4"/>
+                <w:sz w:val="21"/>
+                <w:szCs w:val="21"/>
+              </w:rPr>
+              <w:t xml:space="preserve">  </w:t>
+            </w:r>
+            <w:r>
+              <w:rPr>
+                <w:rStyle w:val="str"/>
+                <w:rFonts w:ascii="Roboto Mono" w:eastAsiaTheme="majorEastAsia" w:hAnsi="Roboto Mono"/>
+                <w:color w:val="9CCC65"/>
+                <w:sz w:val="21"/>
+                <w:szCs w:val="21"/>
+              </w:rPr>
+              <w:t>"trace"</w:t>
+            </w:r>
+            <w:r>
+              <w:rPr>
+                <w:rStyle w:val="pun"/>
+                <w:rFonts w:ascii="Roboto Mono" w:eastAsiaTheme="majorEastAsia" w:hAnsi="Roboto Mono"/>
+                <w:color w:val="F1F3F4"/>
+                <w:sz w:val="21"/>
+                <w:szCs w:val="21"/>
+              </w:rPr>
+              <w:t xml:space="preserve">: </w:t>
+            </w:r>
+            <w:r>
+              <w:rPr>
+                <w:rStyle w:val="kwd"/>
+                <w:rFonts w:ascii="Roboto Mono" w:eastAsiaTheme="majorEastAsia" w:hAnsi="Roboto Mono"/>
+                <w:color w:val="78D9EC"/>
+                <w:sz w:val="21"/>
+                <w:szCs w:val="21"/>
+              </w:rPr>
+              <w:t>string</w:t>
+            </w:r>
+            <w:r>
+              <w:rPr>
+                <w:rStyle w:val="pun"/>
+                <w:rFonts w:ascii="Roboto Mono" w:eastAsiaTheme="majorEastAsia" w:hAnsi="Roboto Mono"/>
+                <w:color w:val="F1F3F4"/>
+                <w:sz w:val="21"/>
+                <w:szCs w:val="21"/>
+              </w:rPr>
+              <w:t>,</w:t>
+            </w:r>
+          </w:p>
+          <w:p>
+            <w:pPr>
+              <w:pStyle w:val="HTMLPreformatted"/>
+              <w:spacing w:line="300" w:lineRule="atLeast"/>
+              <w:rPr>
+                <w:rFonts w:ascii="Roboto Mono" w:hAnsi="Roboto Mono"/>
+                <w:color w:val="F1F3F4"/>
+                <w:sz w:val="21"/>
+                <w:szCs w:val="21"/>
+              </w:rPr>
+            </w:pPr>
+            <w:r>
+              <w:rPr>
+                <w:rFonts w:ascii="Roboto Mono" w:hAnsi="Roboto Mono"/>
+                <w:color w:val="F1F3F4"/>
+                <w:sz w:val="21"/>
+                <w:szCs w:val="21"/>
+              </w:rPr>
+              <w:t xml:space="preserve">  </w:t>
+            </w:r>
+            <w:r>
+              <w:rPr>
+                <w:rStyle w:val="str"/>
+                <w:rFonts w:ascii="Roboto Mono" w:eastAsiaTheme="majorEastAsia" w:hAnsi="Roboto Mono"/>
+                <w:color w:val="9CCC65"/>
+                <w:sz w:val="21"/>
+                <w:szCs w:val="21"/>
+              </w:rPr>
+              <w:t>"</w:t>
+            </w:r>
+            <w:proofErr w:type="spellStart"/>
+            <w:r>
+              <w:rPr>
+                <w:rStyle w:val="str"/>
+                <w:rFonts w:ascii="Roboto Mono" w:eastAsiaTheme="majorEastAsia" w:hAnsi="Roboto Mono"/>
+                <w:color w:val="9CCC65"/>
+                <w:sz w:val="21"/>
+                <w:szCs w:val="21"/>
+              </w:rPr>
+              <w:t>spanId</w:t>
+            </w:r>
+            <w:proofErr w:type="spellEnd"/>
+            <w:r>
+              <w:rPr>
+                <w:rStyle w:val="str"/>
+                <w:rFonts w:ascii="Roboto Mono" w:eastAsiaTheme="majorEastAsia" w:hAnsi="Roboto Mono"/>
+                <w:color w:val="9CCC65"/>
+                <w:sz w:val="21"/>
+                <w:szCs w:val="21"/>
+              </w:rPr>
+              <w:t>"</w:t>
+            </w:r>
+            <w:r>
+              <w:rPr>
+                <w:rStyle w:val="pun"/>
+                <w:rFonts w:ascii="Roboto Mono" w:eastAsiaTheme="majorEastAsia" w:hAnsi="Roboto Mono"/>
+                <w:color w:val="F1F3F4"/>
+                <w:sz w:val="21"/>
+                <w:szCs w:val="21"/>
+              </w:rPr>
+              <w:t xml:space="preserve">: </w:t>
+            </w:r>
+            <w:r>
+              <w:rPr>
+                <w:rStyle w:val="kwd"/>
+                <w:rFonts w:ascii="Roboto Mono" w:eastAsiaTheme="majorEastAsia" w:hAnsi="Roboto Mono"/>
+                <w:color w:val="78D9EC"/>
+                <w:sz w:val="21"/>
+                <w:szCs w:val="21"/>
+              </w:rPr>
+              <w:t>string</w:t>
+            </w:r>
+            <w:r>
+              <w:rPr>
+                <w:rStyle w:val="pun"/>
+                <w:rFonts w:ascii="Roboto Mono" w:eastAsiaTheme="majorEastAsia" w:hAnsi="Roboto Mono"/>
+                <w:color w:val="F1F3F4"/>
+                <w:sz w:val="21"/>
+                <w:szCs w:val="21"/>
+              </w:rPr>
+              <w:t>,</w:t>
+            </w:r>
+          </w:p>
+          <w:p>
+            <w:pPr>
+              <w:pStyle w:val="HTMLPreformatted"/>
+              <w:spacing w:line="300" w:lineRule="atLeast"/>
+              <w:rPr>
+                <w:rFonts w:ascii="Roboto Mono" w:hAnsi="Roboto Mono"/>
+                <w:color w:val="F1F3F4"/>
+                <w:sz w:val="21"/>
+                <w:szCs w:val="21"/>
+              </w:rPr>
+            </w:pPr>
+            <w:r>
+              <w:rPr>
+                <w:rFonts w:ascii="Roboto Mono" w:hAnsi="Roboto Mono"/>
+                <w:color w:val="F1F3F4"/>
+                <w:sz w:val="21"/>
+                <w:szCs w:val="21"/>
+              </w:rPr>
+              <w:t xml:space="preserve">  </w:t>
+            </w:r>
+            <w:r>
+              <w:rPr>
+                <w:rStyle w:val="str"/>
+                <w:rFonts w:ascii="Roboto Mono" w:eastAsiaTheme="majorEastAsia" w:hAnsi="Roboto Mono"/>
+                <w:color w:val="9CCC65"/>
+                <w:sz w:val="21"/>
+                <w:szCs w:val="21"/>
+              </w:rPr>
+              <w:t>"</w:t>
+            </w:r>
+            <w:proofErr w:type="spellStart"/>
+            <w:r>
+              <w:rPr>
+                <w:rStyle w:val="str"/>
+                <w:rFonts w:ascii="Roboto Mono" w:eastAsiaTheme="majorEastAsia" w:hAnsi="Roboto Mono"/>
+                <w:color w:val="9CCC65"/>
+                <w:sz w:val="21"/>
+                <w:szCs w:val="21"/>
+              </w:rPr>
+              <w:t>traceSampled</w:t>
+            </w:r>
+            <w:proofErr w:type="spellEnd"/>
+            <w:r>
+              <w:rPr>
+                <w:rStyle w:val="str"/>
+                <w:rFonts w:ascii="Roboto Mono" w:eastAsiaTheme="majorEastAsia" w:hAnsi="Roboto Mono"/>
+                <w:color w:val="9CCC65"/>
+                <w:sz w:val="21"/>
+                <w:szCs w:val="21"/>
+              </w:rPr>
+              <w:t>"</w:t>
+            </w:r>
+            <w:r>
+              <w:rPr>
+                <w:rStyle w:val="pun"/>
+                <w:rFonts w:ascii="Roboto Mono" w:eastAsiaTheme="majorEastAsia" w:hAnsi="Roboto Mono"/>
+                <w:color w:val="F1F3F4"/>
+                <w:sz w:val="21"/>
+                <w:szCs w:val="21"/>
+              </w:rPr>
+              <w:t xml:space="preserve">: </w:t>
+            </w:r>
+            <w:proofErr w:type="spellStart"/>
+            <w:r>
+              <w:rPr>
+                <w:rStyle w:val="kwd"/>
+                <w:rFonts w:ascii="Roboto Mono" w:eastAsiaTheme="majorEastAsia" w:hAnsi="Roboto Mono"/>
+                <w:color w:val="78D9EC"/>
+                <w:sz w:val="21"/>
+                <w:szCs w:val="21"/>
+              </w:rPr>
+              <w:t>boolean</w:t>
+            </w:r>
+            <w:proofErr w:type="spellEnd"/>
+            <w:r>
+              <w:rPr>
+                <w:rStyle w:val="pun"/>
+                <w:rFonts w:ascii="Roboto Mono" w:eastAsiaTheme="majorEastAsia" w:hAnsi="Roboto Mono"/>
+                <w:color w:val="F1F3F4"/>
+                <w:sz w:val="21"/>
+                <w:szCs w:val="21"/>
+              </w:rPr>
+              <w:t>,</w:t>
+            </w:r>
+          </w:p>
+          <w:p>
+            <w:pPr>
+              <w:pStyle w:val="HTMLPreformatted"/>
+              <w:spacing w:line="300" w:lineRule="atLeast"/>
+              <w:rPr>
+                <w:rFonts w:ascii="Roboto Mono" w:hAnsi="Roboto Mono"/>
+                <w:color w:val="F1F3F4"/>
+                <w:sz w:val="21"/>
+                <w:szCs w:val="21"/>
+              </w:rPr>
+            </w:pPr>
+            <w:r>
+              <w:rPr>
+                <w:rFonts w:ascii="Roboto Mono" w:hAnsi="Roboto Mono"/>
+                <w:color w:val="F1F3F4"/>
+                <w:sz w:val="21"/>
+                <w:szCs w:val="21"/>
+              </w:rPr>
+              <w:t xml:space="preserve">  </w:t>
+            </w:r>
+            <w:r>
+              <w:rPr>
+                <w:rStyle w:val="str"/>
+                <w:rFonts w:ascii="Roboto Mono" w:eastAsiaTheme="majorEastAsia" w:hAnsi="Roboto Mono"/>
+                <w:color w:val="9CCC65"/>
+                <w:sz w:val="21"/>
+                <w:szCs w:val="21"/>
+              </w:rPr>
+              <w:t>"</w:t>
+            </w:r>
+            <w:proofErr w:type="spellStart"/>
+            <w:r>
+              <w:rPr>
+                <w:rStyle w:val="str"/>
+                <w:rFonts w:ascii="Roboto Mono" w:eastAsiaTheme="majorEastAsia" w:hAnsi="Roboto Mono"/>
+                <w:color w:val="9CCC65"/>
+                <w:sz w:val="21"/>
+                <w:szCs w:val="21"/>
+              </w:rPr>
+              <w:t>sourceLocation</w:t>
+            </w:r>
+            <w:proofErr w:type="spellEnd"/>
+            <w:r>
+              <w:rPr>
+                <w:rStyle w:val="str"/>
+                <w:rFonts w:ascii="Roboto Mono" w:eastAsiaTheme="majorEastAsia" w:hAnsi="Roboto Mono"/>
+                <w:color w:val="9CCC65"/>
+                <w:sz w:val="21"/>
+                <w:szCs w:val="21"/>
+              </w:rPr>
+              <w:t>"</w:t>
+            </w:r>
+            <w:r>
+              <w:rPr>
+                <w:rStyle w:val="pun"/>
+                <w:rFonts w:ascii="Roboto Mono" w:eastAsiaTheme="majorEastAsia" w:hAnsi="Roboto Mono"/>
+                <w:color w:val="F1F3F4"/>
+                <w:sz w:val="21"/>
+                <w:szCs w:val="21"/>
+              </w:rPr>
+              <w:t>: {</w:t>
+            </w:r>
+          </w:p>
+          <w:p>
+            <w:pPr>
+              <w:pStyle w:val="HTMLPreformatted"/>
+              <w:spacing w:line="300" w:lineRule="atLeast"/>
+              <w:rPr>
+                <w:rFonts w:ascii="Roboto Mono" w:hAnsi="Roboto Mono"/>
+                <w:color w:val="F1F3F4"/>
+                <w:sz w:val="21"/>
+                <w:szCs w:val="21"/>
+              </w:rPr>
+            </w:pPr>
+            <w:r>
+              <w:rPr>
+                <w:rFonts w:ascii="Roboto Mono" w:hAnsi="Roboto Mono"/>
+                <w:color w:val="F1F3F4"/>
+                <w:sz w:val="21"/>
+                <w:szCs w:val="21"/>
+              </w:rPr>
+              <w:t xml:space="preserve">    </w:t>
+            </w:r>
+            <w:r>
+              <w:rPr>
+                <w:rStyle w:val="kwd"/>
+                <w:rFonts w:ascii="Roboto Mono" w:eastAsiaTheme="majorEastAsia" w:hAnsi="Roboto Mono"/>
+                <w:color w:val="78D9EC"/>
+                <w:sz w:val="21"/>
+                <w:szCs w:val="21"/>
+              </w:rPr>
+              <w:t>object (</w:t>
+            </w:r>
+            <w:proofErr w:type="spellStart"/>
+            <w:r>
+              <w:rPr>
+                <w:rStyle w:val="HTMLCode"/>
+                <w:rFonts w:ascii="Roboto Mono" w:eastAsiaTheme="majorEastAsia" w:hAnsi="Roboto Mono"/>
+                <w:color w:val="78D9EC"/>
+                <w:sz w:val="21"/>
+                <w:szCs w:val="21"/>
+                <w:bdr w:val="none" w:sz="0" w:space="0" w:color="auto" w:frame="1"/>
+              </w:rPr>
+              <w:fldChar w:fldCharType="begin"/>
+            </w:r>
+            <w:r>
+              <w:rPr>
+                <w:rStyle w:val="HTMLCode"/>
+                <w:rFonts w:ascii="Roboto Mono" w:eastAsiaTheme="majorEastAsia" w:hAnsi="Roboto Mono"/>
+                <w:color w:val="78D9EC"/>
+                <w:sz w:val="21"/>
+                <w:szCs w:val="21"/>
+                <w:bdr w:val="none" w:sz="0" w:space="0" w:color="auto" w:frame="1"/>
+              </w:rPr>
+              <w:instrText>HYPERLINK "https://docs.cloud.google.com/logging/docs/reference/v2/rest/v2/LogEntry" \l "LogEntrySourceLocation"</w:instrText>
+            </w:r>
+            <w:r>
+              <w:rPr>
+                <w:rStyle w:val="HTMLCode"/>
+                <w:rFonts w:ascii="Roboto Mono" w:eastAsiaTheme="majorEastAsia" w:hAnsi="Roboto Mono"/>
+                <w:color w:val="78D9EC"/>
+                <w:sz w:val="21"/>
+                <w:szCs w:val="21"/>
+                <w:bdr w:val="none" w:sz="0" w:space="0" w:color="auto" w:frame="1"/>
+              </w:rPr>
+            </w:r>
+            <w:r>
+              <w:rPr>
+                <w:rStyle w:val="HTMLCode"/>
+                <w:rFonts w:ascii="Roboto Mono" w:eastAsiaTheme="majorEastAsia" w:hAnsi="Roboto Mono"/>
+                <w:color w:val="78D9EC"/>
+                <w:sz w:val="21"/>
+                <w:szCs w:val="21"/>
+                <w:bdr w:val="none" w:sz="0" w:space="0" w:color="auto" w:frame="1"/>
+              </w:rPr>
+              <w:fldChar w:fldCharType="separate"/>
+            </w:r>
+            <w:r>
+              <w:rPr>
+                <w:rStyle w:val="Hyperlink"/>
+                <w:rFonts w:ascii="Roboto Mono" w:eastAsiaTheme="majorEastAsia" w:hAnsi="Roboto Mono"/>
+                <w:color w:val="669DF6"/>
+                <w:sz w:val="21"/>
+                <w:szCs w:val="21"/>
+                <w:bdr w:val="none" w:sz="0" w:space="0" w:color="auto" w:frame="1"/>
+              </w:rPr>
+              <w:t>LogEntrySourceLocation</w:t>
+            </w:r>
+            <w:proofErr w:type="spellEnd"/>
+            <w:r>
+              <w:rPr>
+                <w:rStyle w:val="HTMLCode"/>
+                <w:rFonts w:ascii="Roboto Mono" w:eastAsiaTheme="majorEastAsia" w:hAnsi="Roboto Mono"/>
+                <w:color w:val="78D9EC"/>
+                <w:sz w:val="21"/>
+                <w:szCs w:val="21"/>
+                <w:bdr w:val="none" w:sz="0" w:space="0" w:color="auto" w:frame="1"/>
+              </w:rPr>
+              <w:fldChar w:fldCharType="end"/>
+            </w:r>
+            <w:r>
+              <w:rPr>
+                <w:rStyle w:val="kwd"/>
+                <w:rFonts w:ascii="Roboto Mono" w:eastAsiaTheme="majorEastAsia" w:hAnsi="Roboto Mono"/>
+                <w:color w:val="78D9EC"/>
+                <w:sz w:val="21"/>
+                <w:szCs w:val="21"/>
+              </w:rPr>
+              <w:t>)</w:t>
+            </w:r>
+          </w:p>
+          <w:p>
+            <w:pPr>
+              <w:pStyle w:val="HTMLPreformatted"/>
+              <w:spacing w:line="300" w:lineRule="atLeast"/>
+              <w:rPr>
+                <w:rFonts w:ascii="Roboto Mono" w:hAnsi="Roboto Mono"/>
+                <w:color w:val="F1F3F4"/>
+                <w:sz w:val="21"/>
+                <w:szCs w:val="21"/>
+              </w:rPr>
+            </w:pPr>
+            <w:r>
+              <w:rPr>
+                <w:rFonts w:ascii="Roboto Mono" w:hAnsi="Roboto Mono"/>
+                <w:color w:val="F1F3F4"/>
+                <w:sz w:val="21"/>
+                <w:szCs w:val="21"/>
+              </w:rPr>
+              <w:t xml:space="preserve">  </w:t>
+            </w:r>
+            <w:r>
+              <w:rPr>
+                <w:rStyle w:val="pun"/>
+                <w:rFonts w:ascii="Roboto Mono" w:eastAsiaTheme="majorEastAsia" w:hAnsi="Roboto Mono"/>
+                <w:color w:val="F1F3F4"/>
+                <w:sz w:val="21"/>
+                <w:szCs w:val="21"/>
+              </w:rPr>
+              <w:t>},</w:t>
+            </w:r>
+          </w:p>
+          <w:p>
+            <w:pPr>
+              <w:pStyle w:val="HTMLPreformatted"/>
+              <w:spacing w:line="300" w:lineRule="atLeast"/>
+              <w:rPr>
+                <w:rFonts w:ascii="Roboto Mono" w:hAnsi="Roboto Mono"/>
+                <w:color w:val="F1F3F4"/>
+                <w:sz w:val="21"/>
+                <w:szCs w:val="21"/>
+              </w:rPr>
+            </w:pPr>
+            <w:r>
+              <w:rPr>
+                <w:rFonts w:ascii="Roboto Mono" w:hAnsi="Roboto Mono"/>
+                <w:color w:val="F1F3F4"/>
+                <w:sz w:val="21"/>
+                <w:szCs w:val="21"/>
+              </w:rPr>
+              <w:t xml:space="preserve">  </w:t>
+            </w:r>
+            <w:r>
+              <w:rPr>
+                <w:rStyle w:val="str"/>
+                <w:rFonts w:ascii="Roboto Mono" w:eastAsiaTheme="majorEastAsia" w:hAnsi="Roboto Mono"/>
+                <w:color w:val="9CCC65"/>
+                <w:sz w:val="21"/>
+                <w:szCs w:val="21"/>
+              </w:rPr>
+              <w:t>"split"</w:t>
+            </w:r>
+            <w:r>
+              <w:rPr>
+                <w:rStyle w:val="pun"/>
+                <w:rFonts w:ascii="Roboto Mono" w:eastAsiaTheme="majorEastAsia" w:hAnsi="Roboto Mono"/>
+                <w:color w:val="F1F3F4"/>
+                <w:sz w:val="21"/>
+                <w:szCs w:val="21"/>
+              </w:rPr>
+              <w:t>: {</w:t>
+            </w:r>
+          </w:p>
+          <w:p>
+            <w:pPr>
+              <w:pStyle w:val="HTMLPreformatted"/>
+              <w:spacing w:line="300" w:lineRule="atLeast"/>
+              <w:rPr>
+                <w:rFonts w:ascii="Roboto Mono" w:hAnsi="Roboto Mono"/>
+                <w:color w:val="F1F3F4"/>
+                <w:sz w:val="21"/>
+                <w:szCs w:val="21"/>
+              </w:rPr>
+            </w:pPr>
+            <w:r>
+              <w:rPr>
+                <w:rFonts w:ascii="Roboto Mono" w:hAnsi="Roboto Mono"/>
+                <w:color w:val="F1F3F4"/>
+                <w:sz w:val="21"/>
+                <w:szCs w:val="21"/>
+              </w:rPr>
+              <w:t xml:space="preserve">    </w:t>
+            </w:r>
+            <w:r>
+              <w:rPr>
+                <w:rStyle w:val="kwd"/>
+                <w:rFonts w:ascii="Roboto Mono" w:eastAsiaTheme="majorEastAsia" w:hAnsi="Roboto Mono"/>
+                <w:color w:val="78D9EC"/>
+                <w:sz w:val="21"/>
+                <w:szCs w:val="21"/>
+              </w:rPr>
+              <w:t>object (</w:t>
+            </w:r>
+            <w:proofErr w:type="spellStart"/>
+            <w:r>
+              <w:rPr>
+                <w:rStyle w:val="HTMLCode"/>
+                <w:rFonts w:ascii="Roboto Mono" w:eastAsiaTheme="majorEastAsia" w:hAnsi="Roboto Mono"/>
+                <w:color w:val="78D9EC"/>
+                <w:sz w:val="21"/>
+                <w:szCs w:val="21"/>
+                <w:bdr w:val="none" w:sz="0" w:space="0" w:color="auto" w:frame="1"/>
+              </w:rPr>
+              <w:fldChar w:fldCharType="begin"/>
+            </w:r>
+            <w:r>
+              <w:rPr>
+                <w:rStyle w:val="HTMLCode"/>
+                <w:rFonts w:ascii="Roboto Mono" w:eastAsiaTheme="majorEastAsia" w:hAnsi="Roboto Mono"/>
+                <w:color w:val="78D9EC"/>
+                <w:sz w:val="21"/>
+                <w:szCs w:val="21"/>
+                <w:bdr w:val="none" w:sz="0" w:space="0" w:color="auto" w:frame="1"/>
+              </w:rPr>
+              <w:instrText>HYPERLINK "https://docs.cloud.google.com/logging/docs/reference/v2/rest/v2/LogEntry" \l "LogSplit"</w:instrText>
+            </w:r>
+            <w:r>
+              <w:rPr>
+                <w:rStyle w:val="HTMLCode"/>
+                <w:rFonts w:ascii="Roboto Mono" w:eastAsiaTheme="majorEastAsia" w:hAnsi="Roboto Mono"/>
+                <w:color w:val="78D9EC"/>
+                <w:sz w:val="21"/>
+                <w:szCs w:val="21"/>
+                <w:bdr w:val="none" w:sz="0" w:space="0" w:color="auto" w:frame="1"/>
+              </w:rPr>
+            </w:r>
+            <w:r>
+              <w:rPr>
+                <w:rStyle w:val="HTMLCode"/>
+                <w:rFonts w:ascii="Roboto Mono" w:eastAsiaTheme="majorEastAsia" w:hAnsi="Roboto Mono"/>
+                <w:color w:val="78D9EC"/>
+                <w:sz w:val="21"/>
+                <w:szCs w:val="21"/>
+                <w:bdr w:val="none" w:sz="0" w:space="0" w:color="auto" w:frame="1"/>
+              </w:rPr>
+              <w:fldChar w:fldCharType="separate"/>
+            </w:r>
+            <w:r>
+              <w:rPr>
+                <w:rStyle w:val="Hyperlink"/>
+                <w:rFonts w:ascii="Roboto Mono" w:eastAsiaTheme="majorEastAsia" w:hAnsi="Roboto Mono"/>
+                <w:color w:val="669DF6"/>
+                <w:sz w:val="21"/>
+                <w:szCs w:val="21"/>
+                <w:bdr w:val="none" w:sz="0" w:space="0" w:color="auto" w:frame="1"/>
+              </w:rPr>
+              <w:t>LogSplit</w:t>
+            </w:r>
+            <w:proofErr w:type="spellEnd"/>
+            <w:r>
+              <w:rPr>
+                <w:rStyle w:val="HTMLCode"/>
+                <w:rFonts w:ascii="Roboto Mono" w:eastAsiaTheme="majorEastAsia" w:hAnsi="Roboto Mono"/>
+                <w:color w:val="78D9EC"/>
+                <w:sz w:val="21"/>
+                <w:szCs w:val="21"/>
+                <w:bdr w:val="none" w:sz="0" w:space="0" w:color="auto" w:frame="1"/>
+              </w:rPr>
+              <w:fldChar w:fldCharType="end"/>
+            </w:r>
+            <w:r>
+              <w:rPr>
+                <w:rStyle w:val="kwd"/>
+                <w:rFonts w:ascii="Roboto Mono" w:eastAsiaTheme="majorEastAsia" w:hAnsi="Roboto Mono"/>
+                <w:color w:val="78D9EC"/>
+                <w:sz w:val="21"/>
+                <w:szCs w:val="21"/>
+              </w:rPr>
+              <w:t>)</w:t>
+            </w:r>
+          </w:p>
+          <w:p>
+            <w:pPr>
+              <w:pStyle w:val="HTMLPreformatted"/>
+              <w:spacing w:line="300" w:lineRule="atLeast"/>
+              <w:rPr>
+                <w:rFonts w:ascii="Roboto Mono" w:hAnsi="Roboto Mono"/>
+                <w:color w:val="F1F3F4"/>
+                <w:sz w:val="21"/>
+                <w:szCs w:val="21"/>
+              </w:rPr>
+            </w:pPr>
+            <w:r>
+              <w:rPr>
+                <w:rFonts w:ascii="Roboto Mono" w:hAnsi="Roboto Mono"/>
+                <w:color w:val="F1F3F4"/>
+                <w:sz w:val="21"/>
+                <w:szCs w:val="21"/>
+              </w:rPr>
+              <w:t xml:space="preserve">  </w:t>
+            </w:r>
+            <w:r>
+              <w:rPr>
+                <w:rStyle w:val="pun"/>
+                <w:rFonts w:ascii="Roboto Mono" w:eastAsiaTheme="majorEastAsia" w:hAnsi="Roboto Mono"/>
+                <w:color w:val="F1F3F4"/>
+                <w:sz w:val="21"/>
+                <w:szCs w:val="21"/>
+              </w:rPr>
+              <w:t>},</w:t>
+            </w:r>
+          </w:p>
+          <w:p>
+            <w:pPr>
+              <w:pStyle w:val="HTMLPreformatted"/>
+              <w:spacing w:line="300" w:lineRule="atLeast"/>
+              <w:rPr>
+                <w:rFonts w:ascii="Roboto Mono" w:hAnsi="Roboto Mono"/>
+                <w:color w:val="F1F3F4"/>
+                <w:sz w:val="21"/>
+                <w:szCs w:val="21"/>
+              </w:rPr>
+            </w:pPr>
+            <w:r>
+              <w:rPr>
+                <w:rFonts w:ascii="Roboto Mono" w:hAnsi="Roboto Mono"/>
+                <w:color w:val="F1F3F4"/>
+                <w:sz w:val="21"/>
+                <w:szCs w:val="21"/>
+              </w:rPr>
+              <w:t xml:space="preserve">  </w:t>
+            </w:r>
+            <w:r>
+              <w:rPr>
+                <w:rStyle w:val="str"/>
+                <w:rFonts w:ascii="Roboto Mono" w:eastAsiaTheme="majorEastAsia" w:hAnsi="Roboto Mono"/>
+                <w:color w:val="9CCC65"/>
+                <w:sz w:val="21"/>
+                <w:szCs w:val="21"/>
+              </w:rPr>
+              <w:t>"</w:t>
+            </w:r>
+            <w:proofErr w:type="spellStart"/>
+            <w:r>
+              <w:rPr>
+                <w:rStyle w:val="str"/>
+                <w:rFonts w:ascii="Roboto Mono" w:eastAsiaTheme="majorEastAsia" w:hAnsi="Roboto Mono"/>
+                <w:color w:val="9CCC65"/>
+                <w:sz w:val="21"/>
+                <w:szCs w:val="21"/>
+              </w:rPr>
+              <w:t>errorGroups</w:t>
+            </w:r>
+            <w:proofErr w:type="spellEnd"/>
+            <w:r>
+              <w:rPr>
+                <w:rStyle w:val="str"/>
+                <w:rFonts w:ascii="Roboto Mono" w:eastAsiaTheme="majorEastAsia" w:hAnsi="Roboto Mono"/>
+                <w:color w:val="9CCC65"/>
+                <w:sz w:val="21"/>
+                <w:szCs w:val="21"/>
+              </w:rPr>
+              <w:t>"</w:t>
+            </w:r>
+            <w:r>
+              <w:rPr>
+                <w:rStyle w:val="pun"/>
+                <w:rFonts w:ascii="Roboto Mono" w:eastAsiaTheme="majorEastAsia" w:hAnsi="Roboto Mono"/>
+                <w:color w:val="F1F3F4"/>
+                <w:sz w:val="21"/>
+                <w:szCs w:val="21"/>
+              </w:rPr>
+              <w:t>: [</w:t>
+            </w:r>
+          </w:p>
+          <w:p>
+            <w:pPr>
+              <w:pStyle w:val="HTMLPreformatted"/>
+              <w:spacing w:line="300" w:lineRule="atLeast"/>
+              <w:rPr>
+                <w:rFonts w:ascii="Roboto Mono" w:hAnsi="Roboto Mono"/>
+                <w:color w:val="F1F3F4"/>
+                <w:sz w:val="21"/>
+                <w:szCs w:val="21"/>
+              </w:rPr>
+            </w:pPr>
+            <w:r>
+              <w:rPr>
+                <w:rFonts w:ascii="Roboto Mono" w:hAnsi="Roboto Mono"/>
+                <w:color w:val="F1F3F4"/>
+                <w:sz w:val="21"/>
+                <w:szCs w:val="21"/>
+              </w:rPr>
+              <w:t xml:space="preserve">    </w:t>
+            </w:r>
+            <w:r>
+              <w:rPr>
+                <w:rStyle w:val="pun"/>
+                <w:rFonts w:ascii="Roboto Mono" w:eastAsiaTheme="majorEastAsia" w:hAnsi="Roboto Mono"/>
+                <w:color w:val="F1F3F4"/>
+                <w:sz w:val="21"/>
+                <w:szCs w:val="21"/>
+              </w:rPr>
+              <w:t>{</w:t>
+            </w:r>
+          </w:p>
+          <w:p>
+            <w:pPr>
+              <w:pStyle w:val="HTMLPreformatted"/>
+              <w:spacing w:line="300" w:lineRule="atLeast"/>
+              <w:rPr>
+                <w:rFonts w:ascii="Roboto Mono" w:hAnsi="Roboto Mono"/>
+                <w:color w:val="F1F3F4"/>
+                <w:sz w:val="21"/>
+                <w:szCs w:val="21"/>
+              </w:rPr>
+            </w:pPr>
+            <w:r>
+              <w:rPr>
+                <w:rFonts w:ascii="Roboto Mono" w:hAnsi="Roboto Mono"/>
+                <w:color w:val="F1F3F4"/>
+                <w:sz w:val="21"/>
+                <w:szCs w:val="21"/>
+              </w:rPr>
+              <w:t xml:space="preserve">      </w:t>
+            </w:r>
+            <w:r>
+              <w:rPr>
+                <w:rStyle w:val="kwd"/>
+                <w:rFonts w:ascii="Roboto Mono" w:eastAsiaTheme="majorEastAsia" w:hAnsi="Roboto Mono"/>
+                <w:color w:val="78D9EC"/>
+                <w:sz w:val="21"/>
+                <w:szCs w:val="21"/>
+              </w:rPr>
+              <w:t>object (</w:t>
+            </w:r>
+            <w:proofErr w:type="spellStart"/>
+            <w:r>
+              <w:rPr>
+                <w:rStyle w:val="HTMLCode"/>
+                <w:rFonts w:ascii="Roboto Mono" w:eastAsiaTheme="majorEastAsia" w:hAnsi="Roboto Mono"/>
+                <w:color w:val="78D9EC"/>
+                <w:sz w:val="21"/>
+                <w:szCs w:val="21"/>
+                <w:bdr w:val="none" w:sz="0" w:space="0" w:color="auto" w:frame="1"/>
+              </w:rPr>
+              <w:fldChar w:fldCharType="begin"/>
+            </w:r>
+            <w:r>
+              <w:rPr>
+                <w:rStyle w:val="HTMLCode"/>
+                <w:rFonts w:ascii="Roboto Mono" w:eastAsiaTheme="majorEastAsia" w:hAnsi="Roboto Mono"/>
+                <w:color w:val="78D9EC"/>
+                <w:sz w:val="21"/>
+                <w:szCs w:val="21"/>
+                <w:bdr w:val="none" w:sz="0" w:space="0" w:color="auto" w:frame="1"/>
+              </w:rPr>
+              <w:instrText>HYPERLINK "https://docs.cloud.google.com/logging/docs/reference/v2/rest/v2/LogEntry" \l "LogErrorGroup"</w:instrText>
+            </w:r>
+            <w:r>
+              <w:rPr>
+                <w:rStyle w:val="HTMLCode"/>
+                <w:rFonts w:ascii="Roboto Mono" w:eastAsiaTheme="majorEastAsia" w:hAnsi="Roboto Mono"/>
+                <w:color w:val="78D9EC"/>
+                <w:sz w:val="21"/>
+                <w:szCs w:val="21"/>
+                <w:bdr w:val="none" w:sz="0" w:space="0" w:color="auto" w:frame="1"/>
+              </w:rPr>
+            </w:r>
+            <w:r>
+              <w:rPr>
+                <w:rStyle w:val="HTMLCode"/>
+                <w:rFonts w:ascii="Roboto Mono" w:eastAsiaTheme="majorEastAsia" w:hAnsi="Roboto Mono"/>
+                <w:color w:val="78D9EC"/>
+                <w:sz w:val="21"/>
+                <w:szCs w:val="21"/>
+                <w:bdr w:val="none" w:sz="0" w:space="0" w:color="auto" w:frame="1"/>
+              </w:rPr>
+              <w:fldChar w:fldCharType="separate"/>
+            </w:r>
+            <w:r>
+              <w:rPr>
+                <w:rStyle w:val="Hyperlink"/>
+                <w:rFonts w:ascii="Roboto Mono" w:eastAsiaTheme="majorEastAsia" w:hAnsi="Roboto Mono"/>
+                <w:color w:val="669DF6"/>
+                <w:sz w:val="21"/>
+                <w:szCs w:val="21"/>
+                <w:bdr w:val="none" w:sz="0" w:space="0" w:color="auto" w:frame="1"/>
+              </w:rPr>
+              <w:t>LogErrorGroup</w:t>
+            </w:r>
+            <w:proofErr w:type="spellEnd"/>
+            <w:r>
+              <w:rPr>
+                <w:rStyle w:val="HTMLCode"/>
+                <w:rFonts w:ascii="Roboto Mono" w:eastAsiaTheme="majorEastAsia" w:hAnsi="Roboto Mono"/>
+                <w:color w:val="78D9EC"/>
+                <w:sz w:val="21"/>
+                <w:szCs w:val="21"/>
+                <w:bdr w:val="none" w:sz="0" w:space="0" w:color="auto" w:frame="1"/>
+              </w:rPr>
+              <w:fldChar w:fldCharType="end"/>
+            </w:r>
+            <w:r>
+              <w:rPr>
+                <w:rStyle w:val="kwd"/>
+                <w:rFonts w:ascii="Roboto Mono" w:eastAsiaTheme="majorEastAsia" w:hAnsi="Roboto Mono"/>
+                <w:color w:val="78D9EC"/>
+                <w:sz w:val="21"/>
+                <w:szCs w:val="21"/>
+              </w:rPr>
+              <w:t>)</w:t>
+            </w:r>
+          </w:p>
+          <w:p>
+            <w:pPr>
+              <w:pStyle w:val="HTMLPreformatted"/>
+              <w:spacing w:line="300" w:lineRule="atLeast"/>
+              <w:rPr>
+                <w:rFonts w:ascii="Roboto Mono" w:hAnsi="Roboto Mono"/>
+                <w:color w:val="F1F3F4"/>
+                <w:sz w:val="21"/>
+                <w:szCs w:val="21"/>
+              </w:rPr>
+            </w:pPr>
+            <w:r>
+              <w:rPr>
+                <w:rFonts w:ascii="Roboto Mono" w:hAnsi="Roboto Mono"/>
+                <w:color w:val="F1F3F4"/>
+                <w:sz w:val="21"/>
+                <w:szCs w:val="21"/>
+              </w:rPr>
+              <w:t xml:space="preserve">    </w:t>
+            </w:r>
+            <w:r>
+              <w:rPr>
+                <w:rStyle w:val="pun"/>
+                <w:rFonts w:ascii="Roboto Mono" w:eastAsiaTheme="majorEastAsia" w:hAnsi="Roboto Mono"/>
+                <w:color w:val="F1F3F4"/>
+                <w:sz w:val="21"/>
+                <w:szCs w:val="21"/>
+              </w:rPr>
+              <w:t>}</w:t>
+            </w:r>
+          </w:p>
+          <w:p>
+            <w:pPr>
+              <w:pStyle w:val="HTMLPreformatted"/>
+              <w:spacing w:line="300" w:lineRule="atLeast"/>
+              <w:rPr>
+                <w:rFonts w:ascii="Roboto Mono" w:hAnsi="Roboto Mono"/>
+                <w:color w:val="F1F3F4"/>
+                <w:sz w:val="21"/>
+                <w:szCs w:val="21"/>
+              </w:rPr>
+            </w:pPr>
+            <w:r>
+              <w:rPr>
+                <w:rFonts w:ascii="Roboto Mono" w:hAnsi="Roboto Mono"/>
+                <w:color w:val="F1F3F4"/>
+                <w:sz w:val="21"/>
+                <w:szCs w:val="21"/>
+              </w:rPr>
+              <w:t xml:space="preserve">  </w:t>
+            </w:r>
+            <w:r>
+              <w:rPr>
+                <w:rStyle w:val="pun"/>
+                <w:rFonts w:ascii="Roboto Mono" w:eastAsiaTheme="majorEastAsia" w:hAnsi="Roboto Mono"/>
+                <w:color w:val="F1F3F4"/>
+                <w:sz w:val="21"/>
+                <w:szCs w:val="21"/>
+              </w:rPr>
+              <w:t>],</w:t>
+            </w:r>
+          </w:p>
+          <w:p>
+            <w:pPr>
+              <w:pStyle w:val="HTMLPreformatted"/>
+              <w:spacing w:line="300" w:lineRule="atLeast"/>
+              <w:rPr>
+                <w:rFonts w:ascii="Roboto Mono" w:hAnsi="Roboto Mono"/>
+                <w:color w:val="F1F3F4"/>
+                <w:sz w:val="21"/>
+                <w:szCs w:val="21"/>
+              </w:rPr>
+            </w:pPr>
+            <w:r>
+              <w:rPr>
+                <w:rFonts w:ascii="Roboto Mono" w:hAnsi="Roboto Mono"/>
+                <w:color w:val="F1F3F4"/>
+                <w:sz w:val="21"/>
+                <w:szCs w:val="21"/>
+              </w:rPr>
+              <w:t xml:space="preserve">  </w:t>
+            </w:r>
+            <w:r>
+              <w:rPr>
+                <w:rStyle w:val="str"/>
+                <w:rFonts w:ascii="Roboto Mono" w:eastAsiaTheme="majorEastAsia" w:hAnsi="Roboto Mono"/>
+                <w:color w:val="9CCC65"/>
+                <w:sz w:val="21"/>
+                <w:szCs w:val="21"/>
+              </w:rPr>
+              <w:t>"</w:t>
+            </w:r>
+            <w:proofErr w:type="spellStart"/>
+            <w:r>
+              <w:rPr>
+                <w:rStyle w:val="str"/>
+                <w:rFonts w:ascii="Roboto Mono" w:eastAsiaTheme="majorEastAsia" w:hAnsi="Roboto Mono"/>
+                <w:color w:val="9CCC65"/>
+                <w:sz w:val="21"/>
+                <w:szCs w:val="21"/>
+              </w:rPr>
+              <w:t>apphub</w:t>
+            </w:r>
+            <w:proofErr w:type="spellEnd"/>
+            <w:r>
+              <w:rPr>
+                <w:rStyle w:val="str"/>
+                <w:rFonts w:ascii="Roboto Mono" w:eastAsiaTheme="majorEastAsia" w:hAnsi="Roboto Mono"/>
+                <w:color w:val="9CCC65"/>
+                <w:sz w:val="21"/>
+                <w:szCs w:val="21"/>
+              </w:rPr>
+              <w:t>"</w:t>
+            </w:r>
+            <w:r>
+              <w:rPr>
+                <w:rStyle w:val="pun"/>
+                <w:rFonts w:ascii="Roboto Mono" w:eastAsiaTheme="majorEastAsia" w:hAnsi="Roboto Mono"/>
+                <w:color w:val="F1F3F4"/>
+                <w:sz w:val="21"/>
+                <w:szCs w:val="21"/>
+              </w:rPr>
+              <w:t>: {</w:t>
+            </w:r>
+          </w:p>
+          <w:p>
+            <w:pPr>
+              <w:pStyle w:val="HTMLPreformatted"/>
+              <w:spacing w:line="300" w:lineRule="atLeast"/>
+              <w:rPr>
+                <w:rFonts w:ascii="Roboto Mono" w:hAnsi="Roboto Mono"/>
+                <w:color w:val="F1F3F4"/>
+                <w:sz w:val="21"/>
+                <w:szCs w:val="21"/>
+              </w:rPr>
+            </w:pPr>
+            <w:r>
+              <w:rPr>
+                <w:rFonts w:ascii="Roboto Mono" w:hAnsi="Roboto Mono"/>
+                <w:color w:val="F1F3F4"/>
+                <w:sz w:val="21"/>
+                <w:szCs w:val="21"/>
+              </w:rPr>
+              <w:lastRenderedPageBreak/>
+              <w:t xml:space="preserve">    </w:t>
+            </w:r>
+            <w:r>
+              <w:rPr>
+                <w:rStyle w:val="kwd"/>
+                <w:rFonts w:ascii="Roboto Mono" w:eastAsiaTheme="majorEastAsia" w:hAnsi="Roboto Mono"/>
+                <w:color w:val="78D9EC"/>
+                <w:sz w:val="21"/>
+                <w:szCs w:val="21"/>
+              </w:rPr>
+              <w:t>object (</w:t>
+            </w:r>
+            <w:proofErr w:type="spellStart"/>
+            <w:r>
+              <w:rPr>
+                <w:rStyle w:val="HTMLCode"/>
+                <w:rFonts w:ascii="Roboto Mono" w:eastAsiaTheme="majorEastAsia" w:hAnsi="Roboto Mono"/>
+                <w:color w:val="78D9EC"/>
+                <w:sz w:val="21"/>
+                <w:szCs w:val="21"/>
+                <w:bdr w:val="none" w:sz="0" w:space="0" w:color="auto" w:frame="1"/>
+              </w:rPr>
+              <w:fldChar w:fldCharType="begin"/>
+            </w:r>
+            <w:r>
+              <w:rPr>
+                <w:rStyle w:val="HTMLCode"/>
+                <w:rFonts w:ascii="Roboto Mono" w:eastAsiaTheme="majorEastAsia" w:hAnsi="Roboto Mono"/>
+                <w:color w:val="78D9EC"/>
+                <w:sz w:val="21"/>
+                <w:szCs w:val="21"/>
+                <w:bdr w:val="none" w:sz="0" w:space="0" w:color="auto" w:frame="1"/>
+              </w:rPr>
+              <w:instrText>HYPERLINK "https://docs.cloud.google.com/logging/docs/reference/v2/rest/v2/LogEntry" \l "AppHub"</w:instrText>
+            </w:r>
+            <w:r>
+              <w:rPr>
+                <w:rStyle w:val="HTMLCode"/>
+                <w:rFonts w:ascii="Roboto Mono" w:eastAsiaTheme="majorEastAsia" w:hAnsi="Roboto Mono"/>
+                <w:color w:val="78D9EC"/>
+                <w:sz w:val="21"/>
+                <w:szCs w:val="21"/>
+                <w:bdr w:val="none" w:sz="0" w:space="0" w:color="auto" w:frame="1"/>
+              </w:rPr>
+            </w:r>
+            <w:r>
+              <w:rPr>
+                <w:rStyle w:val="HTMLCode"/>
+                <w:rFonts w:ascii="Roboto Mono" w:eastAsiaTheme="majorEastAsia" w:hAnsi="Roboto Mono"/>
+                <w:color w:val="78D9EC"/>
+                <w:sz w:val="21"/>
+                <w:szCs w:val="21"/>
+                <w:bdr w:val="none" w:sz="0" w:space="0" w:color="auto" w:frame="1"/>
+              </w:rPr>
+              <w:fldChar w:fldCharType="separate"/>
+            </w:r>
+            <w:r>
+              <w:rPr>
+                <w:rStyle w:val="Hyperlink"/>
+                <w:rFonts w:ascii="Roboto Mono" w:eastAsiaTheme="majorEastAsia" w:hAnsi="Roboto Mono"/>
+                <w:color w:val="669DF6"/>
+                <w:sz w:val="21"/>
+                <w:szCs w:val="21"/>
+                <w:bdr w:val="none" w:sz="0" w:space="0" w:color="auto" w:frame="1"/>
+              </w:rPr>
+              <w:t>AppHub</w:t>
+            </w:r>
+            <w:proofErr w:type="spellEnd"/>
+            <w:r>
+              <w:rPr>
+                <w:rStyle w:val="HTMLCode"/>
+                <w:rFonts w:ascii="Roboto Mono" w:eastAsiaTheme="majorEastAsia" w:hAnsi="Roboto Mono"/>
+                <w:color w:val="78D9EC"/>
+                <w:sz w:val="21"/>
+                <w:szCs w:val="21"/>
+                <w:bdr w:val="none" w:sz="0" w:space="0" w:color="auto" w:frame="1"/>
+              </w:rPr>
+              <w:fldChar w:fldCharType="end"/>
+            </w:r>
+            <w:r>
+              <w:rPr>
+                <w:rStyle w:val="kwd"/>
+                <w:rFonts w:ascii="Roboto Mono" w:eastAsiaTheme="majorEastAsia" w:hAnsi="Roboto Mono"/>
+                <w:color w:val="78D9EC"/>
+                <w:sz w:val="21"/>
+                <w:szCs w:val="21"/>
+              </w:rPr>
+              <w:t>)</w:t>
+            </w:r>
+          </w:p>
+          <w:p>
+            <w:pPr>
+              <w:pStyle w:val="HTMLPreformatted"/>
+              <w:spacing w:line="300" w:lineRule="atLeast"/>
+              <w:rPr>
+                <w:rFonts w:ascii="Roboto Mono" w:hAnsi="Roboto Mono"/>
+                <w:color w:val="F1F3F4"/>
+                <w:sz w:val="21"/>
+                <w:szCs w:val="21"/>
+              </w:rPr>
+            </w:pPr>
+            <w:r>
+              <w:rPr>
+                <w:rFonts w:ascii="Roboto Mono" w:hAnsi="Roboto Mono"/>
+                <w:color w:val="F1F3F4"/>
+                <w:sz w:val="21"/>
+                <w:szCs w:val="21"/>
+              </w:rPr>
+              <w:t xml:space="preserve">  </w:t>
+            </w:r>
+            <w:r>
+              <w:rPr>
+                <w:rStyle w:val="pun"/>
+                <w:rFonts w:ascii="Roboto Mono" w:eastAsiaTheme="majorEastAsia" w:hAnsi="Roboto Mono"/>
+                <w:color w:val="F1F3F4"/>
+                <w:sz w:val="21"/>
+                <w:szCs w:val="21"/>
+              </w:rPr>
+              <w:t>},</w:t>
+            </w:r>
+          </w:p>
+          <w:p>
+            <w:pPr>
+              <w:pStyle w:val="HTMLPreformatted"/>
+              <w:spacing w:line="300" w:lineRule="atLeast"/>
+              <w:rPr>
+                <w:rFonts w:ascii="Roboto Mono" w:hAnsi="Roboto Mono"/>
+                <w:color w:val="F1F3F4"/>
+                <w:sz w:val="21"/>
+                <w:szCs w:val="21"/>
+              </w:rPr>
+            </w:pPr>
+            <w:r>
+              <w:rPr>
+                <w:rFonts w:ascii="Roboto Mono" w:hAnsi="Roboto Mono"/>
+                <w:color w:val="F1F3F4"/>
+                <w:sz w:val="21"/>
+                <w:szCs w:val="21"/>
+              </w:rPr>
+              <w:t xml:space="preserve">  </w:t>
+            </w:r>
+            <w:r>
+              <w:rPr>
+                <w:rStyle w:val="str"/>
+                <w:rFonts w:ascii="Roboto Mono" w:eastAsiaTheme="majorEastAsia" w:hAnsi="Roboto Mono"/>
+                <w:color w:val="9CCC65"/>
+                <w:sz w:val="21"/>
+                <w:szCs w:val="21"/>
+              </w:rPr>
+              <w:t>"</w:t>
+            </w:r>
+            <w:proofErr w:type="spellStart"/>
+            <w:r>
+              <w:rPr>
+                <w:rStyle w:val="str"/>
+                <w:rFonts w:ascii="Roboto Mono" w:eastAsiaTheme="majorEastAsia" w:hAnsi="Roboto Mono"/>
+                <w:color w:val="9CCC65"/>
+                <w:sz w:val="21"/>
+                <w:szCs w:val="21"/>
+              </w:rPr>
+              <w:t>apphubDestination</w:t>
+            </w:r>
+            <w:proofErr w:type="spellEnd"/>
+            <w:r>
+              <w:rPr>
+                <w:rStyle w:val="str"/>
+                <w:rFonts w:ascii="Roboto Mono" w:eastAsiaTheme="majorEastAsia" w:hAnsi="Roboto Mono"/>
+                <w:color w:val="9CCC65"/>
+                <w:sz w:val="21"/>
+                <w:szCs w:val="21"/>
+              </w:rPr>
+              <w:t>"</w:t>
+            </w:r>
+            <w:r>
+              <w:rPr>
+                <w:rStyle w:val="pun"/>
+                <w:rFonts w:ascii="Roboto Mono" w:eastAsiaTheme="majorEastAsia" w:hAnsi="Roboto Mono"/>
+                <w:color w:val="F1F3F4"/>
+                <w:sz w:val="21"/>
+                <w:szCs w:val="21"/>
+              </w:rPr>
+              <w:t>: {</w:t>
+            </w:r>
+          </w:p>
+          <w:p>
+            <w:pPr>
+              <w:pStyle w:val="HTMLPreformatted"/>
+              <w:spacing w:line="300" w:lineRule="atLeast"/>
+              <w:rPr>
+                <w:rFonts w:ascii="Roboto Mono" w:hAnsi="Roboto Mono"/>
+                <w:color w:val="F1F3F4"/>
+                <w:sz w:val="21"/>
+                <w:szCs w:val="21"/>
+              </w:rPr>
+            </w:pPr>
+            <w:r>
+              <w:rPr>
+                <w:rFonts w:ascii="Roboto Mono" w:hAnsi="Roboto Mono"/>
+                <w:color w:val="F1F3F4"/>
+                <w:sz w:val="21"/>
+                <w:szCs w:val="21"/>
+              </w:rPr>
+              <w:t xml:space="preserve">    </w:t>
+            </w:r>
+            <w:r>
+              <w:rPr>
+                <w:rStyle w:val="kwd"/>
+                <w:rFonts w:ascii="Roboto Mono" w:eastAsiaTheme="majorEastAsia" w:hAnsi="Roboto Mono"/>
+                <w:color w:val="78D9EC"/>
+                <w:sz w:val="21"/>
+                <w:szCs w:val="21"/>
+              </w:rPr>
+              <w:t>object (</w:t>
+            </w:r>
+            <w:proofErr w:type="spellStart"/>
+            <w:r>
+              <w:rPr>
+                <w:rStyle w:val="HTMLCode"/>
+                <w:rFonts w:ascii="Roboto Mono" w:eastAsiaTheme="majorEastAsia" w:hAnsi="Roboto Mono"/>
+                <w:color w:val="78D9EC"/>
+                <w:sz w:val="21"/>
+                <w:szCs w:val="21"/>
+                <w:bdr w:val="none" w:sz="0" w:space="0" w:color="auto" w:frame="1"/>
+              </w:rPr>
+              <w:fldChar w:fldCharType="begin"/>
+            </w:r>
+            <w:r>
+              <w:rPr>
+                <w:rStyle w:val="HTMLCode"/>
+                <w:rFonts w:ascii="Roboto Mono" w:eastAsiaTheme="majorEastAsia" w:hAnsi="Roboto Mono"/>
+                <w:color w:val="78D9EC"/>
+                <w:sz w:val="21"/>
+                <w:szCs w:val="21"/>
+                <w:bdr w:val="none" w:sz="0" w:space="0" w:color="auto" w:frame="1"/>
+              </w:rPr>
+              <w:instrText>HYPERLINK "https://docs.cloud.google.com/logging/docs/reference/v2/rest/v2/LogEntry" \l "AppHub"</w:instrText>
+            </w:r>
+            <w:r>
+              <w:rPr>
+                <w:rStyle w:val="HTMLCode"/>
+                <w:rFonts w:ascii="Roboto Mono" w:eastAsiaTheme="majorEastAsia" w:hAnsi="Roboto Mono"/>
+                <w:color w:val="78D9EC"/>
+                <w:sz w:val="21"/>
+                <w:szCs w:val="21"/>
+                <w:bdr w:val="none" w:sz="0" w:space="0" w:color="auto" w:frame="1"/>
+              </w:rPr>
+            </w:r>
+            <w:r>
+              <w:rPr>
+                <w:rStyle w:val="HTMLCode"/>
+                <w:rFonts w:ascii="Roboto Mono" w:eastAsiaTheme="majorEastAsia" w:hAnsi="Roboto Mono"/>
+                <w:color w:val="78D9EC"/>
+                <w:sz w:val="21"/>
+                <w:szCs w:val="21"/>
+                <w:bdr w:val="none" w:sz="0" w:space="0" w:color="auto" w:frame="1"/>
+              </w:rPr>
+              <w:fldChar w:fldCharType="separate"/>
+            </w:r>
+            <w:r>
+              <w:rPr>
+                <w:rStyle w:val="Hyperlink"/>
+                <w:rFonts w:ascii="Roboto Mono" w:eastAsiaTheme="majorEastAsia" w:hAnsi="Roboto Mono"/>
+                <w:color w:val="669DF6"/>
+                <w:sz w:val="21"/>
+                <w:szCs w:val="21"/>
+                <w:bdr w:val="none" w:sz="0" w:space="0" w:color="auto" w:frame="1"/>
+              </w:rPr>
+              <w:t>AppHub</w:t>
+            </w:r>
+            <w:proofErr w:type="spellEnd"/>
+            <w:r>
+              <w:rPr>
+                <w:rStyle w:val="HTMLCode"/>
+                <w:rFonts w:ascii="Roboto Mono" w:eastAsiaTheme="majorEastAsia" w:hAnsi="Roboto Mono"/>
+                <w:color w:val="78D9EC"/>
+                <w:sz w:val="21"/>
+                <w:szCs w:val="21"/>
+                <w:bdr w:val="none" w:sz="0" w:space="0" w:color="auto" w:frame="1"/>
+              </w:rPr>
+              <w:fldChar w:fldCharType="end"/>
+            </w:r>
+            <w:r>
+              <w:rPr>
+                <w:rStyle w:val="kwd"/>
+                <w:rFonts w:ascii="Roboto Mono" w:eastAsiaTheme="majorEastAsia" w:hAnsi="Roboto Mono"/>
+                <w:color w:val="78D9EC"/>
+                <w:sz w:val="21"/>
+                <w:szCs w:val="21"/>
+              </w:rPr>
+              <w:t>)</w:t>
+            </w:r>
+          </w:p>
+          <w:p>
+            <w:pPr>
+              <w:pStyle w:val="HTMLPreformatted"/>
+              <w:spacing w:line="300" w:lineRule="atLeast"/>
+              <w:rPr>
+                <w:rFonts w:ascii="Roboto Mono" w:hAnsi="Roboto Mono"/>
+                <w:color w:val="F1F3F4"/>
+                <w:sz w:val="21"/>
+                <w:szCs w:val="21"/>
+              </w:rPr>
+            </w:pPr>
+            <w:r>
+              <w:rPr>
+                <w:rFonts w:ascii="Roboto Mono" w:hAnsi="Roboto Mono"/>
+                <w:color w:val="F1F3F4"/>
+                <w:sz w:val="21"/>
+                <w:szCs w:val="21"/>
+              </w:rPr>
+              <w:t xml:space="preserve">  </w:t>
+            </w:r>
+            <w:r>
+              <w:rPr>
+                <w:rStyle w:val="pun"/>
+                <w:rFonts w:ascii="Roboto Mono" w:eastAsiaTheme="majorEastAsia" w:hAnsi="Roboto Mono"/>
+                <w:color w:val="F1F3F4"/>
+                <w:sz w:val="21"/>
+                <w:szCs w:val="21"/>
+              </w:rPr>
+              <w:t>},</w:t>
+            </w:r>
+          </w:p>
+          <w:p>
+            <w:pPr>
+              <w:pStyle w:val="HTMLPreformatted"/>
+              <w:spacing w:line="300" w:lineRule="atLeast"/>
+              <w:rPr>
+                <w:rFonts w:ascii="Roboto Mono" w:hAnsi="Roboto Mono"/>
+                <w:color w:val="F1F3F4"/>
+                <w:sz w:val="21"/>
+                <w:szCs w:val="21"/>
+              </w:rPr>
+            </w:pPr>
+            <w:r>
+              <w:rPr>
+                <w:rFonts w:ascii="Roboto Mono" w:hAnsi="Roboto Mono"/>
+                <w:color w:val="F1F3F4"/>
+                <w:sz w:val="21"/>
+                <w:szCs w:val="21"/>
+              </w:rPr>
+              <w:t xml:space="preserve">  </w:t>
+            </w:r>
+            <w:r>
+              <w:rPr>
+                <w:rStyle w:val="str"/>
+                <w:rFonts w:ascii="Roboto Mono" w:eastAsiaTheme="majorEastAsia" w:hAnsi="Roboto Mono"/>
+                <w:color w:val="9CCC65"/>
+                <w:sz w:val="21"/>
+                <w:szCs w:val="21"/>
+              </w:rPr>
+              <w:t>"</w:t>
+            </w:r>
+            <w:proofErr w:type="spellStart"/>
+            <w:r>
+              <w:rPr>
+                <w:rStyle w:val="str"/>
+                <w:rFonts w:ascii="Roboto Mono" w:eastAsiaTheme="majorEastAsia" w:hAnsi="Roboto Mono"/>
+                <w:color w:val="9CCC65"/>
+                <w:sz w:val="21"/>
+                <w:szCs w:val="21"/>
+              </w:rPr>
+              <w:t>apphubSource</w:t>
+            </w:r>
+            <w:proofErr w:type="spellEnd"/>
+            <w:r>
+              <w:rPr>
+                <w:rStyle w:val="str"/>
+                <w:rFonts w:ascii="Roboto Mono" w:eastAsiaTheme="majorEastAsia" w:hAnsi="Roboto Mono"/>
+                <w:color w:val="9CCC65"/>
+                <w:sz w:val="21"/>
+                <w:szCs w:val="21"/>
+              </w:rPr>
+              <w:t>"</w:t>
+            </w:r>
+            <w:r>
+              <w:rPr>
+                <w:rStyle w:val="pun"/>
+                <w:rFonts w:ascii="Roboto Mono" w:eastAsiaTheme="majorEastAsia" w:hAnsi="Roboto Mono"/>
+                <w:color w:val="F1F3F4"/>
+                <w:sz w:val="21"/>
+                <w:szCs w:val="21"/>
+              </w:rPr>
+              <w:t>: {</w:t>
+            </w:r>
+          </w:p>
+          <w:p>
+            <w:pPr>
+              <w:pStyle w:val="HTMLPreformatted"/>
+              <w:spacing w:line="300" w:lineRule="atLeast"/>
+              <w:rPr>
+                <w:rFonts w:ascii="Roboto Mono" w:hAnsi="Roboto Mono"/>
+                <w:color w:val="F1F3F4"/>
+                <w:sz w:val="21"/>
+                <w:szCs w:val="21"/>
+              </w:rPr>
+            </w:pPr>
+            <w:r>
+              <w:rPr>
+                <w:rFonts w:ascii="Roboto Mono" w:hAnsi="Roboto Mono"/>
+                <w:color w:val="F1F3F4"/>
+                <w:sz w:val="21"/>
+                <w:szCs w:val="21"/>
+              </w:rPr>
+              <w:t xml:space="preserve">    </w:t>
+            </w:r>
+            <w:r>
+              <w:rPr>
+                <w:rStyle w:val="kwd"/>
+                <w:rFonts w:ascii="Roboto Mono" w:eastAsiaTheme="majorEastAsia" w:hAnsi="Roboto Mono"/>
+                <w:color w:val="78D9EC"/>
+                <w:sz w:val="21"/>
+                <w:szCs w:val="21"/>
+              </w:rPr>
+              <w:t>object (</w:t>
+            </w:r>
+            <w:proofErr w:type="spellStart"/>
+            <w:r>
+              <w:rPr>
+                <w:rStyle w:val="HTMLCode"/>
+                <w:rFonts w:ascii="Roboto Mono" w:eastAsiaTheme="majorEastAsia" w:hAnsi="Roboto Mono"/>
+                <w:color w:val="78D9EC"/>
+                <w:sz w:val="21"/>
+                <w:szCs w:val="21"/>
+                <w:bdr w:val="none" w:sz="0" w:space="0" w:color="auto" w:frame="1"/>
+              </w:rPr>
+              <w:fldChar w:fldCharType="begin"/>
+            </w:r>
+            <w:r>
+              <w:rPr>
+                <w:rStyle w:val="HTMLCode"/>
+                <w:rFonts w:ascii="Roboto Mono" w:eastAsiaTheme="majorEastAsia" w:hAnsi="Roboto Mono"/>
+                <w:color w:val="78D9EC"/>
+                <w:sz w:val="21"/>
+                <w:szCs w:val="21"/>
+                <w:bdr w:val="none" w:sz="0" w:space="0" w:color="auto" w:frame="1"/>
+              </w:rPr>
+              <w:instrText>HYPERLINK "https://docs.cloud.google.com/logging/docs/reference/v2/rest/v2/LogEntry" \l "AppHub"</w:instrText>
+            </w:r>
+            <w:r>
+              <w:rPr>
+                <w:rStyle w:val="HTMLCode"/>
+                <w:rFonts w:ascii="Roboto Mono" w:eastAsiaTheme="majorEastAsia" w:hAnsi="Roboto Mono"/>
+                <w:color w:val="78D9EC"/>
+                <w:sz w:val="21"/>
+                <w:szCs w:val="21"/>
+                <w:bdr w:val="none" w:sz="0" w:space="0" w:color="auto" w:frame="1"/>
+              </w:rPr>
+            </w:r>
+            <w:r>
+              <w:rPr>
+                <w:rStyle w:val="HTMLCode"/>
+                <w:rFonts w:ascii="Roboto Mono" w:eastAsiaTheme="majorEastAsia" w:hAnsi="Roboto Mono"/>
+                <w:color w:val="78D9EC"/>
+                <w:sz w:val="21"/>
+                <w:szCs w:val="21"/>
+                <w:bdr w:val="none" w:sz="0" w:space="0" w:color="auto" w:frame="1"/>
+              </w:rPr>
+              <w:fldChar w:fldCharType="separate"/>
+            </w:r>
+            <w:r>
+              <w:rPr>
+                <w:rStyle w:val="Hyperlink"/>
+                <w:rFonts w:ascii="Roboto Mono" w:eastAsiaTheme="majorEastAsia" w:hAnsi="Roboto Mono"/>
+                <w:color w:val="669DF6"/>
+                <w:sz w:val="21"/>
+                <w:szCs w:val="21"/>
+                <w:bdr w:val="none" w:sz="0" w:space="0" w:color="auto" w:frame="1"/>
+              </w:rPr>
+              <w:t>AppHub</w:t>
+            </w:r>
+            <w:proofErr w:type="spellEnd"/>
+            <w:r>
+              <w:rPr>
+                <w:rStyle w:val="HTMLCode"/>
+                <w:rFonts w:ascii="Roboto Mono" w:eastAsiaTheme="majorEastAsia" w:hAnsi="Roboto Mono"/>
+                <w:color w:val="78D9EC"/>
+                <w:sz w:val="21"/>
+                <w:szCs w:val="21"/>
+                <w:bdr w:val="none" w:sz="0" w:space="0" w:color="auto" w:frame="1"/>
+              </w:rPr>
+              <w:fldChar w:fldCharType="end"/>
+            </w:r>
+            <w:r>
+              <w:rPr>
+                <w:rStyle w:val="kwd"/>
+                <w:rFonts w:ascii="Roboto Mono" w:eastAsiaTheme="majorEastAsia" w:hAnsi="Roboto Mono"/>
+                <w:color w:val="78D9EC"/>
+                <w:sz w:val="21"/>
+                <w:szCs w:val="21"/>
+              </w:rPr>
+              <w:t>)</w:t>
+            </w:r>
+          </w:p>
+          <w:p>
+            <w:pPr>
+              <w:pStyle w:val="HTMLPreformatted"/>
+              <w:spacing w:line="300" w:lineRule="atLeast"/>
+              <w:rPr>
+                <w:rFonts w:ascii="Roboto Mono" w:hAnsi="Roboto Mono"/>
+                <w:color w:val="F1F3F4"/>
+                <w:sz w:val="21"/>
+                <w:szCs w:val="21"/>
+              </w:rPr>
+            </w:pPr>
+            <w:r>
+              <w:rPr>
+                <w:rFonts w:ascii="Roboto Mono" w:hAnsi="Roboto Mono"/>
+                <w:color w:val="F1F3F4"/>
+                <w:sz w:val="21"/>
+                <w:szCs w:val="21"/>
+              </w:rPr>
+              <w:t xml:space="preserve">  </w:t>
+            </w:r>
+            <w:r>
+              <w:rPr>
+                <w:rStyle w:val="pun"/>
+                <w:rFonts w:ascii="Roboto Mono" w:eastAsiaTheme="majorEastAsia" w:hAnsi="Roboto Mono"/>
+                <w:color w:val="F1F3F4"/>
+                <w:sz w:val="21"/>
+                <w:szCs w:val="21"/>
+              </w:rPr>
+              <w:t>},</w:t>
+            </w:r>
+          </w:p>
+          <w:p>
+            <w:pPr>
+              <w:pStyle w:val="HTMLPreformatted"/>
+              <w:spacing w:line="300" w:lineRule="atLeast"/>
+              <w:rPr>
+                <w:rFonts w:ascii="Roboto Mono" w:hAnsi="Roboto Mono"/>
+                <w:color w:val="F1F3F4"/>
+                <w:sz w:val="21"/>
+                <w:szCs w:val="21"/>
+              </w:rPr>
+            </w:pPr>
+          </w:p>
+          <w:p>
+            <w:pPr>
+              <w:pStyle w:val="HTMLPreformatted"/>
+              <w:spacing w:line="300" w:lineRule="atLeast"/>
+              <w:rPr>
+                <w:rFonts w:ascii="Roboto Mono" w:hAnsi="Roboto Mono"/>
+                <w:color w:val="F1F3F4"/>
+                <w:sz w:val="21"/>
+                <w:szCs w:val="21"/>
+              </w:rPr>
+            </w:pPr>
+            <w:r>
+              <w:rPr>
+                <w:rFonts w:ascii="Roboto Mono" w:hAnsi="Roboto Mono"/>
+                <w:color w:val="F1F3F4"/>
+                <w:sz w:val="21"/>
+                <w:szCs w:val="21"/>
+              </w:rPr>
+              <w:t xml:space="preserve">  </w:t>
+            </w:r>
+            <w:r>
+              <w:rPr>
+                <w:rStyle w:val="com"/>
+                <w:rFonts w:ascii="Roboto Mono" w:hAnsi="Roboto Mono"/>
+                <w:color w:val="FF8BCB"/>
+                <w:sz w:val="21"/>
+                <w:szCs w:val="21"/>
+              </w:rPr>
+              <w:t xml:space="preserve">// Union field </w:t>
+            </w:r>
+            <w:r>
+              <w:rPr>
+                <w:rStyle w:val="HTMLCode"/>
+                <w:rFonts w:ascii="Roboto Mono" w:eastAsiaTheme="majorEastAsia" w:hAnsi="Roboto Mono"/>
+                <w:color w:val="FF8BCB"/>
+                <w:sz w:val="21"/>
+                <w:szCs w:val="21"/>
+                <w:bdr w:val="none" w:sz="0" w:space="0" w:color="auto" w:frame="1"/>
+              </w:rPr>
+              <w:t>payload</w:t>
+            </w:r>
+            <w:r>
+              <w:rPr>
+                <w:rStyle w:val="com"/>
+                <w:rFonts w:ascii="Roboto Mono" w:hAnsi="Roboto Mono"/>
+                <w:color w:val="FF8BCB"/>
+                <w:sz w:val="21"/>
+                <w:szCs w:val="21"/>
+              </w:rPr>
+              <w:t xml:space="preserve"> can be only one of the following:</w:t>
+            </w:r>
+          </w:p>
+          <w:p>
+            <w:pPr>
+              <w:pStyle w:val="HTMLPreformatted"/>
+              <w:spacing w:line="300" w:lineRule="atLeast"/>
+              <w:rPr>
+                <w:rFonts w:ascii="Roboto Mono" w:hAnsi="Roboto Mono"/>
+                <w:color w:val="F1F3F4"/>
+                <w:sz w:val="21"/>
+                <w:szCs w:val="21"/>
+              </w:rPr>
+            </w:pPr>
+            <w:r>
+              <w:rPr>
+                <w:rFonts w:ascii="Roboto Mono" w:hAnsi="Roboto Mono"/>
+                <w:color w:val="F1F3F4"/>
+                <w:sz w:val="21"/>
+                <w:szCs w:val="21"/>
+              </w:rPr>
+              <w:t xml:space="preserve">  </w:t>
+            </w:r>
+            <w:r>
+              <w:rPr>
+                <w:rStyle w:val="str"/>
+                <w:rFonts w:ascii="Roboto Mono" w:eastAsiaTheme="majorEastAsia" w:hAnsi="Roboto Mono"/>
+                <w:color w:val="9CCC65"/>
+                <w:sz w:val="21"/>
+                <w:szCs w:val="21"/>
+              </w:rPr>
+              <w:t>"</w:t>
+            </w:r>
+            <w:proofErr w:type="spellStart"/>
+            <w:r>
+              <w:rPr>
+                <w:rStyle w:val="str"/>
+                <w:rFonts w:ascii="Roboto Mono" w:eastAsiaTheme="majorEastAsia" w:hAnsi="Roboto Mono"/>
+                <w:color w:val="9CCC65"/>
+                <w:sz w:val="21"/>
+                <w:szCs w:val="21"/>
+              </w:rPr>
+              <w:t>protoPayload</w:t>
+            </w:r>
+            <w:proofErr w:type="spellEnd"/>
+            <w:r>
+              <w:rPr>
+                <w:rStyle w:val="str"/>
+                <w:rFonts w:ascii="Roboto Mono" w:eastAsiaTheme="majorEastAsia" w:hAnsi="Roboto Mono"/>
+                <w:color w:val="9CCC65"/>
+                <w:sz w:val="21"/>
+                <w:szCs w:val="21"/>
+              </w:rPr>
+              <w:t>"</w:t>
+            </w:r>
+            <w:r>
+              <w:rPr>
+                <w:rStyle w:val="pun"/>
+                <w:rFonts w:ascii="Roboto Mono" w:eastAsiaTheme="majorEastAsia" w:hAnsi="Roboto Mono"/>
+                <w:color w:val="F1F3F4"/>
+                <w:sz w:val="21"/>
+                <w:szCs w:val="21"/>
+              </w:rPr>
+              <w:t>: {</w:t>
+            </w:r>
+          </w:p>
+          <w:p>
+            <w:pPr>
+              <w:pStyle w:val="HTMLPreformatted"/>
+              <w:spacing w:line="300" w:lineRule="atLeast"/>
+              <w:rPr>
+                <w:rFonts w:ascii="Roboto Mono" w:hAnsi="Roboto Mono"/>
+                <w:color w:val="F1F3F4"/>
+                <w:sz w:val="21"/>
+                <w:szCs w:val="21"/>
+              </w:rPr>
+            </w:pPr>
+            <w:r>
+              <w:rPr>
+                <w:rFonts w:ascii="Roboto Mono" w:hAnsi="Roboto Mono"/>
+                <w:color w:val="F1F3F4"/>
+                <w:sz w:val="21"/>
+                <w:szCs w:val="21"/>
+              </w:rPr>
+              <w:t xml:space="preserve">    </w:t>
+            </w:r>
+            <w:r>
+              <w:rPr>
+                <w:rStyle w:val="str"/>
+                <w:rFonts w:ascii="Roboto Mono" w:eastAsiaTheme="majorEastAsia" w:hAnsi="Roboto Mono"/>
+                <w:color w:val="9CCC65"/>
+                <w:sz w:val="21"/>
+                <w:szCs w:val="21"/>
+              </w:rPr>
+              <w:t>"@type"</w:t>
+            </w:r>
+            <w:r>
+              <w:rPr>
+                <w:rStyle w:val="pun"/>
+                <w:rFonts w:ascii="Roboto Mono" w:eastAsiaTheme="majorEastAsia" w:hAnsi="Roboto Mono"/>
+                <w:color w:val="F1F3F4"/>
+                <w:sz w:val="21"/>
+                <w:szCs w:val="21"/>
+              </w:rPr>
+              <w:t xml:space="preserve">: </w:t>
+            </w:r>
+            <w:r>
+              <w:rPr>
+                <w:rStyle w:val="kwd"/>
+                <w:rFonts w:ascii="Roboto Mono" w:eastAsiaTheme="majorEastAsia" w:hAnsi="Roboto Mono"/>
+                <w:color w:val="78D9EC"/>
+                <w:sz w:val="21"/>
+                <w:szCs w:val="21"/>
+              </w:rPr>
+              <w:t>string</w:t>
+            </w:r>
+            <w:r>
+              <w:rPr>
+                <w:rStyle w:val="pun"/>
+                <w:rFonts w:ascii="Roboto Mono" w:eastAsiaTheme="majorEastAsia" w:hAnsi="Roboto Mono"/>
+                <w:color w:val="F1F3F4"/>
+                <w:sz w:val="21"/>
+                <w:szCs w:val="21"/>
+              </w:rPr>
+              <w:t>,</w:t>
+            </w:r>
+          </w:p>
+          <w:p>
+            <w:pPr>
+              <w:pStyle w:val="HTMLPreformatted"/>
+              <w:spacing w:line="300" w:lineRule="atLeast"/>
+              <w:rPr>
+                <w:rFonts w:ascii="Roboto Mono" w:hAnsi="Roboto Mono"/>
+                <w:color w:val="F1F3F4"/>
+                <w:sz w:val="21"/>
+                <w:szCs w:val="21"/>
+              </w:rPr>
+            </w:pPr>
+            <w:r>
+              <w:rPr>
+                <w:rFonts w:ascii="Roboto Mono" w:hAnsi="Roboto Mono"/>
+                <w:color w:val="F1F3F4"/>
+                <w:sz w:val="21"/>
+                <w:szCs w:val="21"/>
+              </w:rPr>
+              <w:t xml:space="preserve">    </w:t>
+            </w:r>
+            <w:r>
+              <w:rPr>
+                <w:rStyle w:val="str"/>
+                <w:rFonts w:ascii="Roboto Mono" w:eastAsiaTheme="majorEastAsia" w:hAnsi="Roboto Mono"/>
+                <w:color w:val="9CCC65"/>
+                <w:sz w:val="21"/>
+                <w:szCs w:val="21"/>
+              </w:rPr>
+              <w:t>field1</w:t>
+            </w:r>
+            <w:r>
+              <w:rPr>
+                <w:rStyle w:val="pun"/>
+                <w:rFonts w:ascii="Roboto Mono" w:eastAsiaTheme="majorEastAsia" w:hAnsi="Roboto Mono"/>
+                <w:color w:val="F1F3F4"/>
+                <w:sz w:val="21"/>
+                <w:szCs w:val="21"/>
+              </w:rPr>
+              <w:t xml:space="preserve">: </w:t>
+            </w:r>
+            <w:r>
+              <w:rPr>
+                <w:rStyle w:val="kwd"/>
+                <w:rFonts w:ascii="Roboto Mono" w:eastAsiaTheme="majorEastAsia" w:hAnsi="Roboto Mono"/>
+                <w:color w:val="78D9EC"/>
+                <w:sz w:val="21"/>
+                <w:szCs w:val="21"/>
+              </w:rPr>
+              <w:t>...</w:t>
+            </w:r>
+            <w:r>
+              <w:rPr>
+                <w:rStyle w:val="pun"/>
+                <w:rFonts w:ascii="Roboto Mono" w:eastAsiaTheme="majorEastAsia" w:hAnsi="Roboto Mono"/>
+                <w:color w:val="F1F3F4"/>
+                <w:sz w:val="21"/>
+                <w:szCs w:val="21"/>
+              </w:rPr>
+              <w:t>,</w:t>
+            </w:r>
+          </w:p>
+          <w:p>
+            <w:pPr>
+              <w:pStyle w:val="HTMLPreformatted"/>
+              <w:spacing w:line="300" w:lineRule="atLeast"/>
+              <w:rPr>
+                <w:rFonts w:ascii="Roboto Mono" w:hAnsi="Roboto Mono"/>
+                <w:color w:val="F1F3F4"/>
+                <w:sz w:val="21"/>
+                <w:szCs w:val="21"/>
+              </w:rPr>
+            </w:pPr>
+            <w:r>
+              <w:rPr>
+                <w:rFonts w:ascii="Roboto Mono" w:hAnsi="Roboto Mono"/>
+                <w:color w:val="F1F3F4"/>
+                <w:sz w:val="21"/>
+                <w:szCs w:val="21"/>
+              </w:rPr>
+              <w:t xml:space="preserve">    </w:t>
+            </w:r>
+            <w:r>
+              <w:rPr>
+                <w:rStyle w:val="kwd"/>
+                <w:rFonts w:ascii="Roboto Mono" w:eastAsiaTheme="majorEastAsia" w:hAnsi="Roboto Mono"/>
+                <w:color w:val="78D9EC"/>
+                <w:sz w:val="21"/>
+                <w:szCs w:val="21"/>
+              </w:rPr>
+              <w:t>...</w:t>
+            </w:r>
+          </w:p>
+          <w:p>
+            <w:pPr>
+              <w:pStyle w:val="HTMLPreformatted"/>
+              <w:spacing w:line="300" w:lineRule="atLeast"/>
+              <w:rPr>
+                <w:rFonts w:ascii="Roboto Mono" w:hAnsi="Roboto Mono"/>
+                <w:color w:val="F1F3F4"/>
+                <w:sz w:val="21"/>
+                <w:szCs w:val="21"/>
+              </w:rPr>
+            </w:pPr>
+            <w:r>
+              <w:rPr>
+                <w:rFonts w:ascii="Roboto Mono" w:hAnsi="Roboto Mono"/>
+                <w:color w:val="F1F3F4"/>
+                <w:sz w:val="21"/>
+                <w:szCs w:val="21"/>
+              </w:rPr>
+              <w:t xml:space="preserve">  </w:t>
+            </w:r>
+            <w:r>
+              <w:rPr>
+                <w:rStyle w:val="pun"/>
+                <w:rFonts w:ascii="Roboto Mono" w:eastAsiaTheme="majorEastAsia" w:hAnsi="Roboto Mono"/>
+                <w:color w:val="F1F3F4"/>
+                <w:sz w:val="21"/>
+                <w:szCs w:val="21"/>
+              </w:rPr>
+              <w:t>},</w:t>
+            </w:r>
+          </w:p>
+          <w:p>
+            <w:pPr>
+              <w:pStyle w:val="HTMLPreformatted"/>
+              <w:spacing w:line="300" w:lineRule="atLeast"/>
+              <w:rPr>
+                <w:rFonts w:ascii="Roboto Mono" w:hAnsi="Roboto Mono"/>
+                <w:color w:val="F1F3F4"/>
+                <w:sz w:val="21"/>
+                <w:szCs w:val="21"/>
+              </w:rPr>
+            </w:pPr>
+            <w:r>
+              <w:rPr>
+                <w:rFonts w:ascii="Roboto Mono" w:hAnsi="Roboto Mono"/>
+                <w:color w:val="F1F3F4"/>
+                <w:sz w:val="21"/>
+                <w:szCs w:val="21"/>
+              </w:rPr>
+              <w:t xml:space="preserve">  </w:t>
+            </w:r>
+            <w:r>
+              <w:rPr>
+                <w:rStyle w:val="str"/>
+                <w:rFonts w:ascii="Roboto Mono" w:eastAsiaTheme="majorEastAsia" w:hAnsi="Roboto Mono"/>
+                <w:color w:val="9CCC65"/>
+                <w:sz w:val="21"/>
+                <w:szCs w:val="21"/>
+              </w:rPr>
+              <w:t>"</w:t>
+            </w:r>
+            <w:proofErr w:type="spellStart"/>
+            <w:r>
+              <w:rPr>
+                <w:rStyle w:val="str"/>
+                <w:rFonts w:ascii="Roboto Mono" w:eastAsiaTheme="majorEastAsia" w:hAnsi="Roboto Mono"/>
+                <w:color w:val="9CCC65"/>
+                <w:sz w:val="21"/>
+                <w:szCs w:val="21"/>
+              </w:rPr>
+              <w:t>textPayload</w:t>
+            </w:r>
+            <w:proofErr w:type="spellEnd"/>
+            <w:r>
+              <w:rPr>
+                <w:rStyle w:val="str"/>
+                <w:rFonts w:ascii="Roboto Mono" w:eastAsiaTheme="majorEastAsia" w:hAnsi="Roboto Mono"/>
+                <w:color w:val="9CCC65"/>
+                <w:sz w:val="21"/>
+                <w:szCs w:val="21"/>
+              </w:rPr>
+              <w:t>"</w:t>
+            </w:r>
+            <w:r>
+              <w:rPr>
+                <w:rStyle w:val="pun"/>
+                <w:rFonts w:ascii="Roboto Mono" w:eastAsiaTheme="majorEastAsia" w:hAnsi="Roboto Mono"/>
+                <w:color w:val="F1F3F4"/>
+                <w:sz w:val="21"/>
+                <w:szCs w:val="21"/>
+              </w:rPr>
+              <w:t xml:space="preserve">: </w:t>
+            </w:r>
+            <w:r>
+              <w:rPr>
+                <w:rStyle w:val="kwd"/>
+                <w:rFonts w:ascii="Roboto Mono" w:eastAsiaTheme="majorEastAsia" w:hAnsi="Roboto Mono"/>
+                <w:color w:val="78D9EC"/>
+                <w:sz w:val="21"/>
+                <w:szCs w:val="21"/>
+              </w:rPr>
+              <w:t>string</w:t>
+            </w:r>
+            <w:r>
+              <w:rPr>
+                <w:rStyle w:val="pun"/>
+                <w:rFonts w:ascii="Roboto Mono" w:eastAsiaTheme="majorEastAsia" w:hAnsi="Roboto Mono"/>
+                <w:color w:val="F1F3F4"/>
+                <w:sz w:val="21"/>
+                <w:szCs w:val="21"/>
+              </w:rPr>
+              <w:t>,</w:t>
+            </w:r>
+          </w:p>
+          <w:p>
+            <w:pPr>
+              <w:pStyle w:val="HTMLPreformatted"/>
+              <w:spacing w:line="300" w:lineRule="atLeast"/>
+              <w:rPr>
+                <w:rFonts w:ascii="Roboto Mono" w:hAnsi="Roboto Mono"/>
+                <w:color w:val="F1F3F4"/>
+                <w:sz w:val="21"/>
+                <w:szCs w:val="21"/>
+              </w:rPr>
+            </w:pPr>
+            <w:r>
+              <w:rPr>
+                <w:rFonts w:ascii="Roboto Mono" w:hAnsi="Roboto Mono"/>
+                <w:color w:val="F1F3F4"/>
+                <w:sz w:val="21"/>
+                <w:szCs w:val="21"/>
+              </w:rPr>
+              <w:t xml:space="preserve">  </w:t>
+            </w:r>
+            <w:r>
+              <w:rPr>
+                <w:rStyle w:val="str"/>
+                <w:rFonts w:ascii="Roboto Mono" w:eastAsiaTheme="majorEastAsia" w:hAnsi="Roboto Mono"/>
+                <w:color w:val="9CCC65"/>
+                <w:sz w:val="21"/>
+                <w:szCs w:val="21"/>
+              </w:rPr>
+              <w:t>"</w:t>
+            </w:r>
+            <w:proofErr w:type="spellStart"/>
+            <w:r>
+              <w:rPr>
+                <w:rStyle w:val="str"/>
+                <w:rFonts w:ascii="Roboto Mono" w:eastAsiaTheme="majorEastAsia" w:hAnsi="Roboto Mono"/>
+                <w:color w:val="9CCC65"/>
+                <w:sz w:val="21"/>
+                <w:szCs w:val="21"/>
+              </w:rPr>
+              <w:t>jsonPayload</w:t>
+            </w:r>
+            <w:proofErr w:type="spellEnd"/>
+            <w:r>
+              <w:rPr>
+                <w:rStyle w:val="str"/>
+                <w:rFonts w:ascii="Roboto Mono" w:eastAsiaTheme="majorEastAsia" w:hAnsi="Roboto Mono"/>
+                <w:color w:val="9CCC65"/>
+                <w:sz w:val="21"/>
+                <w:szCs w:val="21"/>
+              </w:rPr>
+              <w:t>"</w:t>
+            </w:r>
+            <w:r>
+              <w:rPr>
+                <w:rStyle w:val="pun"/>
+                <w:rFonts w:ascii="Roboto Mono" w:eastAsiaTheme="majorEastAsia" w:hAnsi="Roboto Mono"/>
+                <w:color w:val="F1F3F4"/>
+                <w:sz w:val="21"/>
+                <w:szCs w:val="21"/>
+              </w:rPr>
+              <w:t>: {</w:t>
+            </w:r>
+          </w:p>
+          <w:p>
+            <w:pPr>
+              <w:pStyle w:val="HTMLPreformatted"/>
+              <w:spacing w:line="300" w:lineRule="atLeast"/>
+              <w:rPr>
+                <w:rFonts w:ascii="Roboto Mono" w:hAnsi="Roboto Mono"/>
+                <w:color w:val="F1F3F4"/>
+                <w:sz w:val="21"/>
+                <w:szCs w:val="21"/>
+              </w:rPr>
+            </w:pPr>
+            <w:r>
+              <w:rPr>
+                <w:rFonts w:ascii="Roboto Mono" w:hAnsi="Roboto Mono"/>
+                <w:color w:val="F1F3F4"/>
+                <w:sz w:val="21"/>
+                <w:szCs w:val="21"/>
+              </w:rPr>
+              <w:t xml:space="preserve">    </w:t>
+            </w:r>
+            <w:r>
+              <w:rPr>
+                <w:rStyle w:val="kwd"/>
+                <w:rFonts w:ascii="Roboto Mono" w:eastAsiaTheme="majorEastAsia" w:hAnsi="Roboto Mono"/>
+                <w:color w:val="78D9EC"/>
+                <w:sz w:val="21"/>
+                <w:szCs w:val="21"/>
+              </w:rPr>
+              <w:t>object</w:t>
+            </w:r>
+          </w:p>
+          <w:p>
+            <w:pPr>
+              <w:pStyle w:val="HTMLPreformatted"/>
+              <w:spacing w:line="300" w:lineRule="atLeast"/>
+              <w:rPr>
+                <w:rFonts w:ascii="Roboto Mono" w:hAnsi="Roboto Mono"/>
+                <w:color w:val="F1F3F4"/>
+                <w:sz w:val="21"/>
+                <w:szCs w:val="21"/>
+              </w:rPr>
+            </w:pPr>
+            <w:r>
+              <w:rPr>
+                <w:rFonts w:ascii="Roboto Mono" w:hAnsi="Roboto Mono"/>
+                <w:color w:val="F1F3F4"/>
+                <w:sz w:val="21"/>
+                <w:szCs w:val="21"/>
+              </w:rPr>
+              <w:t xml:space="preserve">  </w:t>
+            </w:r>
+            <w:r>
+              <w:rPr>
+                <w:rStyle w:val="pun"/>
+                <w:rFonts w:ascii="Roboto Mono" w:eastAsiaTheme="majorEastAsia" w:hAnsi="Roboto Mono"/>
+                <w:color w:val="F1F3F4"/>
+                <w:sz w:val="21"/>
+                <w:szCs w:val="21"/>
+              </w:rPr>
+              <w:t>}</w:t>
+            </w:r>
+          </w:p>
+          <w:p>
+            <w:pPr>
+              <w:pStyle w:val="HTMLPreformatted"/>
+              <w:spacing w:line="300" w:lineRule="atLeast"/>
+              <w:rPr>
+                <w:rFonts w:ascii="Roboto Mono" w:hAnsi="Roboto Mono"/>
+                <w:color w:val="F1F3F4"/>
+                <w:sz w:val="21"/>
+                <w:szCs w:val="21"/>
+              </w:rPr>
+            </w:pPr>
+            <w:r>
+              <w:rPr>
+                <w:rFonts w:ascii="Roboto Mono" w:hAnsi="Roboto Mono"/>
+                <w:color w:val="F1F3F4"/>
+                <w:sz w:val="21"/>
+                <w:szCs w:val="21"/>
+              </w:rPr>
+              <w:t xml:space="preserve">  </w:t>
+            </w:r>
+            <w:r>
+              <w:rPr>
+                <w:rStyle w:val="com"/>
+                <w:rFonts w:ascii="Roboto Mono" w:hAnsi="Roboto Mono"/>
+                <w:color w:val="FF8BCB"/>
+                <w:sz w:val="21"/>
+                <w:szCs w:val="21"/>
+              </w:rPr>
+              <w:t xml:space="preserve">// End of list of possible types for union field </w:t>
+            </w:r>
+            <w:r>
+              <w:rPr>
+                <w:rStyle w:val="HTMLCode"/>
+                <w:rFonts w:ascii="Roboto Mono" w:eastAsiaTheme="majorEastAsia" w:hAnsi="Roboto Mono"/>
+                <w:color w:val="FF8BCB"/>
+                <w:sz w:val="21"/>
+                <w:szCs w:val="21"/>
+                <w:bdr w:val="none" w:sz="0" w:space="0" w:color="auto" w:frame="1"/>
+              </w:rPr>
+              <w:t>payload</w:t>
+            </w:r>
+            <w:r>
+              <w:rPr>
+                <w:rStyle w:val="com"/>
+                <w:rFonts w:ascii="Roboto Mono" w:hAnsi="Roboto Mono"/>
+                <w:color w:val="FF8BCB"/>
+                <w:sz w:val="21"/>
+                <w:szCs w:val="21"/>
+              </w:rPr>
+              <w:t>.</w:t>
+            </w:r>
+          </w:p>
+          <w:p>
+            <w:pPr>
+              <w:pStyle w:val="HTMLPreformatted"/>
+              <w:spacing w:line="300" w:lineRule="atLeast"/>
+              <w:rPr>
+                <w:rFonts w:ascii="Roboto Mono" w:hAnsi="Roboto Mono"/>
+                <w:color w:val="F1F3F4"/>
+                <w:sz w:val="21"/>
+                <w:szCs w:val="21"/>
+              </w:rPr>
+            </w:pPr>
+            <w:r>
+              <w:rPr>
+                <w:rStyle w:val="pun"/>
+                <w:rFonts w:ascii="Roboto Mono" w:eastAsiaTheme="majorEastAsia" w:hAnsi="Roboto Mono"/>
+                <w:color w:val="F1F3F4"/>
+                <w:sz w:val="21"/>
+                <w:szCs w:val="21"/>
+              </w:rPr>
+              <w:t>}</w:t>
+            </w:r>
+          </w:p>
+          <w:p/>
+        </w:tc>
+      </w:tr>
+      <w:tr>
+        <w:tc>
+          <w:tcPr>
+            <w:tcW w:w="9016" w:type="dxa"/>
+          </w:tcPr>
+          <w:p>
+            <w:pPr>
+              <w:jc w:val="center"/>
+            </w:pPr>
+            <w:hyperlink r:id="rId9" w:history="1">
+              <w:r>
+                <w:rPr>
+                  <w:rStyle w:val="Hyperlink"/>
+                </w:rPr>
+                <w:t xml:space="preserve">Google Cloud </w:t>
+              </w:r>
+              <w:proofErr w:type="spellStart"/>
+              <w:r>
+                <w:rPr>
+                  <w:rStyle w:val="Hyperlink"/>
+                </w:rPr>
+                <w:t>LogEntry</w:t>
+              </w:r>
+              <w:proofErr w:type="spellEnd"/>
+            </w:hyperlink>
+          </w:p>
+        </w:tc>
+      </w:tr>
+    </w:tbl>
+    <w:p/>
+    <w:p>
+      <w:pPr>
+        <w:rPr>
+          <w:sz w:val="24"/>
+          <w:szCs w:val="24"/>
+        </w:rPr>
+      </w:pPr>
+      <w:r>
+        <w:rPr>
+          <w:sz w:val="24"/>
+          <w:szCs w:val="24"/>
+        </w:rPr>
+        <w:t>I decided</w:t>
+      </w:r>
+      <w:r>
+        <w:rPr>
+          <w:sz w:val="24"/>
+          <w:szCs w:val="24"/>
+        </w:rPr>
+        <w:t xml:space="preserve"> to design my own custom Log Entry. My log line consists of 4 </w:t>
+      </w:r>
+      <w:proofErr w:type="spellStart"/>
+      <w:r>
+        <w:rPr>
+          <w:sz w:val="24"/>
+          <w:szCs w:val="24"/>
+        </w:rPr>
+        <w:t>parsable</w:t>
+      </w:r>
+      <w:proofErr w:type="spellEnd"/>
+      <w:r>
+        <w:rPr>
+          <w:sz w:val="24"/>
+          <w:szCs w:val="24"/>
+        </w:rPr>
+        <w:t xml:space="preserve"> entities:</w:t>
+      </w:r>
+    </w:p>
+    <w:p>
+      <w:pPr>
+        <w:pStyle w:val="ListParagraph"/>
+        <w:numPr>
+          <w:ilvl w:val="0"/>
+          <w:numId w:val="3"/>
+        </w:numPr>
+        <w:rPr>
+          <w:sz w:val="24"/>
+          <w:szCs w:val="24"/>
+        </w:rPr>
+      </w:pPr>
+      <w:r>
+        <w:rPr>
+          <w:sz w:val="24"/>
+          <w:szCs w:val="24"/>
+        </w:rPr>
+        <w:t>Timestamp: the timestamp of the log when it was created</w:t>
+      </w:r>
+    </w:p>
+    <w:p>
+      <w:pPr>
+        <w:pStyle w:val="ListParagraph"/>
+        <w:numPr>
+          <w:ilvl w:val="0"/>
+          <w:numId w:val="3"/>
+        </w:numPr>
+        <w:rPr>
+          <w:sz w:val="24"/>
+          <w:szCs w:val="24"/>
+        </w:rPr>
+      </w:pPr>
+      <w:r>
+        <w:rPr>
+          <w:sz w:val="24"/>
+          <w:szCs w:val="24"/>
+        </w:rPr>
+        <w:t>Level: there are three levels: INFO, WARN, ERROR indicate the level of severity of the log</w:t>
+      </w:r>
+    </w:p>
+    <w:p>
+      <w:pPr>
+        <w:pStyle w:val="ListParagraph"/>
+        <w:numPr>
+          <w:ilvl w:val="0"/>
+          <w:numId w:val="3"/>
+        </w:numPr>
+        <w:rPr>
+          <w:sz w:val="24"/>
+          <w:szCs w:val="24"/>
+        </w:rPr>
+      </w:pPr>
+      <w:r>
+        <w:rPr>
+          <w:sz w:val="24"/>
+          <w:szCs w:val="24"/>
+        </w:rPr>
+        <w:t xml:space="preserve">Service: which service produced the log: </w:t>
+      </w:r>
+      <w:proofErr w:type="spellStart"/>
+      <w:r>
+        <w:rPr>
+          <w:sz w:val="24"/>
+          <w:szCs w:val="24"/>
+        </w:rPr>
+        <w:t>AuthService</w:t>
+      </w:r>
+      <w:proofErr w:type="spellEnd"/>
+      <w:r>
+        <w:rPr>
+          <w:sz w:val="24"/>
+          <w:szCs w:val="24"/>
+        </w:rPr>
+        <w:t xml:space="preserve">, </w:t>
+      </w:r>
+      <w:proofErr w:type="spellStart"/>
+      <w:r>
+        <w:rPr>
+          <w:sz w:val="24"/>
+          <w:szCs w:val="24"/>
+        </w:rPr>
+        <w:t>PaymentService</w:t>
+      </w:r>
+      <w:proofErr w:type="spellEnd"/>
+      <w:r>
+        <w:rPr>
+          <w:sz w:val="24"/>
+          <w:szCs w:val="24"/>
+        </w:rPr>
+        <w:t xml:space="preserve">, </w:t>
+      </w:r>
+      <w:proofErr w:type="spellStart"/>
+      <w:r>
+        <w:rPr>
+          <w:sz w:val="24"/>
+          <w:szCs w:val="24"/>
+        </w:rPr>
+        <w:t>Shaktiiiii</w:t>
+      </w:r>
+      <w:proofErr w:type="spellEnd"/>
+    </w:p>
+    <w:p>
+      <w:pPr>
+        <w:pStyle w:val="ListParagraph"/>
+        <w:numPr>
+          <w:ilvl w:val="0"/>
+          <w:numId w:val="3"/>
+        </w:numPr>
+        <w:rPr>
+          <w:sz w:val="24"/>
+          <w:szCs w:val="24"/>
+        </w:rPr>
+      </w:pPr>
+      <w:r>
+        <w:rPr>
+          <w:sz w:val="24"/>
+          <w:szCs w:val="24"/>
+        </w:rPr>
+        <w:t xml:space="preserve">Message: extra entity where it could be anything depending on the log or company, I took it as the </w:t>
+      </w:r>
+      <w:proofErr w:type="spellStart"/>
+      <w:r>
+        <w:rPr>
+          <w:sz w:val="24"/>
+          <w:szCs w:val="24"/>
+        </w:rPr>
+        <w:t>userID</w:t>
+      </w:r>
+      <w:proofErr w:type="spellEnd"/>
+      <w:r>
+        <w:rPr>
+          <w:sz w:val="24"/>
+          <w:szCs w:val="24"/>
+        </w:rPr>
+        <w:t>.</w:t>
+      </w:r>
+    </w:p>
+    <w:tbl>
+      <w:tblPr>
+        <w:tblStyle w:val="TableGrid"/>
+        <w:tblW w:w="0" w:type="auto"/>
+        <w:tblLook w:val="04A0" w:firstRow="1" w:lastRow="0" w:firstColumn="1" w:lastColumn="0" w:noHBand="0" w:noVBand="1"/>
+      </w:tblPr>
+      <w:tblGrid>
+        <w:gridCol w:w="9016"/>
+      </w:tblGrid>
+      <w:tr>
+        <w:tc>
+          <w:tcPr>
+            <w:tcW w:w="9016" w:type="dxa"/>
+          </w:tcPr>
+          <w:p>
+            <w:pPr>
+              <w:rPr>
+                <w:sz w:val="24"/>
+                <w:szCs w:val="24"/>
+              </w:rPr>
+            </w:pPr>
+            <w:r>
+              <w:rPr>
+                <w:sz w:val="24"/>
+                <w:szCs w:val="24"/>
+              </w:rPr>
+              <w:drawing>
+                <wp:inline distT="0" distB="0" distL="0" distR="0" wp14:anchorId="4F5F257A" wp14:editId="102D8873">
+                  <wp:extent cx="5731510" cy="1353185"/>
+                  <wp:effectExtent l="0" t="0" r="2540" b="0"/>
+                  <wp:docPr id="1101459296" name="Picture 1"/>
+                  <wp:cNvGraphicFramePr>
+                    <a:graphicFrameLocks xmlns:a="http://schemas.openxmlformats.org/drawingml/2006/main" noChangeAspect="1"/>
+                  </wp:cNvGraphicFramePr>
+                  <a:graphic xmlns:a="http://schemas.openxmlformats.org/drawingml/2006/main">
+                    <a:graphicData uri="http://schemas.openxmlformats.org/drawingml/2006/picture">
+                      <pic:pic xmlns:pic="http://schemas.openxmlformats.org/drawingml/2006/picture">
+                        <pic:nvPicPr>
+                          <pic:cNvPr id="1101459296" name=""/>
+                          <pic:cNvPicPr/>
+                        </pic:nvPicPr>
+                        <pic:blipFill>
+                          <a:blip r:embed="rId10"/>
+                          <a:stretch>
+                            <a:fillRect/>
+                          </a:stretch>
+                        </pic:blipFill>
+                        <pic:spPr>
+                          <a:xfrm>
+                            <a:off x="0" y="0"/>
+                            <a:ext cx="5731510" cy="1353185"/>
+                          </a:xfrm>
+                          <a:prstGeom prst="rect">
+                            <a:avLst/>
+                          </a:prstGeom>
+                        </pic:spPr>
+                      </pic:pic>
+                    </a:graphicData>
+                  </a:graphic>
+                </wp:inline>
+              </w:drawing>
+            </w:r>
+          </w:p>
+        </w:tc>
+      </w:tr>
+      <w:tr>
+        <w:tc>
+          <w:tcPr>
+            <w:tcW w:w="9016" w:type="dxa"/>
+          </w:tcPr>
+          <w:p>
+            <w:pPr>
+              <w:jc w:val="center"/>
+              <w:rPr>
+                <w:sz w:val="24"/>
+                <w:szCs w:val="24"/>
+              </w:rPr>
+            </w:pPr>
+            <w:r>
+              <w:rPr>
+                <w:sz w:val="24"/>
+                <w:szCs w:val="24"/>
+              </w:rPr>
+              <w:t>Sample log</w:t>
+            </w:r>
+          </w:p>
+        </w:tc>
+      </w:tr>
+    </w:tbl>
+    <w:p>
+      <w:pPr>
+        <w:rPr>
+          <w:sz w:val="24"/>
+          <w:szCs w:val="24"/>
+        </w:rPr>
+      </w:pPr>
+    </w:p>
+    <w:p>
+      <w:pPr>
+        <w:rPr>
+          <w:sz w:val="24"/>
+          <w:szCs w:val="24"/>
+        </w:rPr>
+      </w:pPr>
+    </w:p>
+    <w:p>
+      <w:pPr>
+        <w:pStyle w:val="Heading3"/>
+      </w:pPr>
+      <w:bookmarkStart w:id="6" w:name="_Toc220549293"/>
+      <w:r>
+        <w:lastRenderedPageBreak/>
+        <w:t>Design</w:t>
+      </w:r>
+      <w:bookmarkEnd w:id="6"/>
+    </w:p>
+    <w:p>
+      <w:pPr>
+        <w:rPr>
+          <w:sz w:val="24"/>
+          <w:szCs w:val="24"/>
+        </w:rPr>
+      </w:pPr>
+      <w:r>
+        <w:rPr>
+          <w:sz w:val="24"/>
+          <w:szCs w:val="24"/>
+        </w:rPr>
+        <w:t xml:space="preserve">These logs will be parsed using split() and strip() functions to create a list </w:t>
+      </w:r>
+      <w:proofErr w:type="gramStart"/>
+      <w:r>
+        <w:rPr>
+          <w:sz w:val="24"/>
+          <w:szCs w:val="24"/>
+        </w:rPr>
+        <w:t>where</w:t>
+      </w:r>
+      <w:proofErr w:type="gramEnd"/>
+    </w:p>
+    <w:p>
+      <w:pPr>
+        <w:rPr>
+          <w:sz w:val="24"/>
+          <w:szCs w:val="24"/>
+        </w:rPr>
+      </w:pPr>
+      <w:r>
+        <w:rPr>
+          <w:sz w:val="24"/>
+          <w:szCs w:val="24"/>
+        </w:rPr>
+        <w:t>List = [timestamp, level, service, message]</w:t>
+      </w:r>
+    </w:p>
+    <w:p>
+      <w:pPr>
+        <w:rPr>
+          <w:sz w:val="24"/>
+          <w:szCs w:val="24"/>
+        </w:rPr>
+      </w:pPr>
+    </w:p>
+    <w:p>
+      <w:pPr>
+        <w:rPr>
+          <w:sz w:val="24"/>
+          <w:szCs w:val="24"/>
+        </w:rPr>
+      </w:pPr>
+      <w:r>
+        <w:rPr>
+          <w:sz w:val="24"/>
+          <w:szCs w:val="24"/>
+        </w:rPr>
+        <w:t>After thinking about it, using list is not the most optimal and secure solution as list is mutable and hackers could change or meddle with the list.</w:t>
+      </w:r>
+    </w:p>
+    <w:p>
+      <w:pPr>
+        <w:rPr>
+          <w:sz w:val="24"/>
+          <w:szCs w:val="24"/>
+        </w:rPr>
+      </w:pPr>
+      <w:r>
+        <w:rPr>
+          <w:sz w:val="24"/>
+          <w:szCs w:val="24"/>
+        </w:rPr>
+        <w:t xml:space="preserve">To combat </w:t>
+      </w:r>
+      <w:proofErr w:type="gramStart"/>
+      <w:r>
+        <w:rPr>
+          <w:sz w:val="24"/>
+          <w:szCs w:val="24"/>
+        </w:rPr>
+        <w:t>this</w:t>
+      </w:r>
+      <w:proofErr w:type="gramEnd"/>
+      <w:r>
+        <w:rPr>
+          <w:sz w:val="24"/>
+          <w:szCs w:val="24"/>
+        </w:rPr>
+        <w:t xml:space="preserve"> I have decided to use a tuple instead of a list to send the data to other functions. Now the tuple will be where,</w:t>
+      </w:r>
+    </w:p>
+    <w:p>
+      <w:pPr>
+        <w:rPr>
+          <w:sz w:val="24"/>
+          <w:szCs w:val="24"/>
+        </w:rPr>
+      </w:pPr>
+      <w:r>
+        <w:rPr>
+          <w:sz w:val="24"/>
+          <w:szCs w:val="24"/>
+        </w:rPr>
+        <w:t>Tuple  = (timestamp, level, service, message)</w:t>
+      </w:r>
+    </w:p>
+    <w:p>
+      <w:pPr>
+        <w:rPr>
+          <w:sz w:val="24"/>
+          <w:szCs w:val="24"/>
+        </w:rPr>
+      </w:pPr>
+      <w:r>
+        <w:rPr>
+          <w:sz w:val="24"/>
+          <w:szCs w:val="24"/>
+        </w:rPr>
+        <w:t>This way once a tuple is created it wont change while in transit in packets to other functions.</w:t>
+      </w:r>
+    </w:p>
+    <w:p>
+      <w:pPr>
+        <w:rPr>
+          <w:sz w:val="24"/>
+          <w:szCs w:val="24"/>
+        </w:rPr>
+      </w:pPr>
+      <w:r>
+        <w:rPr>
+          <w:sz w:val="24"/>
+          <w:szCs w:val="24"/>
+        </w:rPr>
+        <w:t>Drawbacks Discovered:</w:t>
+      </w:r>
+    </w:p>
+    <w:p>
+      <w:pPr>
+        <w:pStyle w:val="ListParagraph"/>
+        <w:numPr>
+          <w:ilvl w:val="0"/>
+          <w:numId w:val="4"/>
+        </w:numPr>
+        <w:rPr>
+          <w:sz w:val="24"/>
+          <w:szCs w:val="24"/>
+        </w:rPr>
+      </w:pPr>
+      <w:r>
+        <w:rPr>
+          <w:sz w:val="24"/>
+          <w:szCs w:val="24"/>
+        </w:rPr>
+        <w:t>Reading whole file again and again just to read one line if there are multiple logs in the file</w:t>
+      </w:r>
+    </w:p>
+    <w:p>
+      <w:pPr>
+        <w:pStyle w:val="ListParagraph"/>
+        <w:numPr>
+          <w:ilvl w:val="0"/>
+          <w:numId w:val="4"/>
+        </w:numPr>
+        <w:rPr>
+          <w:sz w:val="24"/>
+          <w:szCs w:val="24"/>
+        </w:rPr>
+      </w:pPr>
+      <w:r>
+        <w:rPr>
+          <w:sz w:val="24"/>
+          <w:szCs w:val="24"/>
+        </w:rPr>
+        <w:t>Not Scalable for large logs</w:t>
+      </w:r>
+    </w:p>
+    <w:p>
+      <w:pPr>
+        <w:pStyle w:val="ListParagraph"/>
+        <w:numPr>
+          <w:ilvl w:val="0"/>
+          <w:numId w:val="4"/>
+        </w:numPr>
+        <w:rPr>
+          <w:sz w:val="24"/>
+          <w:szCs w:val="24"/>
+        </w:rPr>
+      </w:pPr>
+      <w:r>
+        <w:rPr>
+          <w:sz w:val="24"/>
+          <w:szCs w:val="24"/>
+        </w:rPr>
+        <w:t>No real time detection</w:t>
+      </w:r>
+    </w:p>
+    <w:tbl>
+      <w:tblPr>
+        <w:tblStyle w:val="TableGrid"/>
+        <w:tblW w:w="0" w:type="auto"/>
+        <w:tblLook w:val="04A0" w:firstRow="1" w:lastRow="0" w:firstColumn="1" w:lastColumn="0" w:noHBand="0" w:noVBand="1"/>
+      </w:tblPr>
+      <w:tblGrid>
+        <w:gridCol w:w="9016"/>
+      </w:tblGrid>
+      <w:tr>
+        <w:tc>
+          <w:tcPr>
+            <w:tcW w:w="9016" w:type="dxa"/>
+          </w:tcPr>
+          <w:p>
+            <w:pPr>
+              <w:rPr>
+                <w:sz w:val="24"/>
+                <w:szCs w:val="24"/>
+              </w:rPr>
+            </w:pPr>
+            <w:r>
+              <w:rPr>
+                <w:sz w:val="24"/>
+                <w:szCs w:val="24"/>
+              </w:rPr>
+              <w:drawing>
+                <wp:inline distT="0" distB="0" distL="0" distR="0" wp14:anchorId="48F68527" wp14:editId="345F1823">
+                  <wp:extent cx="5731510" cy="2243455"/>
+                  <wp:effectExtent l="0" t="0" r="2540" b="4445"/>
+                  <wp:docPr id="543091225" name="Picture 1"/>
+                  <wp:cNvGraphicFramePr>
+                    <a:graphicFrameLocks xmlns:a="http://schemas.openxmlformats.org/drawingml/2006/main" noChangeAspect="1"/>
+                  </wp:cNvGraphicFramePr>
+                  <a:graphic xmlns:a="http://schemas.openxmlformats.org/drawingml/2006/main">
+                    <a:graphicData uri="http://schemas.openxmlformats.org/drawingml/2006/picture">
+                      <pic:pic xmlns:pic="http://schemas.openxmlformats.org/drawingml/2006/picture">
+                        <pic:nvPicPr>
+                          <pic:cNvPr id="543091225" name=""/>
+                          <pic:cNvPicPr/>
+                        </pic:nvPicPr>
+                        <pic:blipFill>
+                          <a:blip r:embed="rId11"/>
+                          <a:stretch>
+                            <a:fillRect/>
+                          </a:stretch>
+                        </pic:blipFill>
+                        <pic:spPr>
+                          <a:xfrm>
+                            <a:off x="0" y="0"/>
+                            <a:ext cx="5731510" cy="2243455"/>
+                          </a:xfrm>
+                          <a:prstGeom prst="rect">
+                            <a:avLst/>
+                          </a:prstGeom>
+                        </pic:spPr>
+                      </pic:pic>
+                    </a:graphicData>
+                  </a:graphic>
+                </wp:inline>
+              </w:drawing>
+            </w:r>
+          </w:p>
+        </w:tc>
+      </w:tr>
+      <w:tr>
+        <w:tc>
+          <w:tcPr>
+            <w:tcW w:w="9016" w:type="dxa"/>
+          </w:tcPr>
+          <w:p>
+            <w:pPr>
+              <w:rPr>
+                <w:sz w:val="24"/>
+                <w:szCs w:val="24"/>
+              </w:rPr>
+            </w:pPr>
+            <w:r>
+              <w:rPr>
+                <w:sz w:val="24"/>
+                <w:szCs w:val="24"/>
+              </w:rPr>
+              <w:t>Frequency analysis of file based log(before redesigning)</w:t>
+            </w:r>
+          </w:p>
+        </w:tc>
+      </w:tr>
+    </w:tbl>
+    <w:p>
+      <w:pPr>
+        <w:rPr>
+          <w:sz w:val="24"/>
+          <w:szCs w:val="24"/>
+        </w:rPr>
+      </w:pPr>
+    </w:p>
+    <w:p>
+      <w:pPr>
+        <w:rPr>
+          <w:sz w:val="24"/>
+          <w:szCs w:val="24"/>
+        </w:rPr>
+      </w:pPr>
+      <w:r>
+        <w:rPr>
+          <w:sz w:val="24"/>
+          <w:szCs w:val="24"/>
+        </w:rPr>
+        <w:br w:type="page"/>
+      </w:r>
+    </w:p>
+    <w:p>
+      <w:pPr>
+        <w:pStyle w:val="Heading1"/>
+      </w:pPr>
+      <w:bookmarkStart w:id="7" w:name="_Toc220549294"/>
+      <w:r>
+        <w:lastRenderedPageBreak/>
+        <w:t>Phase 2 – Redesigning log parsing using Streaming via Generators</w:t>
+      </w:r>
+      <w:bookmarkEnd w:id="7"/>
+    </w:p>
+    <w:p>
+      <w:pPr>
+        <w:rPr>
+          <w:sz w:val="24"/>
+          <w:szCs w:val="24"/>
+        </w:rPr>
+      </w:pPr>
+      <w:r>
+        <w:rPr>
+          <w:sz w:val="24"/>
+          <w:szCs w:val="24"/>
+        </w:rPr>
+        <w:t xml:space="preserve">File based system is very memory heavy especially for huge </w:t>
+      </w:r>
+      <w:proofErr w:type="gramStart"/>
+      <w:r>
+        <w:rPr>
+          <w:sz w:val="24"/>
+          <w:szCs w:val="24"/>
+        </w:rPr>
+        <w:t>amount</w:t>
+      </w:r>
+      <w:proofErr w:type="gramEnd"/>
+      <w:r>
+        <w:rPr>
+          <w:sz w:val="24"/>
+          <w:szCs w:val="24"/>
+        </w:rPr>
+        <w:t xml:space="preserve"> of logs, it certainly wouldn’t be able to handle the load of constant incoming logs and whenever a new log comes into the file, the parser has to traverse through the whole file again from the top to reach that new log which makes the time complexity as O(n!) each time a new log is added.</w:t>
+      </w:r>
+    </w:p>
+    <w:p>
+      <w:pPr>
+        <w:rPr>
+          <w:sz w:val="24"/>
+          <w:szCs w:val="24"/>
+        </w:rPr>
+      </w:pPr>
+      <w:r>
+        <w:rPr>
+          <w:sz w:val="24"/>
+          <w:szCs w:val="24"/>
+        </w:rPr>
+        <w:t>I absolutely have to change this</w:t>
+      </w:r>
+      <w:r>
+        <w:rPr>
+          <w:sz w:val="24"/>
+          <w:szCs w:val="24"/>
+        </w:rPr>
+        <w:t xml:space="preserve"> bottleneck</w:t>
+      </w:r>
+      <w:r>
+        <w:rPr>
+          <w:sz w:val="24"/>
+          <w:szCs w:val="24"/>
+        </w:rPr>
+        <w:t>, a generator based log can solve this problem which can mimic the real working of logs, it streams the logs one by one through the function</w:t>
+      </w:r>
+    </w:p>
+    <w:p>
+      <w:pPr>
+        <w:rPr>
+          <w:sz w:val="24"/>
+          <w:szCs w:val="24"/>
+        </w:rPr>
+      </w:pPr>
+      <w:proofErr w:type="spellStart"/>
+      <w:r>
+        <w:rPr>
+          <w:sz w:val="24"/>
+          <w:szCs w:val="24"/>
+        </w:rPr>
+        <w:t>generate_log_stream</w:t>
+      </w:r>
+      <w:proofErr w:type="spellEnd"/>
+      <w:r>
+        <w:rPr>
+          <w:sz w:val="24"/>
+          <w:szCs w:val="24"/>
+        </w:rPr>
+        <w:t>(</w:t>
+      </w:r>
+      <w:proofErr w:type="spellStart"/>
+      <w:r>
+        <w:rPr>
+          <w:sz w:val="24"/>
+          <w:szCs w:val="24"/>
+        </w:rPr>
+        <w:t>num_logs</w:t>
+      </w:r>
+      <w:proofErr w:type="spellEnd"/>
+      <w:r>
+        <w:rPr>
+          <w:sz w:val="24"/>
+          <w:szCs w:val="24"/>
+        </w:rPr>
+        <w:t>)</w:t>
+      </w:r>
+    </w:p>
+    <w:p>
+      <w:pPr>
+        <w:rPr>
+          <w:sz w:val="24"/>
+          <w:szCs w:val="24"/>
+        </w:rPr>
+      </w:pPr>
+      <w:proofErr w:type="spellStart"/>
+      <w:r>
+        <w:rPr>
+          <w:sz w:val="24"/>
+          <w:szCs w:val="24"/>
+        </w:rPr>
+        <w:t>num_logs</w:t>
+      </w:r>
+      <w:proofErr w:type="spellEnd"/>
+      <w:r>
+        <w:rPr>
+          <w:sz w:val="24"/>
+          <w:szCs w:val="24"/>
+        </w:rPr>
+        <w:t xml:space="preserve"> = the number of logs we want to generate</w:t>
+      </w:r>
+    </w:p>
+    <w:p>
+      <w:pPr>
+        <w:rPr>
+          <w:sz w:val="24"/>
+          <w:szCs w:val="24"/>
+        </w:rPr>
+      </w:pPr>
+      <w:r>
+        <w:rPr>
+          <w:sz w:val="24"/>
+          <w:szCs w:val="24"/>
+        </w:rPr>
+        <w:t xml:space="preserve">This significantly </w:t>
+      </w:r>
+      <w:r>
+        <w:rPr>
+          <w:sz w:val="24"/>
+          <w:szCs w:val="24"/>
+        </w:rPr>
+        <w:t xml:space="preserve">improves the </w:t>
+      </w:r>
+      <w:proofErr w:type="gramStart"/>
+      <w:r>
+        <w:rPr>
+          <w:sz w:val="24"/>
+          <w:szCs w:val="24"/>
+        </w:rPr>
+        <w:t>performance,</w:t>
+      </w:r>
+      <w:proofErr w:type="gramEnd"/>
+      <w:r>
+        <w:rPr>
+          <w:sz w:val="24"/>
+          <w:szCs w:val="24"/>
+        </w:rPr>
+        <w:t xml:space="preserve"> the space complexity now is O(1) and at a time only one tuple is existing for the analysis time complexity is O(n) for the </w:t>
+      </w:r>
+      <w:proofErr w:type="spellStart"/>
+      <w:r>
+        <w:rPr>
+          <w:sz w:val="24"/>
+          <w:szCs w:val="24"/>
+        </w:rPr>
+        <w:t>generate_log_stream</w:t>
+      </w:r>
+      <w:proofErr w:type="spellEnd"/>
+      <w:r>
+        <w:rPr>
+          <w:sz w:val="24"/>
+          <w:szCs w:val="24"/>
+        </w:rPr>
+        <w:t xml:space="preserve"> function where n = </w:t>
+      </w:r>
+      <w:proofErr w:type="spellStart"/>
+      <w:r>
+        <w:rPr>
+          <w:sz w:val="24"/>
+          <w:szCs w:val="24"/>
+        </w:rPr>
+        <w:t>num_logs</w:t>
+      </w:r>
+      <w:proofErr w:type="spellEnd"/>
+    </w:p>
+    <w:p>
+      <w:pPr>
+        <w:rPr>
+          <w:sz w:val="24"/>
+          <w:szCs w:val="24"/>
+        </w:rPr>
+      </w:pPr>
+    </w:p>
+    <w:p>
+      <w:pPr>
+        <w:rPr>
+          <w:sz w:val="24"/>
+          <w:szCs w:val="24"/>
+        </w:rPr>
+      </w:pPr>
+      <w:r>
+        <w:rPr>
+          <w:sz w:val="24"/>
+          <w:szCs w:val="24"/>
+        </w:rPr>
+        <w:t>Python concept I used:</w:t>
+      </w:r>
+    </w:p>
+    <w:p>
+      <w:pPr>
+        <w:pStyle w:val="ListParagraph"/>
+        <w:numPr>
+          <w:ilvl w:val="0"/>
+          <w:numId w:val="5"/>
+        </w:numPr>
+        <w:rPr>
+          <w:sz w:val="24"/>
+          <w:szCs w:val="24"/>
+        </w:rPr>
+      </w:pPr>
+      <w:r>
+        <w:rPr>
+          <w:sz w:val="24"/>
+          <w:szCs w:val="24"/>
+        </w:rPr>
+        <w:t xml:space="preserve">Generator doesn’t return, it </w:t>
+      </w:r>
+      <w:proofErr w:type="gramStart"/>
+      <w:r>
+        <w:rPr>
+          <w:sz w:val="24"/>
+          <w:szCs w:val="24"/>
+        </w:rPr>
+        <w:t>yield</w:t>
+      </w:r>
+      <w:proofErr w:type="gramEnd"/>
+      <w:r>
+        <w:rPr>
+          <w:sz w:val="24"/>
+          <w:szCs w:val="24"/>
+        </w:rPr>
+        <w:t xml:space="preserve"> so gives the output one at a time</w:t>
+      </w:r>
+    </w:p>
+    <w:p>
+      <w:pPr>
+        <w:rPr>
+          <w:sz w:val="24"/>
+          <w:szCs w:val="24"/>
+        </w:rPr>
+      </w:pPr>
+      <w:r>
+        <w:rPr>
+          <w:sz w:val="24"/>
+          <w:szCs w:val="24"/>
+        </w:rPr>
+        <w:t>Now I can make millions of logs instantly.</w:t>
+      </w:r>
+    </w:p>
+    <w:tbl>
+      <w:tblPr>
+        <w:tblStyle w:val="TableGrid"/>
+        <w:tblW w:w="0" w:type="auto"/>
+        <w:tblLook w:val="04A0" w:firstRow="1" w:lastRow="0" w:firstColumn="1" w:lastColumn="0" w:noHBand="0" w:noVBand="1"/>
+      </w:tblPr>
+      <w:tblGrid>
+        <w:gridCol w:w="9016"/>
+      </w:tblGrid>
+      <w:tr>
+        <w:tc>
+          <w:tcPr>
+            <w:tcW w:w="9016" w:type="dxa"/>
+          </w:tcPr>
+          <w:p>
+            <w:pPr>
+              <w:jc w:val="center"/>
+              <w:rPr>
+                <w:sz w:val="24"/>
+                <w:szCs w:val="24"/>
+              </w:rPr>
+            </w:pPr>
+            <w:r>
+              <w:rPr>
+                <w:sz w:val="24"/>
+                <w:szCs w:val="24"/>
+              </w:rPr>
+              <w:drawing>
+                <wp:inline distT="0" distB="0" distL="0" distR="0" wp14:anchorId="2D79CEC1" wp14:editId="16CC3AB4">
+                  <wp:extent cx="5579534" cy="247883"/>
+                  <wp:effectExtent l="0" t="0" r="2540" b="0"/>
+                  <wp:docPr id="2025889126" name="Picture 1"/>
+                  <wp:cNvGraphicFramePr>
+                    <a:graphicFrameLocks xmlns:a="http://schemas.openxmlformats.org/drawingml/2006/main" noChangeAspect="1"/>
+                  </wp:cNvGraphicFramePr>
+                  <a:graphic xmlns:a="http://schemas.openxmlformats.org/drawingml/2006/main">
+                    <a:graphicData uri="http://schemas.openxmlformats.org/drawingml/2006/picture">
+                      <pic:pic xmlns:pic="http://schemas.openxmlformats.org/drawingml/2006/picture">
+                        <pic:nvPicPr>
+                          <pic:cNvPr id="2025889126" name=""/>
+                          <pic:cNvPicPr/>
+                        </pic:nvPicPr>
+                        <pic:blipFill>
+                          <a:blip r:embed="rId12"/>
+                          <a:stretch>
+                            <a:fillRect/>
+                          </a:stretch>
+                        </pic:blipFill>
+                        <pic:spPr>
+                          <a:xfrm>
+                            <a:off x="0" y="0"/>
+                            <a:ext cx="5690990" cy="252835"/>
+                          </a:xfrm>
+                          <a:prstGeom prst="rect">
+                            <a:avLst/>
+                          </a:prstGeom>
+                        </pic:spPr>
+                      </pic:pic>
+                    </a:graphicData>
+                  </a:graphic>
+                </wp:inline>
+              </w:drawing>
+            </w:r>
+          </w:p>
+        </w:tc>
+      </w:tr>
+      <w:tr>
+        <w:tc>
+          <w:tcPr>
+            <w:tcW w:w="9016" w:type="dxa"/>
+          </w:tcPr>
+          <w:p>
+            <w:pPr>
+              <w:jc w:val="center"/>
+              <w:rPr>
+                <w:sz w:val="24"/>
+                <w:szCs w:val="24"/>
+              </w:rPr>
+            </w:pPr>
+            <w:r>
+              <w:rPr>
+                <w:sz w:val="24"/>
+                <w:szCs w:val="24"/>
+              </w:rPr>
+              <w:t>Yield function in generator.py line 29</w:t>
+            </w:r>
+          </w:p>
+        </w:tc>
+      </w:tr>
+    </w:tbl>
+    <w:p>
+      <w:pPr>
+        <w:rPr>
+          <w:sz w:val="24"/>
+          <w:szCs w:val="24"/>
+        </w:rPr>
+      </w:pPr>
+    </w:p>
+    <w:p>
+      <w:pPr>
+        <w:rPr>
+          <w:sz w:val="24"/>
+          <w:szCs w:val="24"/>
+        </w:rPr>
+      </w:pPr>
+      <w:r>
+        <w:rPr>
+          <w:sz w:val="24"/>
+          <w:szCs w:val="24"/>
+        </w:rPr>
+        <w:t xml:space="preserve">Note: </w:t>
+      </w:r>
+      <w:proofErr w:type="spellStart"/>
+      <w:r>
+        <w:rPr>
+          <w:sz w:val="24"/>
+          <w:szCs w:val="24"/>
+        </w:rPr>
+        <w:t>strftime</w:t>
+      </w:r>
+      <w:proofErr w:type="spellEnd"/>
+      <w:r>
+        <w:rPr>
+          <w:sz w:val="24"/>
+          <w:szCs w:val="24"/>
+        </w:rPr>
+        <w:t xml:space="preserve"> and </w:t>
+      </w:r>
+      <w:proofErr w:type="spellStart"/>
+      <w:r>
+        <w:rPr>
+          <w:sz w:val="24"/>
+          <w:szCs w:val="24"/>
+        </w:rPr>
+        <w:t>strptime</w:t>
+      </w:r>
+      <w:proofErr w:type="spellEnd"/>
+      <w:r>
+        <w:rPr>
+          <w:sz w:val="24"/>
+          <w:szCs w:val="24"/>
+        </w:rPr>
+        <w:t xml:space="preserve"> are two different functions, I had accidently used </w:t>
+      </w:r>
+      <w:proofErr w:type="spellStart"/>
+      <w:r>
+        <w:rPr>
+          <w:sz w:val="24"/>
+          <w:szCs w:val="24"/>
+        </w:rPr>
+        <w:t>strptime</w:t>
+      </w:r>
+      <w:proofErr w:type="spellEnd"/>
+      <w:r>
+        <w:rPr>
+          <w:sz w:val="24"/>
+          <w:szCs w:val="24"/>
+        </w:rPr>
+        <w:t xml:space="preserve"> in this line and had gotten error, Nice to learn something new!</w:t>
+      </w:r>
+    </w:p>
+    <w:p>
+      <w:pPr>
+        <w:pStyle w:val="ListParagraph"/>
+        <w:numPr>
+          <w:ilvl w:val="0"/>
+          <w:numId w:val="5"/>
+        </w:numPr>
+        <w:rPr>
+          <w:sz w:val="24"/>
+          <w:szCs w:val="24"/>
+        </w:rPr>
+      </w:pPr>
+      <w:proofErr w:type="spellStart"/>
+      <w:r>
+        <w:rPr>
+          <w:sz w:val="24"/>
+          <w:szCs w:val="24"/>
+        </w:rPr>
+        <w:t>Strptime</w:t>
+      </w:r>
+      <w:proofErr w:type="spellEnd"/>
+      <w:r>
+        <w:rPr>
+          <w:sz w:val="24"/>
+          <w:szCs w:val="24"/>
+        </w:rPr>
+        <w:t xml:space="preserve"> : used to convert a string into a datetime object</w:t>
+      </w:r>
+    </w:p>
+    <w:p>
+      <w:pPr>
+        <w:pStyle w:val="ListParagraph"/>
+        <w:numPr>
+          <w:ilvl w:val="0"/>
+          <w:numId w:val="5"/>
+        </w:numPr>
+        <w:rPr>
+          <w:sz w:val="24"/>
+          <w:szCs w:val="24"/>
+        </w:rPr>
+      </w:pPr>
+      <w:proofErr w:type="spellStart"/>
+      <w:r>
+        <w:rPr>
+          <w:sz w:val="24"/>
+          <w:szCs w:val="24"/>
+        </w:rPr>
+        <w:t>Strftime</w:t>
+      </w:r>
+      <w:proofErr w:type="spellEnd"/>
+      <w:r>
+        <w:rPr>
+          <w:sz w:val="24"/>
+          <w:szCs w:val="24"/>
+        </w:rPr>
+        <w:t>: used to convert datetime object into a string</w:t>
+      </w:r>
+    </w:p>
+    <w:p>
+      <w:pPr>
+        <w:rPr>
+          <w:sz w:val="24"/>
+          <w:szCs w:val="24"/>
+        </w:rPr>
+      </w:pPr>
+      <w:r>
+        <w:rPr>
+          <w:sz w:val="24"/>
+          <w:szCs w:val="24"/>
+        </w:rPr>
+        <w:t>Keep in mind next!</w:t>
+      </w:r>
+    </w:p>
+    <w:p>
+      <w:pPr>
+        <w:rPr>
+          <w:sz w:val="24"/>
+          <w:szCs w:val="24"/>
+        </w:rPr>
+      </w:pPr>
+      <w:r>
+        <w:rPr>
+          <w:sz w:val="24"/>
+          <w:szCs w:val="24"/>
+        </w:rPr>
+        <w:br w:type="page"/>
+      </w:r>
+    </w:p>
+    <w:p>
+      <w:pPr>
+        <w:pStyle w:val="Heading1"/>
+      </w:pPr>
+      <w:bookmarkStart w:id="8" w:name="_Toc220549295"/>
+      <w:r>
+        <w:lastRenderedPageBreak/>
+        <w:t>Phase 3 – Frequency Analysis</w:t>
+      </w:r>
+      <w:bookmarkEnd w:id="8"/>
+    </w:p>
+    <w:p>
+      <w:pPr>
+        <w:rPr>
+          <w:sz w:val="24"/>
+          <w:szCs w:val="24"/>
+        </w:rPr>
+      </w:pPr>
+      <w:r>
+        <w:rPr>
+          <w:sz w:val="24"/>
+          <w:szCs w:val="24"/>
+        </w:rPr>
+        <w:t>Tuples are coming through the generator.py in the format:</w:t>
+      </w:r>
+    </w:p>
+    <w:p>
+      <w:pPr>
+        <w:jc w:val="center"/>
+        <w:rPr>
+          <w:sz w:val="24"/>
+          <w:szCs w:val="24"/>
+        </w:rPr>
+      </w:pPr>
+      <w:r>
+        <w:rPr>
+          <w:sz w:val="24"/>
+          <w:szCs w:val="24"/>
+        </w:rPr>
+        <w:t>(timestamp, service, level, message)</w:t>
+      </w:r>
+    </w:p>
+    <w:p>
+      <w:pPr>
+        <w:rPr>
+          <w:sz w:val="24"/>
+          <w:szCs w:val="24"/>
+        </w:rPr>
+      </w:pPr>
+      <w:r>
+        <w:rPr>
+          <w:sz w:val="24"/>
+          <w:szCs w:val="24"/>
+        </w:rPr>
+        <w:t xml:space="preserve">Simple could use the default </w:t>
+      </w:r>
+      <w:r>
+        <w:rPr>
+          <w:sz w:val="24"/>
+          <w:szCs w:val="24"/>
+        </w:rPr>
+        <w:t>dictionary to count the service and level:</w:t>
+      </w:r>
+    </w:p>
+    <w:tbl>
+      <w:tblPr>
+        <w:tblStyle w:val="TableGrid"/>
+        <w:tblW w:w="0" w:type="auto"/>
+        <w:tblLook w:val="04A0" w:firstRow="1" w:lastRow="0" w:firstColumn="1" w:lastColumn="0" w:noHBand="0" w:noVBand="1"/>
+      </w:tblPr>
+      <w:tblGrid>
+        <w:gridCol w:w="9016"/>
+      </w:tblGrid>
+      <w:tr>
+        <w:tc>
+          <w:tcPr>
+            <w:tcW w:w="9016" w:type="dxa"/>
+          </w:tcPr>
+          <w:p>
+            <w:pPr>
+              <w:jc w:val="center"/>
+              <w:rPr>
+                <w:sz w:val="24"/>
+                <w:szCs w:val="24"/>
+              </w:rPr>
+            </w:pPr>
+            <w:r>
+              <w:rPr>
+                <w:sz w:val="24"/>
+                <w:szCs w:val="24"/>
+              </w:rPr>
+              <w:drawing>
+                <wp:inline distT="0" distB="0" distL="0" distR="0" wp14:anchorId="055CC158" wp14:editId="5271F4FB">
+                  <wp:extent cx="3248478" cy="685896"/>
+                  <wp:effectExtent l="0" t="0" r="0" b="0"/>
+                  <wp:docPr id="667258885" name="Picture 1"/>
+                  <wp:cNvGraphicFramePr>
+                    <a:graphicFrameLocks xmlns:a="http://schemas.openxmlformats.org/drawingml/2006/main" noChangeAspect="1"/>
+                  </wp:cNvGraphicFramePr>
+                  <a:graphic xmlns:a="http://schemas.openxmlformats.org/drawingml/2006/main">
+                    <a:graphicData uri="http://schemas.openxmlformats.org/drawingml/2006/picture">
+                      <pic:pic xmlns:pic="http://schemas.openxmlformats.org/drawingml/2006/picture">
+                        <pic:nvPicPr>
+                          <pic:cNvPr id="667258885" name=""/>
+                          <pic:cNvPicPr/>
+                        </pic:nvPicPr>
+                        <pic:blipFill>
+                          <a:blip r:embed="rId13"/>
+                          <a:stretch>
+                            <a:fillRect/>
+                          </a:stretch>
+                        </pic:blipFill>
+                        <pic:spPr>
+                          <a:xfrm>
+                            <a:off x="0" y="0"/>
+                            <a:ext cx="3248478" cy="685896"/>
+                          </a:xfrm>
+                          <a:prstGeom prst="rect">
+                            <a:avLst/>
+                          </a:prstGeom>
+                        </pic:spPr>
+                      </pic:pic>
+                    </a:graphicData>
+                  </a:graphic>
+                </wp:inline>
+              </w:drawing>
+            </w:r>
+          </w:p>
+        </w:tc>
+      </w:tr>
+      <w:tr>
+        <w:tc>
+          <w:tcPr>
+            <w:tcW w:w="9016" w:type="dxa"/>
+          </w:tcPr>
+          <w:p>
+            <w:pPr>
+              <w:jc w:val="center"/>
+              <w:rPr>
+                <w:sz w:val="24"/>
+                <w:szCs w:val="24"/>
+              </w:rPr>
+            </w:pPr>
+            <w:r>
+              <w:rPr>
+                <w:sz w:val="24"/>
+                <w:szCs w:val="24"/>
+              </w:rPr>
+              <w:t>Frequency incrementor keeping service and level as keys</w:t>
+            </w:r>
+          </w:p>
+        </w:tc>
+      </w:tr>
+    </w:tbl>
+    <w:p>
+      <w:pPr>
+        <w:rPr>
+          <w:sz w:val="24"/>
+          <w:szCs w:val="24"/>
+        </w:rPr>
+      </w:pPr>
+    </w:p>
+    <w:p>
+      <w:pPr>
+        <w:rPr>
+          <w:sz w:val="24"/>
+          <w:szCs w:val="24"/>
+        </w:rPr>
+      </w:pPr>
+      <w:r>
+        <w:rPr>
+          <w:sz w:val="24"/>
+          <w:szCs w:val="24"/>
+        </w:rPr>
+        <w:t>Time complexity is O(1) for each tuple line.</w:t>
+      </w:r>
+    </w:p>
+    <w:p>
+      <w:pPr>
+        <w:rPr>
+          <w:sz w:val="24"/>
+          <w:szCs w:val="24"/>
+        </w:rPr>
+      </w:pPr>
+      <w:r>
+        <w:rPr>
+          <w:sz w:val="24"/>
+          <w:szCs w:val="24"/>
+        </w:rPr>
+        <w:t xml:space="preserve">If there are n = </w:t>
+      </w:r>
+      <w:proofErr w:type="spellStart"/>
+      <w:r>
+        <w:rPr>
+          <w:sz w:val="24"/>
+          <w:szCs w:val="24"/>
+        </w:rPr>
+        <w:t>num_logs</w:t>
+      </w:r>
+      <w:proofErr w:type="spellEnd"/>
+      <w:r>
+        <w:rPr>
+          <w:sz w:val="24"/>
+          <w:szCs w:val="24"/>
+        </w:rPr>
+        <w:t xml:space="preserve"> then time complexity becomes O(n)</w:t>
+      </w:r>
+    </w:p>
+    <w:p>
+      <w:pPr>
+        <w:rPr>
+          <w:sz w:val="24"/>
+          <w:szCs w:val="24"/>
+        </w:rPr>
+      </w:pPr>
+      <w:r>
+        <w:rPr>
+          <w:sz w:val="24"/>
+          <w:szCs w:val="24"/>
+        </w:rPr>
+        <w:t>Space complexity is O(k) as there us a use of dictionary and depending on the number of service and levels the value of k changes</w:t>
+      </w:r>
+    </w:p>
+    <w:p>
+      <w:pPr>
+        <w:rPr>
+          <w:sz w:val="24"/>
+          <w:szCs w:val="24"/>
+        </w:rPr>
+      </w:pPr>
+    </w:p>
+    <w:p>
+      <w:pPr>
+        <w:pStyle w:val="Heading1"/>
+      </w:pPr>
+      <w:bookmarkStart w:id="9" w:name="_Toc220549296"/>
+      <w:r>
+        <w:t>Phase 4 – Error Spike Detection</w:t>
+      </w:r>
+      <w:bookmarkEnd w:id="9"/>
+    </w:p>
+    <w:p>
+      <w:pPr>
+        <w:rPr>
+          <w:sz w:val="24"/>
+          <w:szCs w:val="24"/>
+        </w:rPr>
+      </w:pPr>
+      <w:r>
+        <w:rPr>
+          <w:sz w:val="24"/>
+          <w:szCs w:val="24"/>
+        </w:rPr>
+        <w:t>If multiple same errors are popping up in the logs, then there has to be a spike detection for that to be detected.</w:t>
+      </w:r>
+    </w:p>
+    <w:p>
+      <w:pPr>
+        <w:rPr>
+          <w:sz w:val="24"/>
+          <w:szCs w:val="24"/>
+        </w:rPr>
+      </w:pPr>
+      <w:r>
+        <w:rPr>
+          <w:sz w:val="24"/>
+          <w:szCs w:val="24"/>
+        </w:rPr>
+        <w:t>There ae multiple ways to detect this but because I want to do this in O(1) time I only looked for the methods which has the best time complexity</w:t>
+      </w:r>
+    </w:p>
+    <w:p>
+      <w:pPr>
+        <w:rPr>
+          <w:sz w:val="24"/>
+          <w:szCs w:val="24"/>
+        </w:rPr>
+      </w:pPr>
+      <w:r>
+        <w:rPr>
+          <w:sz w:val="24"/>
+          <w:szCs w:val="24"/>
+        </w:rPr>
+        <w:t xml:space="preserve">I have to implement anomaly detection in here as well. After researching for some anomaly detection techniques, </w:t>
+      </w:r>
+    </w:p>
+    <w:p>
+      <w:pPr>
+        <w:rPr>
+          <w:sz w:val="24"/>
+          <w:szCs w:val="24"/>
+        </w:rPr>
+      </w:pPr>
+      <w:r>
+        <w:rPr>
+          <w:sz w:val="24"/>
+          <w:szCs w:val="24"/>
+        </w:rPr>
+        <w:t xml:space="preserve">Mean Absolute Deviation – little advanced </w:t>
+      </w:r>
+    </w:p>
+    <w:p>
+      <w:pPr>
+        <w:rPr>
+          <w:sz w:val="24"/>
+          <w:szCs w:val="24"/>
+        </w:rPr>
+      </w:pPr>
+      <w:r>
+        <w:rPr>
+          <w:sz w:val="24"/>
+          <w:szCs w:val="24"/>
+        </w:rPr>
+        <w:t>EWMA Control charts – Industry Standard( little slow for my project)</w:t>
+      </w:r>
+    </w:p>
+    <w:p>
+      <w:pPr>
+        <w:rPr>
+          <w:sz w:val="24"/>
+          <w:szCs w:val="24"/>
+        </w:rPr>
+      </w:pPr>
+    </w:p>
     <w:sectPr>
       <w:pgSz w:w="11906" w:h="16838"/>
       <w:pgMar w:top="1440" w:right="1440" w:bottom="1440" w:left="1440" w:header="708" w:footer="708" w:gutter="0"/>
@@ -1166,11 +6874,359 @@
       </w:pPr>
     </w:lvl>
   </w:abstractNum>
+  <w:abstractNum w:abstractNumId="2" w15:restartNumberingAfterBreak="0">
+    <w:nsid w:val="2B6928C1"/>
+    <w:multiLevelType w:val="hybridMultilevel"/>
+    <w:tmpl w:val="5F68B5CA"/>
+    <w:lvl w:ilvl="0" w:tplc="40090001">
+      <w:start w:val="1"/>
+      <w:numFmt w:val="bullet"/>
+      <w:lvlText w:val=""/>
+      <w:lvlJc w:val="left"/>
+      <w:pPr>
+        <w:ind w:left="720" w:hanging="360"/>
+      </w:pPr>
+      <w:rPr>
+        <w:rFonts w:ascii="Symbol" w:hAnsi="Symbol" w:hint="default"/>
+      </w:rPr>
+    </w:lvl>
+    <w:lvl w:ilvl="1" w:tplc="40090003" w:tentative="1">
+      <w:start w:val="1"/>
+      <w:numFmt w:val="bullet"/>
+      <w:lvlText w:val="o"/>
+      <w:lvlJc w:val="left"/>
+      <w:pPr>
+        <w:ind w:left="1440" w:hanging="360"/>
+      </w:pPr>
+      <w:rPr>
+        <w:rFonts w:ascii="Courier New" w:hAnsi="Courier New" w:cs="Courier New" w:hint="default"/>
+      </w:rPr>
+    </w:lvl>
+    <w:lvl w:ilvl="2" w:tplc="40090005" w:tentative="1">
+      <w:start w:val="1"/>
+      <w:numFmt w:val="bullet"/>
+      <w:lvlText w:val=""/>
+      <w:lvlJc w:val="left"/>
+      <w:pPr>
+        <w:ind w:left="2160" w:hanging="360"/>
+      </w:pPr>
+      <w:rPr>
+        <w:rFonts w:ascii="Wingdings" w:hAnsi="Wingdings" w:hint="default"/>
+      </w:rPr>
+    </w:lvl>
+    <w:lvl w:ilvl="3" w:tplc="40090001" w:tentative="1">
+      <w:start w:val="1"/>
+      <w:numFmt w:val="bullet"/>
+      <w:lvlText w:val=""/>
+      <w:lvlJc w:val="left"/>
+      <w:pPr>
+        <w:ind w:left="2880" w:hanging="360"/>
+      </w:pPr>
+      <w:rPr>
+        <w:rFonts w:ascii="Symbol" w:hAnsi="Symbol" w:hint="default"/>
+      </w:rPr>
+    </w:lvl>
+    <w:lvl w:ilvl="4" w:tplc="40090003" w:tentative="1">
+      <w:start w:val="1"/>
+      <w:numFmt w:val="bullet"/>
+      <w:lvlText w:val="o"/>
+      <w:lvlJc w:val="left"/>
+      <w:pPr>
+        <w:ind w:left="3600" w:hanging="360"/>
+      </w:pPr>
+      <w:rPr>
+        <w:rFonts w:ascii="Courier New" w:hAnsi="Courier New" w:cs="Courier New" w:hint="default"/>
+      </w:rPr>
+    </w:lvl>
+    <w:lvl w:ilvl="5" w:tplc="40090005" w:tentative="1">
+      <w:start w:val="1"/>
+      <w:numFmt w:val="bullet"/>
+      <w:lvlText w:val=""/>
+      <w:lvlJc w:val="left"/>
+      <w:pPr>
+        <w:ind w:left="4320" w:hanging="360"/>
+      </w:pPr>
+      <w:rPr>
+        <w:rFonts w:ascii="Wingdings" w:hAnsi="Wingdings" w:hint="default"/>
+      </w:rPr>
+    </w:lvl>
+    <w:lvl w:ilvl="6" w:tplc="40090001" w:tentative="1">
+      <w:start w:val="1"/>
+      <w:numFmt w:val="bullet"/>
+      <w:lvlText w:val=""/>
+      <w:lvlJc w:val="left"/>
+      <w:pPr>
+        <w:ind w:left="5040" w:hanging="360"/>
+      </w:pPr>
+      <w:rPr>
+        <w:rFonts w:ascii="Symbol" w:hAnsi="Symbol" w:hint="default"/>
+      </w:rPr>
+    </w:lvl>
+    <w:lvl w:ilvl="7" w:tplc="40090003" w:tentative="1">
+      <w:start w:val="1"/>
+      <w:numFmt w:val="bullet"/>
+      <w:lvlText w:val="o"/>
+      <w:lvlJc w:val="left"/>
+      <w:pPr>
+        <w:ind w:left="5760" w:hanging="360"/>
+      </w:pPr>
+      <w:rPr>
+        <w:rFonts w:ascii="Courier New" w:hAnsi="Courier New" w:cs="Courier New" w:hint="default"/>
+      </w:rPr>
+    </w:lvl>
+    <w:lvl w:ilvl="8" w:tplc="40090005" w:tentative="1">
+      <w:start w:val="1"/>
+      <w:numFmt w:val="bullet"/>
+      <w:lvlText w:val=""/>
+      <w:lvlJc w:val="left"/>
+      <w:pPr>
+        <w:ind w:left="6480" w:hanging="360"/>
+      </w:pPr>
+      <w:rPr>
+        <w:rFonts w:ascii="Wingdings" w:hAnsi="Wingdings" w:hint="default"/>
+      </w:rPr>
+    </w:lvl>
+  </w:abstractNum>
+  <w:abstractNum w:abstractNumId="3" w15:restartNumberingAfterBreak="0">
+    <w:nsid w:val="5E1C2072"/>
+    <w:multiLevelType w:val="hybridMultilevel"/>
+    <w:tmpl w:val="DE82AE00"/>
+    <w:lvl w:ilvl="0" w:tplc="40090001">
+      <w:start w:val="1"/>
+      <w:numFmt w:val="bullet"/>
+      <w:lvlText w:val=""/>
+      <w:lvlJc w:val="left"/>
+      <w:pPr>
+        <w:ind w:left="720" w:hanging="360"/>
+      </w:pPr>
+      <w:rPr>
+        <w:rFonts w:ascii="Symbol" w:hAnsi="Symbol" w:hint="default"/>
+      </w:rPr>
+    </w:lvl>
+    <w:lvl w:ilvl="1" w:tplc="40090003" w:tentative="1">
+      <w:start w:val="1"/>
+      <w:numFmt w:val="bullet"/>
+      <w:lvlText w:val="o"/>
+      <w:lvlJc w:val="left"/>
+      <w:pPr>
+        <w:ind w:left="1440" w:hanging="360"/>
+      </w:pPr>
+      <w:rPr>
+        <w:rFonts w:ascii="Courier New" w:hAnsi="Courier New" w:cs="Courier New" w:hint="default"/>
+      </w:rPr>
+    </w:lvl>
+    <w:lvl w:ilvl="2" w:tplc="40090005" w:tentative="1">
+      <w:start w:val="1"/>
+      <w:numFmt w:val="bullet"/>
+      <w:lvlText w:val=""/>
+      <w:lvlJc w:val="left"/>
+      <w:pPr>
+        <w:ind w:left="2160" w:hanging="360"/>
+      </w:pPr>
+      <w:rPr>
+        <w:rFonts w:ascii="Wingdings" w:hAnsi="Wingdings" w:hint="default"/>
+      </w:rPr>
+    </w:lvl>
+    <w:lvl w:ilvl="3" w:tplc="40090001" w:tentative="1">
+      <w:start w:val="1"/>
+      <w:numFmt w:val="bullet"/>
+      <w:lvlText w:val=""/>
+      <w:lvlJc w:val="left"/>
+      <w:pPr>
+        <w:ind w:left="2880" w:hanging="360"/>
+      </w:pPr>
+      <w:rPr>
+        <w:rFonts w:ascii="Symbol" w:hAnsi="Symbol" w:hint="default"/>
+      </w:rPr>
+    </w:lvl>
+    <w:lvl w:ilvl="4" w:tplc="40090003" w:tentative="1">
+      <w:start w:val="1"/>
+      <w:numFmt w:val="bullet"/>
+      <w:lvlText w:val="o"/>
+      <w:lvlJc w:val="left"/>
+      <w:pPr>
+        <w:ind w:left="3600" w:hanging="360"/>
+      </w:pPr>
+      <w:rPr>
+        <w:rFonts w:ascii="Courier New" w:hAnsi="Courier New" w:cs="Courier New" w:hint="default"/>
+      </w:rPr>
+    </w:lvl>
+    <w:lvl w:ilvl="5" w:tplc="40090005" w:tentative="1">
+      <w:start w:val="1"/>
+      <w:numFmt w:val="bullet"/>
+      <w:lvlText w:val=""/>
+      <w:lvlJc w:val="left"/>
+      <w:pPr>
+        <w:ind w:left="4320" w:hanging="360"/>
+      </w:pPr>
+      <w:rPr>
+        <w:rFonts w:ascii="Wingdings" w:hAnsi="Wingdings" w:hint="default"/>
+      </w:rPr>
+    </w:lvl>
+    <w:lvl w:ilvl="6" w:tplc="40090001" w:tentative="1">
+      <w:start w:val="1"/>
+      <w:numFmt w:val="bullet"/>
+      <w:lvlText w:val=""/>
+      <w:lvlJc w:val="left"/>
+      <w:pPr>
+        <w:ind w:left="5040" w:hanging="360"/>
+      </w:pPr>
+      <w:rPr>
+        <w:rFonts w:ascii="Symbol" w:hAnsi="Symbol" w:hint="default"/>
+      </w:rPr>
+    </w:lvl>
+    <w:lvl w:ilvl="7" w:tplc="40090003" w:tentative="1">
+      <w:start w:val="1"/>
+      <w:numFmt w:val="bullet"/>
+      <w:lvlText w:val="o"/>
+      <w:lvlJc w:val="left"/>
+      <w:pPr>
+        <w:ind w:left="5760" w:hanging="360"/>
+      </w:pPr>
+      <w:rPr>
+        <w:rFonts w:ascii="Courier New" w:hAnsi="Courier New" w:cs="Courier New" w:hint="default"/>
+      </w:rPr>
+    </w:lvl>
+    <w:lvl w:ilvl="8" w:tplc="40090005" w:tentative="1">
+      <w:start w:val="1"/>
+      <w:numFmt w:val="bullet"/>
+      <w:lvlText w:val=""/>
+      <w:lvlJc w:val="left"/>
+      <w:pPr>
+        <w:ind w:left="6480" w:hanging="360"/>
+      </w:pPr>
+      <w:rPr>
+        <w:rFonts w:ascii="Wingdings" w:hAnsi="Wingdings" w:hint="default"/>
+      </w:rPr>
+    </w:lvl>
+  </w:abstractNum>
+  <w:abstractNum w:abstractNumId="4" w15:restartNumberingAfterBreak="0">
+    <w:nsid w:val="5F685E28"/>
+    <w:multiLevelType w:val="hybridMultilevel"/>
+    <w:tmpl w:val="F8F452D2"/>
+    <w:lvl w:ilvl="0" w:tplc="40090001">
+      <w:start w:val="1"/>
+      <w:numFmt w:val="bullet"/>
+      <w:lvlText w:val=""/>
+      <w:lvlJc w:val="left"/>
+      <w:pPr>
+        <w:ind w:left="720" w:hanging="360"/>
+      </w:pPr>
+      <w:rPr>
+        <w:rFonts w:ascii="Symbol" w:hAnsi="Symbol" w:hint="default"/>
+      </w:rPr>
+    </w:lvl>
+    <w:lvl w:ilvl="1" w:tplc="40090003" w:tentative="1">
+      <w:start w:val="1"/>
+      <w:numFmt w:val="bullet"/>
+      <w:lvlText w:val="o"/>
+      <w:lvlJc w:val="left"/>
+      <w:pPr>
+        <w:ind w:left="1440" w:hanging="360"/>
+      </w:pPr>
+      <w:rPr>
+        <w:rFonts w:ascii="Courier New" w:hAnsi="Courier New" w:cs="Courier New" w:hint="default"/>
+      </w:rPr>
+    </w:lvl>
+    <w:lvl w:ilvl="2" w:tplc="40090005" w:tentative="1">
+      <w:start w:val="1"/>
+      <w:numFmt w:val="bullet"/>
+      <w:lvlText w:val=""/>
+      <w:lvlJc w:val="left"/>
+      <w:pPr>
+        <w:ind w:left="2160" w:hanging="360"/>
+      </w:pPr>
+      <w:rPr>
+        <w:rFonts w:ascii="Wingdings" w:hAnsi="Wingdings" w:hint="default"/>
+      </w:rPr>
+    </w:lvl>
+    <w:lvl w:ilvl="3" w:tplc="40090001" w:tentative="1">
+      <w:start w:val="1"/>
+      <w:numFmt w:val="bullet"/>
+      <w:lvlText w:val=""/>
+      <w:lvlJc w:val="left"/>
+      <w:pPr>
+        <w:ind w:left="2880" w:hanging="360"/>
+      </w:pPr>
+      <w:rPr>
+        <w:rFonts w:ascii="Symbol" w:hAnsi="Symbol" w:hint="default"/>
+      </w:rPr>
+    </w:lvl>
+    <w:lvl w:ilvl="4" w:tplc="40090003" w:tentative="1">
+      <w:start w:val="1"/>
+      <w:numFmt w:val="bullet"/>
+      <w:lvlText w:val="o"/>
+      <w:lvlJc w:val="left"/>
+      <w:pPr>
+        <w:ind w:left="3600" w:hanging="360"/>
+      </w:pPr>
+      <w:rPr>
+        <w:rFonts w:ascii="Courier New" w:hAnsi="Courier New" w:cs="Courier New" w:hint="default"/>
+      </w:rPr>
+    </w:lvl>
+    <w:lvl w:ilvl="5" w:tplc="40090005" w:tentative="1">
+      <w:start w:val="1"/>
+      <w:numFmt w:val="bullet"/>
+      <w:lvlText w:val=""/>
+      <w:lvlJc w:val="left"/>
+      <w:pPr>
+        <w:ind w:left="4320" w:hanging="360"/>
+      </w:pPr>
+      <w:rPr>
+        <w:rFonts w:ascii="Wingdings" w:hAnsi="Wingdings" w:hint="default"/>
+      </w:rPr>
+    </w:lvl>
+    <w:lvl w:ilvl="6" w:tplc="40090001" w:tentative="1">
+      <w:start w:val="1"/>
+      <w:numFmt w:val="bullet"/>
+      <w:lvlText w:val=""/>
+      <w:lvlJc w:val="left"/>
+      <w:pPr>
+        <w:ind w:left="5040" w:hanging="360"/>
+      </w:pPr>
+      <w:rPr>
+        <w:rFonts w:ascii="Symbol" w:hAnsi="Symbol" w:hint="default"/>
+      </w:rPr>
+    </w:lvl>
+    <w:lvl w:ilvl="7" w:tplc="40090003" w:tentative="1">
+      <w:start w:val="1"/>
+      <w:numFmt w:val="bullet"/>
+      <w:lvlText w:val="o"/>
+      <w:lvlJc w:val="left"/>
+      <w:pPr>
+        <w:ind w:left="5760" w:hanging="360"/>
+      </w:pPr>
+      <w:rPr>
+        <w:rFonts w:ascii="Courier New" w:hAnsi="Courier New" w:cs="Courier New" w:hint="default"/>
+      </w:rPr>
+    </w:lvl>
+    <w:lvl w:ilvl="8" w:tplc="40090005" w:tentative="1">
+      <w:start w:val="1"/>
+      <w:numFmt w:val="bullet"/>
+      <w:lvlText w:val=""/>
+      <w:lvlJc w:val="left"/>
+      <w:pPr>
+        <w:ind w:left="6480" w:hanging="360"/>
+      </w:pPr>
+      <w:rPr>
+        <w:rFonts w:ascii="Wingdings" w:hAnsi="Wingdings" w:hint="default"/>
+      </w:rPr>
+    </w:lvl>
+  </w:abstractNum>
   <w:num w:numId="1" w16cid:durableId="1174497951">
     <w:abstractNumId w:val="1"/>
   </w:num>
   <w:num w:numId="2" w16cid:durableId="36049590">
     <w:abstractNumId w:val="0"/>
+  </w:num>
+  <w:num w:numId="3" w16cid:durableId="1262494200">
+    <w:abstractNumId w:val="3"/>
+  </w:num>
+  <w:num w:numId="4" w16cid:durableId="355080814">
+    <w:abstractNumId w:val="2"/>
+  </w:num>
+  <w:num w:numId="5" w16cid:durableId="1071468928">
+    <w:abstractNumId w:val="4"/>
   </w:num>
 </w:numbering>
 </file>
@@ -1603,7 +7659,6 @@
     <w:next w:val="Normal"/>
     <w:link w:val="Heading2Char"/>
     <w:uiPriority w:val="9"/>
-    <w:semiHidden/>
     <w:unhideWhenUsed/>
     <w:qFormat/>
     <w:rsid w:val="001F5746"/>
@@ -1626,7 +7681,6 @@
     <w:next w:val="Normal"/>
     <w:link w:val="Heading3Char"/>
     <w:uiPriority w:val="9"/>
-    <w:semiHidden/>
     <w:unhideWhenUsed/>
     <w:qFormat/>
     <w:rsid w:val="001F5746"/>
@@ -1778,7 +7832,6 @@
   <w:style w:type="character" w:default="1" w:styleId="DefaultParagraphFont">
     <w:name w:val="Default Paragraph Font"/>
     <w:uiPriority w:val="1"/>
-    <w:semiHidden/>
     <w:unhideWhenUsed/>
   </w:style>
   <w:style w:type="table" w:default="1" w:styleId="TableNormal">
@@ -1820,7 +7873,6 @@
     <w:basedOn w:val="DefaultParagraphFont"/>
     <w:link w:val="Heading2"/>
     <w:uiPriority w:val="9"/>
-    <w:semiHidden/>
     <w:rsid w:val="001F5746"/>
     <w:rPr>
       <w:rFonts w:asciiTheme="majorHAnsi" w:eastAsiaTheme="majorEastAsia" w:hAnsiTheme="majorHAnsi" w:cstheme="majorBidi"/>
@@ -1834,7 +7886,6 @@
     <w:basedOn w:val="DefaultParagraphFont"/>
     <w:link w:val="Heading3"/>
     <w:uiPriority w:val="9"/>
-    <w:semiHidden/>
     <w:rsid w:val="001F5746"/>
     <w:rPr>
       <w:rFonts w:eastAsiaTheme="majorEastAsia" w:cstheme="majorBidi"/>
@@ -2147,6 +8198,138 @@
       <w:spacing w:after="100"/>
     </w:pPr>
   </w:style>
+  <w:style w:type="table" w:styleId="TableGrid">
+    <w:name w:val="Table Grid"/>
+    <w:basedOn w:val="TableNormal"/>
+    <w:uiPriority w:val="39"/>
+    <w:rsid w:val="00D6065D"/>
+    <w:pPr>
+      <w:spacing w:after="0" w:line="240" w:lineRule="auto"/>
+    </w:pPr>
+    <w:tblPr>
+      <w:tblBorders>
+        <w:top w:val="single" w:sz="4" w:space="0" w:color="auto"/>
+        <w:left w:val="single" w:sz="4" w:space="0" w:color="auto"/>
+        <w:bottom w:val="single" w:sz="4" w:space="0" w:color="auto"/>
+        <w:right w:val="single" w:sz="4" w:space="0" w:color="auto"/>
+        <w:insideH w:val="single" w:sz="4" w:space="0" w:color="auto"/>
+        <w:insideV w:val="single" w:sz="4" w:space="0" w:color="auto"/>
+      </w:tblBorders>
+    </w:tblPr>
+  </w:style>
+  <w:style w:type="paragraph" w:styleId="HTMLPreformatted">
+    <w:name w:val="HTML Preformatted"/>
+    <w:basedOn w:val="Normal"/>
+    <w:link w:val="HTMLPreformattedChar"/>
+    <w:uiPriority w:val="99"/>
+    <w:semiHidden/>
+    <w:unhideWhenUsed/>
+    <w:rsid w:val="006D7FD3"/>
+    <w:pPr>
+      <w:tabs>
+        <w:tab w:val="left" w:pos="916"/>
+        <w:tab w:val="left" w:pos="1832"/>
+        <w:tab w:val="left" w:pos="2748"/>
+        <w:tab w:val="left" w:pos="3664"/>
+        <w:tab w:val="left" w:pos="4580"/>
+        <w:tab w:val="left" w:pos="5496"/>
+        <w:tab w:val="left" w:pos="6412"/>
+        <w:tab w:val="left" w:pos="7328"/>
+        <w:tab w:val="left" w:pos="8244"/>
+        <w:tab w:val="left" w:pos="9160"/>
+        <w:tab w:val="left" w:pos="10076"/>
+        <w:tab w:val="left" w:pos="10992"/>
+        <w:tab w:val="left" w:pos="11908"/>
+        <w:tab w:val="left" w:pos="12824"/>
+        <w:tab w:val="left" w:pos="13740"/>
+        <w:tab w:val="left" w:pos="14656"/>
+      </w:tabs>
+      <w:spacing w:after="0" w:line="240" w:lineRule="auto"/>
+    </w:pPr>
+    <w:rPr>
+      <w:rFonts w:ascii="Courier New" w:eastAsia="Times New Roman" w:hAnsi="Courier New" w:cs="Courier New"/>
+      <w:kern w:val="0"/>
+      <w:sz w:val="20"/>
+      <w:szCs w:val="20"/>
+      <w:lang w:eastAsia="en-IN"/>
+      <w14:ligatures w14:val="none"/>
+    </w:rPr>
+  </w:style>
+  <w:style w:type="character" w:customStyle="1" w:styleId="HTMLPreformattedChar">
+    <w:name w:val="HTML Preformatted Char"/>
+    <w:basedOn w:val="DefaultParagraphFont"/>
+    <w:link w:val="HTMLPreformatted"/>
+    <w:uiPriority w:val="99"/>
+    <w:semiHidden/>
+    <w:rsid w:val="006D7FD3"/>
+    <w:rPr>
+      <w:rFonts w:ascii="Courier New" w:eastAsia="Times New Roman" w:hAnsi="Courier New" w:cs="Courier New"/>
+      <w:kern w:val="0"/>
+      <w:sz w:val="20"/>
+      <w:szCs w:val="20"/>
+      <w:lang w:eastAsia="en-IN"/>
+      <w14:ligatures w14:val="none"/>
+    </w:rPr>
+  </w:style>
+  <w:style w:type="character" w:customStyle="1" w:styleId="pun">
+    <w:name w:val="pun"/>
+    <w:basedOn w:val="DefaultParagraphFont"/>
+    <w:rsid w:val="006D7FD3"/>
+  </w:style>
+  <w:style w:type="character" w:customStyle="1" w:styleId="str">
+    <w:name w:val="str"/>
+    <w:basedOn w:val="DefaultParagraphFont"/>
+    <w:rsid w:val="006D7FD3"/>
+  </w:style>
+  <w:style w:type="character" w:customStyle="1" w:styleId="kwd">
+    <w:name w:val="kwd"/>
+    <w:basedOn w:val="DefaultParagraphFont"/>
+    <w:rsid w:val="006D7FD3"/>
+  </w:style>
+  <w:style w:type="character" w:styleId="HTMLCode">
+    <w:name w:val="HTML Code"/>
+    <w:basedOn w:val="DefaultParagraphFont"/>
+    <w:uiPriority w:val="99"/>
+    <w:semiHidden/>
+    <w:unhideWhenUsed/>
+    <w:rsid w:val="006D7FD3"/>
+    <w:rPr>
+      <w:rFonts w:ascii="Courier New" w:eastAsia="Times New Roman" w:hAnsi="Courier New" w:cs="Courier New"/>
+      <w:sz w:val="20"/>
+      <w:szCs w:val="20"/>
+    </w:rPr>
+  </w:style>
+  <w:style w:type="character" w:customStyle="1" w:styleId="com">
+    <w:name w:val="com"/>
+    <w:basedOn w:val="DefaultParagraphFont"/>
+    <w:rsid w:val="006D7FD3"/>
+  </w:style>
+  <w:style w:type="paragraph" w:styleId="TOC2">
+    <w:name w:val="toc 2"/>
+    <w:basedOn w:val="Normal"/>
+    <w:next w:val="Normal"/>
+    <w:autoRedefine/>
+    <w:uiPriority w:val="39"/>
+    <w:unhideWhenUsed/>
+    <w:rsid w:val="008071C3"/>
+    <w:pPr>
+      <w:spacing w:after="100"/>
+      <w:ind w:left="220"/>
+    </w:pPr>
+  </w:style>
+  <w:style w:type="paragraph" w:styleId="TOC3">
+    <w:name w:val="toc 3"/>
+    <w:basedOn w:val="Normal"/>
+    <w:next w:val="Normal"/>
+    <w:autoRedefine/>
+    <w:uiPriority w:val="39"/>
+    <w:unhideWhenUsed/>
+    <w:rsid w:val="008071C3"/>
+    <w:pPr>
+      <w:spacing w:after="100"/>
+      <w:ind w:left="440"/>
+    </w:pPr>
+  </w:style>
 </w:styles>
 </file>
 

--- a/smartLog/DISTRIBUTED_LOG_ANALYZER_ENGINE_documentation_draft.docx
+++ b/smartLog/DISTRIBUTED_LOG_ANALYZER_ENGINE_documentation_draft.docx
@@ -187,7 +187,55 @@
           <w:sz w:val="24"/>
           <w:szCs w:val="24"/>
         </w:rPr>
-        <w:t>Hello! I am Ojas and I am a currently a college student in Electronics and Telecommunications Engineering with a strong passion in system based Software Development. This project really took me around 1-2 months from its idea conception to its refinement. I am tried to make this as modular as possible so anyone could easily integrate my project into theirs for their log insights.</w:t>
+        <w:t xml:space="preserve">Hello! I am Ojas and I am currently a college student in Electronics and Telecommunications Engineering with a strong passion in </w:t>
+      </w:r>
+      <w:r>
+        <w:rPr>
+          <w:rFonts w:ascii="Arial" w:hAnsi="Arial" w:cs="Arial"/>
+          <w:sz w:val="24"/>
+          <w:szCs w:val="24"/>
+        </w:rPr>
+        <w:t>S</w:t>
+      </w:r>
+      <w:r>
+        <w:rPr>
+          <w:rFonts w:ascii="Arial" w:hAnsi="Arial" w:cs="Arial"/>
+          <w:sz w:val="24"/>
+          <w:szCs w:val="24"/>
+        </w:rPr>
+        <w:t>ystem</w:t>
+      </w:r>
+      <w:r>
+        <w:rPr>
+          <w:rFonts w:ascii="Arial" w:hAnsi="Arial" w:cs="Arial"/>
+          <w:sz w:val="24"/>
+          <w:szCs w:val="24"/>
+        </w:rPr>
+        <w:t>-</w:t>
+      </w:r>
+      <w:r>
+        <w:rPr>
+          <w:rFonts w:ascii="Arial" w:hAnsi="Arial" w:cs="Arial"/>
+          <w:sz w:val="24"/>
+          <w:szCs w:val="24"/>
+        </w:rPr>
+        <w:t xml:space="preserve">based Software Development. This project really took me around 1-2 months from its idea conception to its refinement. I </w:t>
+      </w:r>
+      <w:r>
+        <w:rPr>
+          <w:rFonts w:ascii="Arial" w:hAnsi="Arial" w:cs="Arial"/>
+          <w:sz w:val="24"/>
+          <w:szCs w:val="24"/>
+        </w:rPr>
+        <w:t>have</w:t>
+      </w:r>
+      <w:r>
+        <w:rPr>
+          <w:rFonts w:ascii="Arial" w:hAnsi="Arial" w:cs="Arial"/>
+          <w:sz w:val="24"/>
+          <w:szCs w:val="24"/>
+        </w:rPr>
+        <w:t xml:space="preserve"> tried to make this as modular as possible so anyone could easily integrate my project into theirs for their log insights.</w:t>
       </w:r>
     </w:p>
     <w:p>
@@ -205,7 +253,55 @@
           <w:sz w:val="24"/>
           <w:szCs w:val="24"/>
         </w:rPr>
-        <w:t>I am still working on the project and improving it ever so slightly whenever I get the chance so I would love to have any second opinions on improving the project to truly make it a Google level efficient!</w:t>
+        <w:t>I am still working on the project and improving it ever so slightly</w:t>
+      </w:r>
+      <w:r>
+        <w:rPr>
+          <w:rFonts w:ascii="Arial" w:hAnsi="Arial" w:cs="Arial"/>
+          <w:sz w:val="24"/>
+          <w:szCs w:val="24"/>
+        </w:rPr>
+        <w:t xml:space="preserve">, </w:t>
+      </w:r>
+      <w:r>
+        <w:rPr>
+          <w:rFonts w:ascii="Arial" w:hAnsi="Arial" w:cs="Arial"/>
+          <w:sz w:val="24"/>
+          <w:szCs w:val="24"/>
+        </w:rPr>
+        <w:t xml:space="preserve">whenever I get the chance so I would love to have any second opinions on improving the project to truly make it a </w:t>
+      </w:r>
+      <w:r>
+        <w:rPr>
+          <w:rFonts w:ascii="Arial" w:hAnsi="Arial" w:cs="Arial"/>
+          <w:sz w:val="24"/>
+          <w:szCs w:val="24"/>
+        </w:rPr>
+        <w:t>production</w:t>
+      </w:r>
+      <w:r>
+        <w:rPr>
+          <w:rFonts w:ascii="Arial" w:hAnsi="Arial" w:cs="Arial"/>
+          <w:sz w:val="24"/>
+          <w:szCs w:val="24"/>
+        </w:rPr>
+        <w:t xml:space="preserve"> level </w:t>
+      </w:r>
+      <w:r>
+        <w:rPr>
+          <w:rFonts w:ascii="Arial" w:hAnsi="Arial" w:cs="Arial"/>
+          <w:sz w:val="24"/>
+          <w:szCs w:val="24"/>
+        </w:rPr>
+        <w:t>project</w:t>
+      </w:r>
+      <w:r>
+        <w:rPr>
+          <w:rFonts w:ascii="Arial" w:hAnsi="Arial" w:cs="Arial"/>
+          <w:sz w:val="24"/>
+          <w:szCs w:val="24"/>
+        </w:rPr>
+        <w:t>!</w:t>
       </w:r>
       <w:r>
         <w:rPr>
@@ -219,7 +315,8 @@
     <w:sdt>
       <w:sdtPr>
         <w:rPr>
-          <w:rFonts w:eastAsiaTheme="minorHAnsi" w:cs="Arial"/>
+          <w:rFonts w:asciiTheme="minorHAnsi" w:eastAsiaTheme="minorHAnsi" w:hAnsiTheme="minorHAnsi" w:cs="Arial"/>
+          <w:b w:val="0"/>
           <w:color w:val="auto"/>
           <w:kern w:val="2"/>
           <w:sz w:val="22"/>
@@ -261,7 +358,7 @@
               <w:tab w:val="right" w:leader="dot" w:pos="9016"/>
             </w:tabs>
             <w:rPr>
-              <w:rFonts w:ascii="Arial" w:eastAsiaTheme="minorEastAsia" w:hAnsi="Arial" w:cs="Arial"/>
+              <w:rFonts w:eastAsiaTheme="minorEastAsia"/>
               <w:noProof/>
               <w:sz w:val="24"/>
               <w:szCs w:val="24"/>
@@ -286,18 +383,17 @@
             </w:rPr>
             <w:fldChar w:fldCharType="separate"/>
           </w:r>
-          <w:hyperlink w:anchor="_Toc220598118" w:history="1">
+          <w:hyperlink w:anchor="_Toc220607655" w:history="1">
             <w:r>
               <w:rPr>
                 <w:rStyle w:val="Hyperlink"/>
-                <w:rFonts w:ascii="Arial" w:hAnsi="Arial" w:cs="Arial"/>
+                <w:rFonts w:cs="Arial"/>
                 <w:noProof/>
               </w:rPr>
               <w:t>Overview</w:t>
             </w:r>
             <w:r>
               <w:rPr>
-                <w:rFonts w:ascii="Arial" w:hAnsi="Arial" w:cs="Arial"/>
                 <w:noProof/>
                 <w:webHidden/>
               </w:rPr>
@@ -305,7 +401,6 @@
             </w:r>
             <w:r>
               <w:rPr>
-                <w:rFonts w:ascii="Arial" w:hAnsi="Arial" w:cs="Arial"/>
                 <w:noProof/>
                 <w:webHidden/>
               </w:rPr>
@@ -313,22 +408,19 @@
             </w:r>
             <w:r>
               <w:rPr>
-                <w:rFonts w:ascii="Arial" w:hAnsi="Arial" w:cs="Arial"/>
-                <w:noProof/>
-                <w:webHidden/>
-              </w:rPr>
-              <w:instrText xml:space="preserve"> PAGEREF _Toc220598118 \h </w:instrText>
-            </w:r>
-            <w:r>
-              <w:rPr>
-                <w:rFonts w:ascii="Arial" w:hAnsi="Arial" w:cs="Arial"/>
-                <w:noProof/>
-                <w:webHidden/>
-              </w:rPr>
-            </w:r>
-            <w:r>
-              <w:rPr>
-                <w:rFonts w:ascii="Arial" w:hAnsi="Arial" w:cs="Arial"/>
+                <w:noProof/>
+                <w:webHidden/>
+              </w:rPr>
+              <w:instrText xml:space="preserve"> PAGEREF _Toc220607655 \h </w:instrText>
+            </w:r>
+            <w:r>
+              <w:rPr>
+                <w:noProof/>
+                <w:webHidden/>
+              </w:rPr>
+            </w:r>
+            <w:r>
+              <w:rPr>
                 <w:noProof/>
                 <w:webHidden/>
               </w:rPr>
@@ -336,7 +428,6 @@
             </w:r>
             <w:r>
               <w:rPr>
-                <w:rFonts w:ascii="Arial" w:hAnsi="Arial" w:cs="Arial"/>
                 <w:noProof/>
                 <w:webHidden/>
               </w:rPr>
@@ -344,7 +435,6 @@
             </w:r>
             <w:r>
               <w:rPr>
-                <w:rFonts w:ascii="Arial" w:hAnsi="Arial" w:cs="Arial"/>
                 <w:noProof/>
                 <w:webHidden/>
               </w:rPr>
@@ -359,25 +449,24 @@
               <w:tab w:val="right" w:leader="dot" w:pos="9016"/>
             </w:tabs>
             <w:rPr>
-              <w:rFonts w:ascii="Arial" w:eastAsiaTheme="minorEastAsia" w:hAnsi="Arial" w:cs="Arial"/>
+              <w:rFonts w:eastAsiaTheme="minorEastAsia"/>
               <w:noProof/>
               <w:sz w:val="24"/>
               <w:szCs w:val="24"/>
               <w:lang w:eastAsia="en-IN"/>
             </w:rPr>
           </w:pPr>
-          <w:hyperlink w:anchor="_Toc220598119" w:history="1">
+          <w:hyperlink w:anchor="_Toc220607656" w:history="1">
             <w:r>
               <w:rPr>
                 <w:rStyle w:val="Hyperlink"/>
-                <w:rFonts w:ascii="Arial" w:hAnsi="Arial" w:cs="Arial"/>
+                <w:rFonts w:cs="Arial"/>
                 <w:noProof/>
               </w:rPr>
               <w:t>Goals/ Objectives</w:t>
             </w:r>
             <w:r>
               <w:rPr>
-                <w:rFonts w:ascii="Arial" w:hAnsi="Arial" w:cs="Arial"/>
                 <w:noProof/>
                 <w:webHidden/>
               </w:rPr>
@@ -385,7 +474,6 @@
             </w:r>
             <w:r>
               <w:rPr>
-                <w:rFonts w:ascii="Arial" w:hAnsi="Arial" w:cs="Arial"/>
                 <w:noProof/>
                 <w:webHidden/>
               </w:rPr>
@@ -393,22 +481,19 @@
             </w:r>
             <w:r>
               <w:rPr>
-                <w:rFonts w:ascii="Arial" w:hAnsi="Arial" w:cs="Arial"/>
-                <w:noProof/>
-                <w:webHidden/>
-              </w:rPr>
-              <w:instrText xml:space="preserve"> PAGEREF _Toc220598119 \h </w:instrText>
-            </w:r>
-            <w:r>
-              <w:rPr>
-                <w:rFonts w:ascii="Arial" w:hAnsi="Arial" w:cs="Arial"/>
-                <w:noProof/>
-                <w:webHidden/>
-              </w:rPr>
-            </w:r>
-            <w:r>
-              <w:rPr>
-                <w:rFonts w:ascii="Arial" w:hAnsi="Arial" w:cs="Arial"/>
+                <w:noProof/>
+                <w:webHidden/>
+              </w:rPr>
+              <w:instrText xml:space="preserve"> PAGEREF _Toc220607656 \h </w:instrText>
+            </w:r>
+            <w:r>
+              <w:rPr>
+                <w:noProof/>
+                <w:webHidden/>
+              </w:rPr>
+            </w:r>
+            <w:r>
+              <w:rPr>
                 <w:noProof/>
                 <w:webHidden/>
               </w:rPr>
@@ -416,7 +501,6 @@
             </w:r>
             <w:r>
               <w:rPr>
-                <w:rFonts w:ascii="Arial" w:hAnsi="Arial" w:cs="Arial"/>
                 <w:noProof/>
                 <w:webHidden/>
               </w:rPr>
@@ -424,7 +508,6 @@
             </w:r>
             <w:r>
               <w:rPr>
-                <w:rFonts w:ascii="Arial" w:hAnsi="Arial" w:cs="Arial"/>
                 <w:noProof/>
                 <w:webHidden/>
               </w:rPr>
@@ -439,25 +522,24 @@
               <w:tab w:val="right" w:leader="dot" w:pos="9016"/>
             </w:tabs>
             <w:rPr>
-              <w:rFonts w:ascii="Arial" w:eastAsiaTheme="minorEastAsia" w:hAnsi="Arial" w:cs="Arial"/>
+              <w:rFonts w:eastAsiaTheme="minorEastAsia"/>
               <w:noProof/>
               <w:sz w:val="24"/>
               <w:szCs w:val="24"/>
               <w:lang w:eastAsia="en-IN"/>
             </w:rPr>
           </w:pPr>
-          <w:hyperlink w:anchor="_Toc220598120" w:history="1">
+          <w:hyperlink w:anchor="_Toc220607657" w:history="1">
             <w:r>
               <w:rPr>
                 <w:rStyle w:val="Hyperlink"/>
-                <w:rFonts w:ascii="Arial" w:hAnsi="Arial" w:cs="Arial"/>
+                <w:rFonts w:cs="Arial"/>
                 <w:noProof/>
               </w:rPr>
               <w:t>Features</w:t>
             </w:r>
             <w:r>
               <w:rPr>
-                <w:rFonts w:ascii="Arial" w:hAnsi="Arial" w:cs="Arial"/>
                 <w:noProof/>
                 <w:webHidden/>
               </w:rPr>
@@ -465,7 +547,6 @@
             </w:r>
             <w:r>
               <w:rPr>
-                <w:rFonts w:ascii="Arial" w:hAnsi="Arial" w:cs="Arial"/>
                 <w:noProof/>
                 <w:webHidden/>
               </w:rPr>
@@ -473,22 +554,19 @@
             </w:r>
             <w:r>
               <w:rPr>
-                <w:rFonts w:ascii="Arial" w:hAnsi="Arial" w:cs="Arial"/>
-                <w:noProof/>
-                <w:webHidden/>
-              </w:rPr>
-              <w:instrText xml:space="preserve"> PAGEREF _Toc220598120 \h </w:instrText>
-            </w:r>
-            <w:r>
-              <w:rPr>
-                <w:rFonts w:ascii="Arial" w:hAnsi="Arial" w:cs="Arial"/>
-                <w:noProof/>
-                <w:webHidden/>
-              </w:rPr>
-            </w:r>
-            <w:r>
-              <w:rPr>
-                <w:rFonts w:ascii="Arial" w:hAnsi="Arial" w:cs="Arial"/>
+                <w:noProof/>
+                <w:webHidden/>
+              </w:rPr>
+              <w:instrText xml:space="preserve"> PAGEREF _Toc220607657 \h </w:instrText>
+            </w:r>
+            <w:r>
+              <w:rPr>
+                <w:noProof/>
+                <w:webHidden/>
+              </w:rPr>
+            </w:r>
+            <w:r>
+              <w:rPr>
                 <w:noProof/>
                 <w:webHidden/>
               </w:rPr>
@@ -496,7 +574,6 @@
             </w:r>
             <w:r>
               <w:rPr>
-                <w:rFonts w:ascii="Arial" w:hAnsi="Arial" w:cs="Arial"/>
                 <w:noProof/>
                 <w:webHidden/>
               </w:rPr>
@@ -504,7 +581,6 @@
             </w:r>
             <w:r>
               <w:rPr>
-                <w:rFonts w:ascii="Arial" w:hAnsi="Arial" w:cs="Arial"/>
                 <w:noProof/>
                 <w:webHidden/>
               </w:rPr>
@@ -519,25 +595,24 @@
               <w:tab w:val="right" w:leader="dot" w:pos="9016"/>
             </w:tabs>
             <w:rPr>
-              <w:rFonts w:ascii="Arial" w:eastAsiaTheme="minorEastAsia" w:hAnsi="Arial" w:cs="Arial"/>
+              <w:rFonts w:eastAsiaTheme="minorEastAsia"/>
               <w:noProof/>
               <w:sz w:val="24"/>
               <w:szCs w:val="24"/>
               <w:lang w:eastAsia="en-IN"/>
             </w:rPr>
           </w:pPr>
-          <w:hyperlink w:anchor="_Toc220598121" w:history="1">
+          <w:hyperlink w:anchor="_Toc220607658" w:history="1">
             <w:r>
               <w:rPr>
                 <w:rStyle w:val="Hyperlink"/>
-                <w:rFonts w:ascii="Arial" w:hAnsi="Arial" w:cs="Arial"/>
+                <w:rFonts w:cs="Arial"/>
                 <w:noProof/>
               </w:rPr>
               <w:t>System Architecture</w:t>
             </w:r>
             <w:r>
               <w:rPr>
-                <w:rFonts w:ascii="Arial" w:hAnsi="Arial" w:cs="Arial"/>
                 <w:noProof/>
                 <w:webHidden/>
               </w:rPr>
@@ -545,7 +620,6 @@
             </w:r>
             <w:r>
               <w:rPr>
-                <w:rFonts w:ascii="Arial" w:hAnsi="Arial" w:cs="Arial"/>
                 <w:noProof/>
                 <w:webHidden/>
               </w:rPr>
@@ -553,22 +627,19 @@
             </w:r>
             <w:r>
               <w:rPr>
-                <w:rFonts w:ascii="Arial" w:hAnsi="Arial" w:cs="Arial"/>
-                <w:noProof/>
-                <w:webHidden/>
-              </w:rPr>
-              <w:instrText xml:space="preserve"> PAGEREF _Toc220598121 \h </w:instrText>
-            </w:r>
-            <w:r>
-              <w:rPr>
-                <w:rFonts w:ascii="Arial" w:hAnsi="Arial" w:cs="Arial"/>
-                <w:noProof/>
-                <w:webHidden/>
-              </w:rPr>
-            </w:r>
-            <w:r>
-              <w:rPr>
-                <w:rFonts w:ascii="Arial" w:hAnsi="Arial" w:cs="Arial"/>
+                <w:noProof/>
+                <w:webHidden/>
+              </w:rPr>
+              <w:instrText xml:space="preserve"> PAGEREF _Toc220607658 \h </w:instrText>
+            </w:r>
+            <w:r>
+              <w:rPr>
+                <w:noProof/>
+                <w:webHidden/>
+              </w:rPr>
+            </w:r>
+            <w:r>
+              <w:rPr>
                 <w:noProof/>
                 <w:webHidden/>
               </w:rPr>
@@ -576,7 +647,6 @@
             </w:r>
             <w:r>
               <w:rPr>
-                <w:rFonts w:ascii="Arial" w:hAnsi="Arial" w:cs="Arial"/>
                 <w:noProof/>
                 <w:webHidden/>
               </w:rPr>
@@ -584,7 +654,6 @@
             </w:r>
             <w:r>
               <w:rPr>
-                <w:rFonts w:ascii="Arial" w:hAnsi="Arial" w:cs="Arial"/>
                 <w:noProof/>
                 <w:webHidden/>
               </w:rPr>
@@ -599,25 +668,24 @@
               <w:tab w:val="right" w:leader="dot" w:pos="9016"/>
             </w:tabs>
             <w:rPr>
-              <w:rFonts w:ascii="Arial" w:eastAsiaTheme="minorEastAsia" w:hAnsi="Arial" w:cs="Arial"/>
+              <w:rFonts w:eastAsiaTheme="minorEastAsia"/>
               <w:noProof/>
               <w:sz w:val="24"/>
               <w:szCs w:val="24"/>
               <w:lang w:eastAsia="en-IN"/>
             </w:rPr>
           </w:pPr>
-          <w:hyperlink w:anchor="_Toc220598122" w:history="1">
+          <w:hyperlink w:anchor="_Toc220607659" w:history="1">
             <w:r>
               <w:rPr>
                 <w:rStyle w:val="Hyperlink"/>
-                <w:rFonts w:ascii="Arial" w:hAnsi="Arial" w:cs="Arial"/>
+                <w:rFonts w:cs="Arial"/>
                 <w:noProof/>
               </w:rPr>
               <w:t>Phase 1 – Log Parsing</w:t>
             </w:r>
             <w:r>
               <w:rPr>
-                <w:rFonts w:ascii="Arial" w:hAnsi="Arial" w:cs="Arial"/>
                 <w:noProof/>
                 <w:webHidden/>
               </w:rPr>
@@ -625,7 +693,6 @@
             </w:r>
             <w:r>
               <w:rPr>
-                <w:rFonts w:ascii="Arial" w:hAnsi="Arial" w:cs="Arial"/>
                 <w:noProof/>
                 <w:webHidden/>
               </w:rPr>
@@ -633,22 +700,19 @@
             </w:r>
             <w:r>
               <w:rPr>
-                <w:rFonts w:ascii="Arial" w:hAnsi="Arial" w:cs="Arial"/>
-                <w:noProof/>
-                <w:webHidden/>
-              </w:rPr>
-              <w:instrText xml:space="preserve"> PAGEREF _Toc220598122 \h </w:instrText>
-            </w:r>
-            <w:r>
-              <w:rPr>
-                <w:rFonts w:ascii="Arial" w:hAnsi="Arial" w:cs="Arial"/>
-                <w:noProof/>
-                <w:webHidden/>
-              </w:rPr>
-            </w:r>
-            <w:r>
-              <w:rPr>
-                <w:rFonts w:ascii="Arial" w:hAnsi="Arial" w:cs="Arial"/>
+                <w:noProof/>
+                <w:webHidden/>
+              </w:rPr>
+              <w:instrText xml:space="preserve"> PAGEREF _Toc220607659 \h </w:instrText>
+            </w:r>
+            <w:r>
+              <w:rPr>
+                <w:noProof/>
+                <w:webHidden/>
+              </w:rPr>
+            </w:r>
+            <w:r>
+              <w:rPr>
                 <w:noProof/>
                 <w:webHidden/>
               </w:rPr>
@@ -656,15 +720,13 @@
             </w:r>
             <w:r>
               <w:rPr>
-                <w:rFonts w:ascii="Arial" w:hAnsi="Arial" w:cs="Arial"/>
-                <w:noProof/>
-                <w:webHidden/>
-              </w:rPr>
-              <w:t>5</w:t>
-            </w:r>
-            <w:r>
-              <w:rPr>
-                <w:rFonts w:ascii="Arial" w:hAnsi="Arial" w:cs="Arial"/>
+                <w:noProof/>
+                <w:webHidden/>
+              </w:rPr>
+              <w:t>7</w:t>
+            </w:r>
+            <w:r>
+              <w:rPr>
                 <w:noProof/>
                 <w:webHidden/>
               </w:rPr>
@@ -679,25 +741,24 @@
               <w:tab w:val="right" w:leader="dot" w:pos="9016"/>
             </w:tabs>
             <w:rPr>
-              <w:rFonts w:ascii="Arial" w:eastAsiaTheme="minorEastAsia" w:hAnsi="Arial" w:cs="Arial"/>
+              <w:rFonts w:eastAsiaTheme="minorEastAsia"/>
               <w:noProof/>
               <w:sz w:val="24"/>
               <w:szCs w:val="24"/>
               <w:lang w:eastAsia="en-IN"/>
             </w:rPr>
           </w:pPr>
-          <w:hyperlink w:anchor="_Toc220598123" w:history="1">
+          <w:hyperlink w:anchor="_Toc220607660" w:history="1">
             <w:r>
               <w:rPr>
                 <w:rStyle w:val="Hyperlink"/>
-                <w:rFonts w:ascii="Arial" w:hAnsi="Arial" w:cs="Arial"/>
+                <w:rFonts w:cs="Arial"/>
                 <w:noProof/>
               </w:rPr>
               <w:t>My Approach:</w:t>
             </w:r>
             <w:r>
               <w:rPr>
-                <w:rFonts w:ascii="Arial" w:hAnsi="Arial" w:cs="Arial"/>
                 <w:noProof/>
                 <w:webHidden/>
               </w:rPr>
@@ -705,7 +766,6 @@
             </w:r>
             <w:r>
               <w:rPr>
-                <w:rFonts w:ascii="Arial" w:hAnsi="Arial" w:cs="Arial"/>
                 <w:noProof/>
                 <w:webHidden/>
               </w:rPr>
@@ -713,22 +773,19 @@
             </w:r>
             <w:r>
               <w:rPr>
-                <w:rFonts w:ascii="Arial" w:hAnsi="Arial" w:cs="Arial"/>
-                <w:noProof/>
-                <w:webHidden/>
-              </w:rPr>
-              <w:instrText xml:space="preserve"> PAGEREF _Toc220598123 \h </w:instrText>
-            </w:r>
-            <w:r>
-              <w:rPr>
-                <w:rFonts w:ascii="Arial" w:hAnsi="Arial" w:cs="Arial"/>
-                <w:noProof/>
-                <w:webHidden/>
-              </w:rPr>
-            </w:r>
-            <w:r>
-              <w:rPr>
-                <w:rFonts w:ascii="Arial" w:hAnsi="Arial" w:cs="Arial"/>
+                <w:noProof/>
+                <w:webHidden/>
+              </w:rPr>
+              <w:instrText xml:space="preserve"> PAGEREF _Toc220607660 \h </w:instrText>
+            </w:r>
+            <w:r>
+              <w:rPr>
+                <w:noProof/>
+                <w:webHidden/>
+              </w:rPr>
+            </w:r>
+            <w:r>
+              <w:rPr>
                 <w:noProof/>
                 <w:webHidden/>
               </w:rPr>
@@ -736,15 +793,13 @@
             </w:r>
             <w:r>
               <w:rPr>
-                <w:rFonts w:ascii="Arial" w:hAnsi="Arial" w:cs="Arial"/>
-                <w:noProof/>
-                <w:webHidden/>
-              </w:rPr>
-              <w:t>5</w:t>
-            </w:r>
-            <w:r>
-              <w:rPr>
-                <w:rFonts w:ascii="Arial" w:hAnsi="Arial" w:cs="Arial"/>
+                <w:noProof/>
+                <w:webHidden/>
+              </w:rPr>
+              <w:t>7</w:t>
+            </w:r>
+            <w:r>
+              <w:rPr>
                 <w:noProof/>
                 <w:webHidden/>
               </w:rPr>
@@ -759,14 +814,14 @@
               <w:tab w:val="right" w:leader="dot" w:pos="9016"/>
             </w:tabs>
             <w:rPr>
-              <w:rFonts w:ascii="Arial" w:eastAsiaTheme="minorEastAsia" w:hAnsi="Arial" w:cs="Arial"/>
+              <w:rFonts w:eastAsiaTheme="minorEastAsia"/>
               <w:noProof/>
               <w:sz w:val="24"/>
               <w:szCs w:val="24"/>
               <w:lang w:eastAsia="en-IN"/>
             </w:rPr>
           </w:pPr>
-          <w:hyperlink w:anchor="_Toc220598124" w:history="1">
+          <w:hyperlink w:anchor="_Toc220607661" w:history="1">
             <w:r>
               <w:rPr>
                 <w:rStyle w:val="Hyperlink"/>
@@ -777,7 +832,6 @@
             </w:r>
             <w:r>
               <w:rPr>
-                <w:rFonts w:ascii="Arial" w:hAnsi="Arial" w:cs="Arial"/>
                 <w:noProof/>
                 <w:webHidden/>
               </w:rPr>
@@ -785,7 +839,6 @@
             </w:r>
             <w:r>
               <w:rPr>
-                <w:rFonts w:ascii="Arial" w:hAnsi="Arial" w:cs="Arial"/>
                 <w:noProof/>
                 <w:webHidden/>
               </w:rPr>
@@ -793,22 +846,19 @@
             </w:r>
             <w:r>
               <w:rPr>
-                <w:rFonts w:ascii="Arial" w:hAnsi="Arial" w:cs="Arial"/>
-                <w:noProof/>
-                <w:webHidden/>
-              </w:rPr>
-              <w:instrText xml:space="preserve"> PAGEREF _Toc220598124 \h </w:instrText>
-            </w:r>
-            <w:r>
-              <w:rPr>
-                <w:rFonts w:ascii="Arial" w:hAnsi="Arial" w:cs="Arial"/>
-                <w:noProof/>
-                <w:webHidden/>
-              </w:rPr>
-            </w:r>
-            <w:r>
-              <w:rPr>
-                <w:rFonts w:ascii="Arial" w:hAnsi="Arial" w:cs="Arial"/>
+                <w:noProof/>
+                <w:webHidden/>
+              </w:rPr>
+              <w:instrText xml:space="preserve"> PAGEREF _Toc220607661 \h </w:instrText>
+            </w:r>
+            <w:r>
+              <w:rPr>
+                <w:noProof/>
+                <w:webHidden/>
+              </w:rPr>
+            </w:r>
+            <w:r>
+              <w:rPr>
                 <w:noProof/>
                 <w:webHidden/>
               </w:rPr>
@@ -816,15 +866,13 @@
             </w:r>
             <w:r>
               <w:rPr>
-                <w:rFonts w:ascii="Arial" w:hAnsi="Arial" w:cs="Arial"/>
-                <w:noProof/>
-                <w:webHidden/>
-              </w:rPr>
-              <w:t>7</w:t>
-            </w:r>
-            <w:r>
-              <w:rPr>
-                <w:rFonts w:ascii="Arial" w:hAnsi="Arial" w:cs="Arial"/>
+                <w:noProof/>
+                <w:webHidden/>
+              </w:rPr>
+              <w:t>9</w:t>
+            </w:r>
+            <w:r>
+              <w:rPr>
                 <w:noProof/>
                 <w:webHidden/>
               </w:rPr>
@@ -839,25 +887,24 @@
               <w:tab w:val="right" w:leader="dot" w:pos="9016"/>
             </w:tabs>
             <w:rPr>
-              <w:rFonts w:ascii="Arial" w:eastAsiaTheme="minorEastAsia" w:hAnsi="Arial" w:cs="Arial"/>
+              <w:rFonts w:eastAsiaTheme="minorEastAsia"/>
               <w:noProof/>
               <w:sz w:val="24"/>
               <w:szCs w:val="24"/>
               <w:lang w:eastAsia="en-IN"/>
             </w:rPr>
           </w:pPr>
-          <w:hyperlink w:anchor="_Toc220598125" w:history="1">
+          <w:hyperlink w:anchor="_Toc220607662" w:history="1">
             <w:r>
               <w:rPr>
                 <w:rStyle w:val="Hyperlink"/>
-                <w:rFonts w:ascii="Arial" w:hAnsi="Arial" w:cs="Arial"/>
+                <w:rFonts w:cs="Arial"/>
                 <w:noProof/>
               </w:rPr>
               <w:t>Phase 2 – Redesigning log parsing using Streaming via Generators</w:t>
             </w:r>
             <w:r>
               <w:rPr>
-                <w:rFonts w:ascii="Arial" w:hAnsi="Arial" w:cs="Arial"/>
                 <w:noProof/>
                 <w:webHidden/>
               </w:rPr>
@@ -865,7 +912,6 @@
             </w:r>
             <w:r>
               <w:rPr>
-                <w:rFonts w:ascii="Arial" w:hAnsi="Arial" w:cs="Arial"/>
                 <w:noProof/>
                 <w:webHidden/>
               </w:rPr>
@@ -873,22 +919,19 @@
             </w:r>
             <w:r>
               <w:rPr>
-                <w:rFonts w:ascii="Arial" w:hAnsi="Arial" w:cs="Arial"/>
-                <w:noProof/>
-                <w:webHidden/>
-              </w:rPr>
-              <w:instrText xml:space="preserve"> PAGEREF _Toc220598125 \h </w:instrText>
-            </w:r>
-            <w:r>
-              <w:rPr>
-                <w:rFonts w:ascii="Arial" w:hAnsi="Arial" w:cs="Arial"/>
-                <w:noProof/>
-                <w:webHidden/>
-              </w:rPr>
-            </w:r>
-            <w:r>
-              <w:rPr>
-                <w:rFonts w:ascii="Arial" w:hAnsi="Arial" w:cs="Arial"/>
+                <w:noProof/>
+                <w:webHidden/>
+              </w:rPr>
+              <w:instrText xml:space="preserve"> PAGEREF _Toc220607662 \h </w:instrText>
+            </w:r>
+            <w:r>
+              <w:rPr>
+                <w:noProof/>
+                <w:webHidden/>
+              </w:rPr>
+            </w:r>
+            <w:r>
+              <w:rPr>
                 <w:noProof/>
                 <w:webHidden/>
               </w:rPr>
@@ -896,15 +939,13 @@
             </w:r>
             <w:r>
               <w:rPr>
-                <w:rFonts w:ascii="Arial" w:hAnsi="Arial" w:cs="Arial"/>
-                <w:noProof/>
-                <w:webHidden/>
-              </w:rPr>
-              <w:t>8</w:t>
-            </w:r>
-            <w:r>
-              <w:rPr>
-                <w:rFonts w:ascii="Arial" w:hAnsi="Arial" w:cs="Arial"/>
+                <w:noProof/>
+                <w:webHidden/>
+              </w:rPr>
+              <w:t>10</w:t>
+            </w:r>
+            <w:r>
+              <w:rPr>
                 <w:noProof/>
                 <w:webHidden/>
               </w:rPr>
@@ -919,25 +960,24 @@
               <w:tab w:val="right" w:leader="dot" w:pos="9016"/>
             </w:tabs>
             <w:rPr>
-              <w:rFonts w:ascii="Arial" w:eastAsiaTheme="minorEastAsia" w:hAnsi="Arial" w:cs="Arial"/>
+              <w:rFonts w:eastAsiaTheme="minorEastAsia"/>
               <w:noProof/>
               <w:sz w:val="24"/>
               <w:szCs w:val="24"/>
               <w:lang w:eastAsia="en-IN"/>
             </w:rPr>
           </w:pPr>
-          <w:hyperlink w:anchor="_Toc220598126" w:history="1">
+          <w:hyperlink w:anchor="_Toc220607663" w:history="1">
             <w:r>
               <w:rPr>
                 <w:rStyle w:val="Hyperlink"/>
-                <w:rFonts w:ascii="Arial" w:hAnsi="Arial" w:cs="Arial"/>
+                <w:rFonts w:cs="Arial"/>
                 <w:noProof/>
               </w:rPr>
               <w:t>Phase 3 – Frequency Analysis</w:t>
             </w:r>
             <w:r>
               <w:rPr>
-                <w:rFonts w:ascii="Arial" w:hAnsi="Arial" w:cs="Arial"/>
                 <w:noProof/>
                 <w:webHidden/>
               </w:rPr>
@@ -945,7 +985,6 @@
             </w:r>
             <w:r>
               <w:rPr>
-                <w:rFonts w:ascii="Arial" w:hAnsi="Arial" w:cs="Arial"/>
                 <w:noProof/>
                 <w:webHidden/>
               </w:rPr>
@@ -953,22 +992,19 @@
             </w:r>
             <w:r>
               <w:rPr>
-                <w:rFonts w:ascii="Arial" w:hAnsi="Arial" w:cs="Arial"/>
-                <w:noProof/>
-                <w:webHidden/>
-              </w:rPr>
-              <w:instrText xml:space="preserve"> PAGEREF _Toc220598126 \h </w:instrText>
-            </w:r>
-            <w:r>
-              <w:rPr>
-                <w:rFonts w:ascii="Arial" w:hAnsi="Arial" w:cs="Arial"/>
-                <w:noProof/>
-                <w:webHidden/>
-              </w:rPr>
-            </w:r>
-            <w:r>
-              <w:rPr>
-                <w:rFonts w:ascii="Arial" w:hAnsi="Arial" w:cs="Arial"/>
+                <w:noProof/>
+                <w:webHidden/>
+              </w:rPr>
+              <w:instrText xml:space="preserve"> PAGEREF _Toc220607663 \h </w:instrText>
+            </w:r>
+            <w:r>
+              <w:rPr>
+                <w:noProof/>
+                <w:webHidden/>
+              </w:rPr>
+            </w:r>
+            <w:r>
+              <w:rPr>
                 <w:noProof/>
                 <w:webHidden/>
               </w:rPr>
@@ -976,15 +1012,13 @@
             </w:r>
             <w:r>
               <w:rPr>
-                <w:rFonts w:ascii="Arial" w:hAnsi="Arial" w:cs="Arial"/>
-                <w:noProof/>
-                <w:webHidden/>
-              </w:rPr>
-              <w:t>9</w:t>
-            </w:r>
-            <w:r>
-              <w:rPr>
-                <w:rFonts w:ascii="Arial" w:hAnsi="Arial" w:cs="Arial"/>
+                <w:noProof/>
+                <w:webHidden/>
+              </w:rPr>
+              <w:t>11</w:t>
+            </w:r>
+            <w:r>
+              <w:rPr>
                 <w:noProof/>
                 <w:webHidden/>
               </w:rPr>
@@ -999,25 +1033,24 @@
               <w:tab w:val="right" w:leader="dot" w:pos="9016"/>
             </w:tabs>
             <w:rPr>
-              <w:rFonts w:ascii="Arial" w:eastAsiaTheme="minorEastAsia" w:hAnsi="Arial" w:cs="Arial"/>
+              <w:rFonts w:eastAsiaTheme="minorEastAsia"/>
               <w:noProof/>
               <w:sz w:val="24"/>
               <w:szCs w:val="24"/>
               <w:lang w:eastAsia="en-IN"/>
             </w:rPr>
           </w:pPr>
-          <w:hyperlink w:anchor="_Toc220598127" w:history="1">
+          <w:hyperlink w:anchor="_Toc220607664" w:history="1">
             <w:r>
               <w:rPr>
                 <w:rStyle w:val="Hyperlink"/>
-                <w:rFonts w:ascii="Arial" w:hAnsi="Arial" w:cs="Arial"/>
+                <w:rFonts w:cs="Arial"/>
                 <w:noProof/>
               </w:rPr>
               <w:t>Phase 4 – Error Spike Detection</w:t>
             </w:r>
             <w:r>
               <w:rPr>
-                <w:rFonts w:ascii="Arial" w:hAnsi="Arial" w:cs="Arial"/>
                 <w:noProof/>
                 <w:webHidden/>
               </w:rPr>
@@ -1025,7 +1058,6 @@
             </w:r>
             <w:r>
               <w:rPr>
-                <w:rFonts w:ascii="Arial" w:hAnsi="Arial" w:cs="Arial"/>
                 <w:noProof/>
                 <w:webHidden/>
               </w:rPr>
@@ -1033,22 +1065,19 @@
             </w:r>
             <w:r>
               <w:rPr>
-                <w:rFonts w:ascii="Arial" w:hAnsi="Arial" w:cs="Arial"/>
-                <w:noProof/>
-                <w:webHidden/>
-              </w:rPr>
-              <w:instrText xml:space="preserve"> PAGEREF _Toc220598127 \h </w:instrText>
-            </w:r>
-            <w:r>
-              <w:rPr>
-                <w:rFonts w:ascii="Arial" w:hAnsi="Arial" w:cs="Arial"/>
-                <w:noProof/>
-                <w:webHidden/>
-              </w:rPr>
-            </w:r>
-            <w:r>
-              <w:rPr>
-                <w:rFonts w:ascii="Arial" w:hAnsi="Arial" w:cs="Arial"/>
+                <w:noProof/>
+                <w:webHidden/>
+              </w:rPr>
+              <w:instrText xml:space="preserve"> PAGEREF _Toc220607664 \h </w:instrText>
+            </w:r>
+            <w:r>
+              <w:rPr>
+                <w:noProof/>
+                <w:webHidden/>
+              </w:rPr>
+            </w:r>
+            <w:r>
+              <w:rPr>
                 <w:noProof/>
                 <w:webHidden/>
               </w:rPr>
@@ -1056,15 +1085,13 @@
             </w:r>
             <w:r>
               <w:rPr>
-                <w:rFonts w:ascii="Arial" w:hAnsi="Arial" w:cs="Arial"/>
-                <w:noProof/>
-                <w:webHidden/>
-              </w:rPr>
-              <w:t>9</w:t>
-            </w:r>
-            <w:r>
-              <w:rPr>
-                <w:rFonts w:ascii="Arial" w:hAnsi="Arial" w:cs="Arial"/>
+                <w:noProof/>
+                <w:webHidden/>
+              </w:rPr>
+              <w:t>11</w:t>
+            </w:r>
+            <w:r>
+              <w:rPr>
                 <w:noProof/>
                 <w:webHidden/>
               </w:rPr>
@@ -1079,25 +1106,24 @@
               <w:tab w:val="right" w:leader="dot" w:pos="9016"/>
             </w:tabs>
             <w:rPr>
-              <w:rFonts w:ascii="Arial" w:eastAsiaTheme="minorEastAsia" w:hAnsi="Arial" w:cs="Arial"/>
+              <w:rFonts w:eastAsiaTheme="minorEastAsia"/>
               <w:noProof/>
               <w:sz w:val="24"/>
               <w:szCs w:val="24"/>
               <w:lang w:eastAsia="en-IN"/>
             </w:rPr>
           </w:pPr>
-          <w:hyperlink w:anchor="_Toc220598128" w:history="1">
+          <w:hyperlink w:anchor="_Toc220607665" w:history="1">
             <w:r>
               <w:rPr>
                 <w:rStyle w:val="Hyperlink"/>
-                <w:rFonts w:ascii="Arial" w:hAnsi="Arial" w:cs="Arial"/>
+                <w:rFonts w:cs="Arial"/>
                 <w:noProof/>
               </w:rPr>
               <w:t>Phase 4: Part 2- MEAN and STD Calculation</w:t>
             </w:r>
             <w:r>
               <w:rPr>
-                <w:rFonts w:ascii="Arial" w:hAnsi="Arial" w:cs="Arial"/>
                 <w:noProof/>
                 <w:webHidden/>
               </w:rPr>
@@ -1105,7 +1131,6 @@
             </w:r>
             <w:r>
               <w:rPr>
-                <w:rFonts w:ascii="Arial" w:hAnsi="Arial" w:cs="Arial"/>
                 <w:noProof/>
                 <w:webHidden/>
               </w:rPr>
@@ -1113,22 +1138,19 @@
             </w:r>
             <w:r>
               <w:rPr>
-                <w:rFonts w:ascii="Arial" w:hAnsi="Arial" w:cs="Arial"/>
-                <w:noProof/>
-                <w:webHidden/>
-              </w:rPr>
-              <w:instrText xml:space="preserve"> PAGEREF _Toc220598128 \h </w:instrText>
-            </w:r>
-            <w:r>
-              <w:rPr>
-                <w:rFonts w:ascii="Arial" w:hAnsi="Arial" w:cs="Arial"/>
-                <w:noProof/>
-                <w:webHidden/>
-              </w:rPr>
-            </w:r>
-            <w:r>
-              <w:rPr>
-                <w:rFonts w:ascii="Arial" w:hAnsi="Arial" w:cs="Arial"/>
+                <w:noProof/>
+                <w:webHidden/>
+              </w:rPr>
+              <w:instrText xml:space="preserve"> PAGEREF _Toc220607665 \h </w:instrText>
+            </w:r>
+            <w:r>
+              <w:rPr>
+                <w:noProof/>
+                <w:webHidden/>
+              </w:rPr>
+            </w:r>
+            <w:r>
+              <w:rPr>
                 <w:noProof/>
                 <w:webHidden/>
               </w:rPr>
@@ -1136,15 +1158,13 @@
             </w:r>
             <w:r>
               <w:rPr>
-                <w:rFonts w:ascii="Arial" w:hAnsi="Arial" w:cs="Arial"/>
-                <w:noProof/>
-                <w:webHidden/>
-              </w:rPr>
-              <w:t>10</w:t>
-            </w:r>
-            <w:r>
-              <w:rPr>
-                <w:rFonts w:ascii="Arial" w:hAnsi="Arial" w:cs="Arial"/>
+                <w:noProof/>
+                <w:webHidden/>
+              </w:rPr>
+              <w:t>12</w:t>
+            </w:r>
+            <w:r>
+              <w:rPr>
                 <w:noProof/>
                 <w:webHidden/>
               </w:rPr>
@@ -1159,25 +1179,24 @@
               <w:tab w:val="right" w:leader="dot" w:pos="9016"/>
             </w:tabs>
             <w:rPr>
-              <w:rFonts w:ascii="Arial" w:eastAsiaTheme="minorEastAsia" w:hAnsi="Arial" w:cs="Arial"/>
+              <w:rFonts w:eastAsiaTheme="minorEastAsia"/>
               <w:noProof/>
               <w:sz w:val="24"/>
               <w:szCs w:val="24"/>
               <w:lang w:eastAsia="en-IN"/>
             </w:rPr>
           </w:pPr>
-          <w:hyperlink w:anchor="_Toc220598129" w:history="1">
+          <w:hyperlink w:anchor="_Toc220607666" w:history="1">
             <w:r>
               <w:rPr>
                 <w:rStyle w:val="Hyperlink"/>
-                <w:rFonts w:ascii="Arial" w:hAnsi="Arial" w:cs="Arial"/>
+                <w:rFonts w:cs="Arial"/>
                 <w:noProof/>
               </w:rPr>
               <w:t>Phase 5- Temporal Pattern Detection</w:t>
             </w:r>
             <w:r>
               <w:rPr>
-                <w:rFonts w:ascii="Arial" w:hAnsi="Arial" w:cs="Arial"/>
                 <w:noProof/>
                 <w:webHidden/>
               </w:rPr>
@@ -1185,7 +1204,6 @@
             </w:r>
             <w:r>
               <w:rPr>
-                <w:rFonts w:ascii="Arial" w:hAnsi="Arial" w:cs="Arial"/>
                 <w:noProof/>
                 <w:webHidden/>
               </w:rPr>
@@ -1193,22 +1211,19 @@
             </w:r>
             <w:r>
               <w:rPr>
-                <w:rFonts w:ascii="Arial" w:hAnsi="Arial" w:cs="Arial"/>
-                <w:noProof/>
-                <w:webHidden/>
-              </w:rPr>
-              <w:instrText xml:space="preserve"> PAGEREF _Toc220598129 \h </w:instrText>
-            </w:r>
-            <w:r>
-              <w:rPr>
-                <w:rFonts w:ascii="Arial" w:hAnsi="Arial" w:cs="Arial"/>
-                <w:noProof/>
-                <w:webHidden/>
-              </w:rPr>
-            </w:r>
-            <w:r>
-              <w:rPr>
-                <w:rFonts w:ascii="Arial" w:hAnsi="Arial" w:cs="Arial"/>
+                <w:noProof/>
+                <w:webHidden/>
+              </w:rPr>
+              <w:instrText xml:space="preserve"> PAGEREF _Toc220607666 \h </w:instrText>
+            </w:r>
+            <w:r>
+              <w:rPr>
+                <w:noProof/>
+                <w:webHidden/>
+              </w:rPr>
+            </w:r>
+            <w:r>
+              <w:rPr>
                 <w:noProof/>
                 <w:webHidden/>
               </w:rPr>
@@ -1216,15 +1231,13 @@
             </w:r>
             <w:r>
               <w:rPr>
-                <w:rFonts w:ascii="Arial" w:hAnsi="Arial" w:cs="Arial"/>
-                <w:noProof/>
-                <w:webHidden/>
-              </w:rPr>
-              <w:t>12</w:t>
-            </w:r>
-            <w:r>
-              <w:rPr>
-                <w:rFonts w:ascii="Arial" w:hAnsi="Arial" w:cs="Arial"/>
+                <w:noProof/>
+                <w:webHidden/>
+              </w:rPr>
+              <w:t>14</w:t>
+            </w:r>
+            <w:r>
+              <w:rPr>
                 <w:noProof/>
                 <w:webHidden/>
               </w:rPr>
@@ -1239,25 +1252,24 @@
               <w:tab w:val="right" w:leader="dot" w:pos="9016"/>
             </w:tabs>
             <w:rPr>
-              <w:rFonts w:ascii="Arial" w:eastAsiaTheme="minorEastAsia" w:hAnsi="Arial" w:cs="Arial"/>
+              <w:rFonts w:eastAsiaTheme="minorEastAsia"/>
               <w:noProof/>
               <w:sz w:val="24"/>
               <w:szCs w:val="24"/>
               <w:lang w:eastAsia="en-IN"/>
             </w:rPr>
           </w:pPr>
-          <w:hyperlink w:anchor="_Toc220598130" w:history="1">
+          <w:hyperlink w:anchor="_Toc220607667" w:history="1">
             <w:r>
               <w:rPr>
                 <w:rStyle w:val="Hyperlink"/>
-                <w:rFonts w:ascii="Arial" w:hAnsi="Arial" w:cs="Arial"/>
+                <w:rFonts w:cs="Arial"/>
                 <w:noProof/>
               </w:rPr>
               <w:t>Configuration-Driven Design</w:t>
             </w:r>
             <w:r>
               <w:rPr>
-                <w:rFonts w:ascii="Arial" w:hAnsi="Arial" w:cs="Arial"/>
                 <w:noProof/>
                 <w:webHidden/>
               </w:rPr>
@@ -1265,7 +1277,6 @@
             </w:r>
             <w:r>
               <w:rPr>
-                <w:rFonts w:ascii="Arial" w:hAnsi="Arial" w:cs="Arial"/>
                 <w:noProof/>
                 <w:webHidden/>
               </w:rPr>
@@ -1273,22 +1284,19 @@
             </w:r>
             <w:r>
               <w:rPr>
-                <w:rFonts w:ascii="Arial" w:hAnsi="Arial" w:cs="Arial"/>
-                <w:noProof/>
-                <w:webHidden/>
-              </w:rPr>
-              <w:instrText xml:space="preserve"> PAGEREF _Toc220598130 \h </w:instrText>
-            </w:r>
-            <w:r>
-              <w:rPr>
-                <w:rFonts w:ascii="Arial" w:hAnsi="Arial" w:cs="Arial"/>
-                <w:noProof/>
-                <w:webHidden/>
-              </w:rPr>
-            </w:r>
-            <w:r>
-              <w:rPr>
-                <w:rFonts w:ascii="Arial" w:hAnsi="Arial" w:cs="Arial"/>
+                <w:noProof/>
+                <w:webHidden/>
+              </w:rPr>
+              <w:instrText xml:space="preserve"> PAGEREF _Toc220607667 \h </w:instrText>
+            </w:r>
+            <w:r>
+              <w:rPr>
+                <w:noProof/>
+                <w:webHidden/>
+              </w:rPr>
+            </w:r>
+            <w:r>
+              <w:rPr>
                 <w:noProof/>
                 <w:webHidden/>
               </w:rPr>
@@ -1296,15 +1304,13 @@
             </w:r>
             <w:r>
               <w:rPr>
-                <w:rFonts w:ascii="Arial" w:hAnsi="Arial" w:cs="Arial"/>
-                <w:noProof/>
-                <w:webHidden/>
-              </w:rPr>
-              <w:t>13</w:t>
-            </w:r>
-            <w:r>
-              <w:rPr>
-                <w:rFonts w:ascii="Arial" w:hAnsi="Arial" w:cs="Arial"/>
+                <w:noProof/>
+                <w:webHidden/>
+              </w:rPr>
+              <w:t>15</w:t>
+            </w:r>
+            <w:r>
+              <w:rPr>
                 <w:noProof/>
                 <w:webHidden/>
               </w:rPr>
@@ -1319,25 +1325,24 @@
               <w:tab w:val="right" w:leader="dot" w:pos="9016"/>
             </w:tabs>
             <w:rPr>
-              <w:rFonts w:ascii="Arial" w:eastAsiaTheme="minorEastAsia" w:hAnsi="Arial" w:cs="Arial"/>
+              <w:rFonts w:eastAsiaTheme="minorEastAsia"/>
               <w:noProof/>
               <w:sz w:val="24"/>
               <w:szCs w:val="24"/>
               <w:lang w:eastAsia="en-IN"/>
             </w:rPr>
           </w:pPr>
-          <w:hyperlink w:anchor="_Toc220598131" w:history="1">
+          <w:hyperlink w:anchor="_Toc220607668" w:history="1">
             <w:r>
               <w:rPr>
                 <w:rStyle w:val="Hyperlink"/>
-                <w:rFonts w:ascii="Arial" w:hAnsi="Arial" w:cs="Arial"/>
+                <w:rFonts w:cs="Arial"/>
                 <w:noProof/>
               </w:rPr>
               <w:t>Final metrics and Summary Output</w:t>
             </w:r>
             <w:r>
               <w:rPr>
-                <w:rFonts w:ascii="Arial" w:hAnsi="Arial" w:cs="Arial"/>
                 <w:noProof/>
                 <w:webHidden/>
               </w:rPr>
@@ -1345,7 +1350,6 @@
             </w:r>
             <w:r>
               <w:rPr>
-                <w:rFonts w:ascii="Arial" w:hAnsi="Arial" w:cs="Arial"/>
                 <w:noProof/>
                 <w:webHidden/>
               </w:rPr>
@@ -1353,22 +1357,19 @@
             </w:r>
             <w:r>
               <w:rPr>
-                <w:rFonts w:ascii="Arial" w:hAnsi="Arial" w:cs="Arial"/>
-                <w:noProof/>
-                <w:webHidden/>
-              </w:rPr>
-              <w:instrText xml:space="preserve"> PAGEREF _Toc220598131 \h </w:instrText>
-            </w:r>
-            <w:r>
-              <w:rPr>
-                <w:rFonts w:ascii="Arial" w:hAnsi="Arial" w:cs="Arial"/>
-                <w:noProof/>
-                <w:webHidden/>
-              </w:rPr>
-            </w:r>
-            <w:r>
-              <w:rPr>
-                <w:rFonts w:ascii="Arial" w:hAnsi="Arial" w:cs="Arial"/>
+                <w:noProof/>
+                <w:webHidden/>
+              </w:rPr>
+              <w:instrText xml:space="preserve"> PAGEREF _Toc220607668 \h </w:instrText>
+            </w:r>
+            <w:r>
+              <w:rPr>
+                <w:noProof/>
+                <w:webHidden/>
+              </w:rPr>
+            </w:r>
+            <w:r>
+              <w:rPr>
                 <w:noProof/>
                 <w:webHidden/>
               </w:rPr>
@@ -1376,15 +1377,13 @@
             </w:r>
             <w:r>
               <w:rPr>
-                <w:rFonts w:ascii="Arial" w:hAnsi="Arial" w:cs="Arial"/>
-                <w:noProof/>
-                <w:webHidden/>
-              </w:rPr>
-              <w:t>13</w:t>
-            </w:r>
-            <w:r>
-              <w:rPr>
-                <w:rFonts w:ascii="Arial" w:hAnsi="Arial" w:cs="Arial"/>
+                <w:noProof/>
+                <w:webHidden/>
+              </w:rPr>
+              <w:t>15</w:t>
+            </w:r>
+            <w:r>
+              <w:rPr>
                 <w:noProof/>
                 <w:webHidden/>
               </w:rPr>
@@ -1399,25 +1398,24 @@
               <w:tab w:val="right" w:leader="dot" w:pos="9016"/>
             </w:tabs>
             <w:rPr>
-              <w:rFonts w:ascii="Arial" w:eastAsiaTheme="minorEastAsia" w:hAnsi="Arial" w:cs="Arial"/>
+              <w:rFonts w:eastAsiaTheme="minorEastAsia"/>
               <w:noProof/>
               <w:sz w:val="24"/>
               <w:szCs w:val="24"/>
               <w:lang w:eastAsia="en-IN"/>
             </w:rPr>
           </w:pPr>
-          <w:hyperlink w:anchor="_Toc220598132" w:history="1">
+          <w:hyperlink w:anchor="_Toc220607669" w:history="1">
             <w:r>
               <w:rPr>
                 <w:rStyle w:val="Hyperlink"/>
-                <w:rFonts w:ascii="Arial" w:hAnsi="Arial" w:cs="Arial"/>
+                <w:rFonts w:cs="Arial"/>
                 <w:noProof/>
               </w:rPr>
               <w:t>How to integrate My Project into Yours</w:t>
             </w:r>
             <w:r>
               <w:rPr>
-                <w:rFonts w:ascii="Arial" w:hAnsi="Arial" w:cs="Arial"/>
                 <w:noProof/>
                 <w:webHidden/>
               </w:rPr>
@@ -1425,7 +1423,6 @@
             </w:r>
             <w:r>
               <w:rPr>
-                <w:rFonts w:ascii="Arial" w:hAnsi="Arial" w:cs="Arial"/>
                 <w:noProof/>
                 <w:webHidden/>
               </w:rPr>
@@ -1433,22 +1430,19 @@
             </w:r>
             <w:r>
               <w:rPr>
-                <w:rFonts w:ascii="Arial" w:hAnsi="Arial" w:cs="Arial"/>
-                <w:noProof/>
-                <w:webHidden/>
-              </w:rPr>
-              <w:instrText xml:space="preserve"> PAGEREF _Toc220598132 \h </w:instrText>
-            </w:r>
-            <w:r>
-              <w:rPr>
-                <w:rFonts w:ascii="Arial" w:hAnsi="Arial" w:cs="Arial"/>
-                <w:noProof/>
-                <w:webHidden/>
-              </w:rPr>
-            </w:r>
-            <w:r>
-              <w:rPr>
-                <w:rFonts w:ascii="Arial" w:hAnsi="Arial" w:cs="Arial"/>
+                <w:noProof/>
+                <w:webHidden/>
+              </w:rPr>
+              <w:instrText xml:space="preserve"> PAGEREF _Toc220607669 \h </w:instrText>
+            </w:r>
+            <w:r>
+              <w:rPr>
+                <w:noProof/>
+                <w:webHidden/>
+              </w:rPr>
+            </w:r>
+            <w:r>
+              <w:rPr>
                 <w:noProof/>
                 <w:webHidden/>
               </w:rPr>
@@ -1456,15 +1450,13 @@
             </w:r>
             <w:r>
               <w:rPr>
-                <w:rFonts w:ascii="Arial" w:hAnsi="Arial" w:cs="Arial"/>
-                <w:noProof/>
-                <w:webHidden/>
-              </w:rPr>
-              <w:t>14</w:t>
-            </w:r>
-            <w:r>
-              <w:rPr>
-                <w:rFonts w:ascii="Arial" w:hAnsi="Arial" w:cs="Arial"/>
+                <w:noProof/>
+                <w:webHidden/>
+              </w:rPr>
+              <w:t>16</w:t>
+            </w:r>
+            <w:r>
+              <w:rPr>
                 <w:noProof/>
                 <w:webHidden/>
               </w:rPr>
@@ -1479,25 +1471,24 @@
               <w:tab w:val="right" w:leader="dot" w:pos="9016"/>
             </w:tabs>
             <w:rPr>
-              <w:rFonts w:ascii="Arial" w:eastAsiaTheme="minorEastAsia" w:hAnsi="Arial" w:cs="Arial"/>
+              <w:rFonts w:eastAsiaTheme="minorEastAsia"/>
               <w:noProof/>
               <w:sz w:val="24"/>
               <w:szCs w:val="24"/>
               <w:lang w:eastAsia="en-IN"/>
             </w:rPr>
           </w:pPr>
-          <w:hyperlink w:anchor="_Toc220598133" w:history="1">
+          <w:hyperlink w:anchor="_Toc220607670" w:history="1">
             <w:r>
               <w:rPr>
                 <w:rStyle w:val="Hyperlink"/>
-                <w:rFonts w:ascii="Arial" w:hAnsi="Arial" w:cs="Arial"/>
+                <w:rFonts w:cs="Arial"/>
                 <w:noProof/>
               </w:rPr>
               <w:t>Engineering Challenges and Solutions</w:t>
             </w:r>
             <w:r>
               <w:rPr>
-                <w:rFonts w:ascii="Arial" w:hAnsi="Arial" w:cs="Arial"/>
                 <w:noProof/>
                 <w:webHidden/>
               </w:rPr>
@@ -1505,7 +1496,6 @@
             </w:r>
             <w:r>
               <w:rPr>
-                <w:rFonts w:ascii="Arial" w:hAnsi="Arial" w:cs="Arial"/>
                 <w:noProof/>
                 <w:webHidden/>
               </w:rPr>
@@ -1513,22 +1503,19 @@
             </w:r>
             <w:r>
               <w:rPr>
-                <w:rFonts w:ascii="Arial" w:hAnsi="Arial" w:cs="Arial"/>
-                <w:noProof/>
-                <w:webHidden/>
-              </w:rPr>
-              <w:instrText xml:space="preserve"> PAGEREF _Toc220598133 \h </w:instrText>
-            </w:r>
-            <w:r>
-              <w:rPr>
-                <w:rFonts w:ascii="Arial" w:hAnsi="Arial" w:cs="Arial"/>
-                <w:noProof/>
-                <w:webHidden/>
-              </w:rPr>
-            </w:r>
-            <w:r>
-              <w:rPr>
-                <w:rFonts w:ascii="Arial" w:hAnsi="Arial" w:cs="Arial"/>
+                <w:noProof/>
+                <w:webHidden/>
+              </w:rPr>
+              <w:instrText xml:space="preserve"> PAGEREF _Toc220607670 \h </w:instrText>
+            </w:r>
+            <w:r>
+              <w:rPr>
+                <w:noProof/>
+                <w:webHidden/>
+              </w:rPr>
+            </w:r>
+            <w:r>
+              <w:rPr>
                 <w:noProof/>
                 <w:webHidden/>
               </w:rPr>
@@ -1536,15 +1523,13 @@
             </w:r>
             <w:r>
               <w:rPr>
-                <w:rFonts w:ascii="Arial" w:hAnsi="Arial" w:cs="Arial"/>
-                <w:noProof/>
-                <w:webHidden/>
-              </w:rPr>
-              <w:t>15</w:t>
-            </w:r>
-            <w:r>
-              <w:rPr>
-                <w:rFonts w:ascii="Arial" w:hAnsi="Arial" w:cs="Arial"/>
+                <w:noProof/>
+                <w:webHidden/>
+              </w:rPr>
+              <w:t>17</w:t>
+            </w:r>
+            <w:r>
+              <w:rPr>
                 <w:noProof/>
                 <w:webHidden/>
               </w:rPr>
@@ -1559,25 +1544,24 @@
               <w:tab w:val="right" w:leader="dot" w:pos="9016"/>
             </w:tabs>
             <w:rPr>
-              <w:rFonts w:ascii="Arial" w:eastAsiaTheme="minorEastAsia" w:hAnsi="Arial" w:cs="Arial"/>
+              <w:rFonts w:eastAsiaTheme="minorEastAsia"/>
               <w:noProof/>
               <w:sz w:val="24"/>
               <w:szCs w:val="24"/>
               <w:lang w:eastAsia="en-IN"/>
             </w:rPr>
           </w:pPr>
-          <w:hyperlink w:anchor="_Toc220598134" w:history="1">
+          <w:hyperlink w:anchor="_Toc220607671" w:history="1">
             <w:r>
               <w:rPr>
                 <w:rStyle w:val="Hyperlink"/>
-                <w:rFonts w:ascii="Arial" w:hAnsi="Arial" w:cs="Arial"/>
+                <w:rFonts w:cs="Arial"/>
                 <w:noProof/>
               </w:rPr>
               <w:t>Challenge: Memory explosion</w:t>
             </w:r>
             <w:r>
               <w:rPr>
-                <w:rFonts w:ascii="Arial" w:hAnsi="Arial" w:cs="Arial"/>
                 <w:noProof/>
                 <w:webHidden/>
               </w:rPr>
@@ -1585,7 +1569,6 @@
             </w:r>
             <w:r>
               <w:rPr>
-                <w:rFonts w:ascii="Arial" w:hAnsi="Arial" w:cs="Arial"/>
                 <w:noProof/>
                 <w:webHidden/>
               </w:rPr>
@@ -1593,22 +1576,19 @@
             </w:r>
             <w:r>
               <w:rPr>
-                <w:rFonts w:ascii="Arial" w:hAnsi="Arial" w:cs="Arial"/>
-                <w:noProof/>
-                <w:webHidden/>
-              </w:rPr>
-              <w:instrText xml:space="preserve"> PAGEREF _Toc220598134 \h </w:instrText>
-            </w:r>
-            <w:r>
-              <w:rPr>
-                <w:rFonts w:ascii="Arial" w:hAnsi="Arial" w:cs="Arial"/>
-                <w:noProof/>
-                <w:webHidden/>
-              </w:rPr>
-            </w:r>
-            <w:r>
-              <w:rPr>
-                <w:rFonts w:ascii="Arial" w:hAnsi="Arial" w:cs="Arial"/>
+                <w:noProof/>
+                <w:webHidden/>
+              </w:rPr>
+              <w:instrText xml:space="preserve"> PAGEREF _Toc220607671 \h </w:instrText>
+            </w:r>
+            <w:r>
+              <w:rPr>
+                <w:noProof/>
+                <w:webHidden/>
+              </w:rPr>
+            </w:r>
+            <w:r>
+              <w:rPr>
                 <w:noProof/>
                 <w:webHidden/>
               </w:rPr>
@@ -1616,15 +1596,13 @@
             </w:r>
             <w:r>
               <w:rPr>
-                <w:rFonts w:ascii="Arial" w:hAnsi="Arial" w:cs="Arial"/>
-                <w:noProof/>
-                <w:webHidden/>
-              </w:rPr>
-              <w:t>15</w:t>
-            </w:r>
-            <w:r>
-              <w:rPr>
-                <w:rFonts w:ascii="Arial" w:hAnsi="Arial" w:cs="Arial"/>
+                <w:noProof/>
+                <w:webHidden/>
+              </w:rPr>
+              <w:t>17</w:t>
+            </w:r>
+            <w:r>
+              <w:rPr>
                 <w:noProof/>
                 <w:webHidden/>
               </w:rPr>
@@ -1639,25 +1617,24 @@
               <w:tab w:val="right" w:leader="dot" w:pos="9016"/>
             </w:tabs>
             <w:rPr>
-              <w:rFonts w:ascii="Arial" w:eastAsiaTheme="minorEastAsia" w:hAnsi="Arial" w:cs="Arial"/>
+              <w:rFonts w:eastAsiaTheme="minorEastAsia"/>
               <w:noProof/>
               <w:sz w:val="24"/>
               <w:szCs w:val="24"/>
               <w:lang w:eastAsia="en-IN"/>
             </w:rPr>
           </w:pPr>
-          <w:hyperlink w:anchor="_Toc220598135" w:history="1">
+          <w:hyperlink w:anchor="_Toc220607672" w:history="1">
             <w:r>
               <w:rPr>
                 <w:rStyle w:val="Hyperlink"/>
-                <w:rFonts w:ascii="Arial" w:hAnsi="Arial" w:cs="Arial"/>
+                <w:rFonts w:cs="Arial"/>
                 <w:noProof/>
               </w:rPr>
               <w:t>Challenge: False Positives for anomaly alerts</w:t>
             </w:r>
             <w:r>
               <w:rPr>
-                <w:rFonts w:ascii="Arial" w:hAnsi="Arial" w:cs="Arial"/>
                 <w:noProof/>
                 <w:webHidden/>
               </w:rPr>
@@ -1665,7 +1642,6 @@
             </w:r>
             <w:r>
               <w:rPr>
-                <w:rFonts w:ascii="Arial" w:hAnsi="Arial" w:cs="Arial"/>
                 <w:noProof/>
                 <w:webHidden/>
               </w:rPr>
@@ -1673,22 +1649,19 @@
             </w:r>
             <w:r>
               <w:rPr>
-                <w:rFonts w:ascii="Arial" w:hAnsi="Arial" w:cs="Arial"/>
-                <w:noProof/>
-                <w:webHidden/>
-              </w:rPr>
-              <w:instrText xml:space="preserve"> PAGEREF _Toc220598135 \h </w:instrText>
-            </w:r>
-            <w:r>
-              <w:rPr>
-                <w:rFonts w:ascii="Arial" w:hAnsi="Arial" w:cs="Arial"/>
-                <w:noProof/>
-                <w:webHidden/>
-              </w:rPr>
-            </w:r>
-            <w:r>
-              <w:rPr>
-                <w:rFonts w:ascii="Arial" w:hAnsi="Arial" w:cs="Arial"/>
+                <w:noProof/>
+                <w:webHidden/>
+              </w:rPr>
+              <w:instrText xml:space="preserve"> PAGEREF _Toc220607672 \h </w:instrText>
+            </w:r>
+            <w:r>
+              <w:rPr>
+                <w:noProof/>
+                <w:webHidden/>
+              </w:rPr>
+            </w:r>
+            <w:r>
+              <w:rPr>
                 <w:noProof/>
                 <w:webHidden/>
               </w:rPr>
@@ -1696,15 +1669,13 @@
             </w:r>
             <w:r>
               <w:rPr>
-                <w:rFonts w:ascii="Arial" w:hAnsi="Arial" w:cs="Arial"/>
-                <w:noProof/>
-                <w:webHidden/>
-              </w:rPr>
-              <w:t>15</w:t>
-            </w:r>
-            <w:r>
-              <w:rPr>
-                <w:rFonts w:ascii="Arial" w:hAnsi="Arial" w:cs="Arial"/>
+                <w:noProof/>
+                <w:webHidden/>
+              </w:rPr>
+              <w:t>17</w:t>
+            </w:r>
+            <w:r>
+              <w:rPr>
                 <w:noProof/>
                 <w:webHidden/>
               </w:rPr>
@@ -1719,25 +1690,24 @@
               <w:tab w:val="right" w:leader="dot" w:pos="9016"/>
             </w:tabs>
             <w:rPr>
-              <w:rFonts w:ascii="Arial" w:eastAsiaTheme="minorEastAsia" w:hAnsi="Arial" w:cs="Arial"/>
+              <w:rFonts w:eastAsiaTheme="minorEastAsia"/>
               <w:noProof/>
               <w:sz w:val="24"/>
               <w:szCs w:val="24"/>
               <w:lang w:eastAsia="en-IN"/>
             </w:rPr>
           </w:pPr>
-          <w:hyperlink w:anchor="_Toc220598136" w:history="1">
+          <w:hyperlink w:anchor="_Toc220607673" w:history="1">
             <w:r>
               <w:rPr>
                 <w:rStyle w:val="Hyperlink"/>
-                <w:rFonts w:ascii="Arial" w:hAnsi="Arial" w:cs="Arial"/>
+                <w:rFonts w:cs="Arial"/>
                 <w:noProof/>
               </w:rPr>
               <w:t>Challenge: Temporal correlation</w:t>
             </w:r>
             <w:r>
               <w:rPr>
-                <w:rFonts w:ascii="Arial" w:hAnsi="Arial" w:cs="Arial"/>
                 <w:noProof/>
                 <w:webHidden/>
               </w:rPr>
@@ -1745,7 +1715,6 @@
             </w:r>
             <w:r>
               <w:rPr>
-                <w:rFonts w:ascii="Arial" w:hAnsi="Arial" w:cs="Arial"/>
                 <w:noProof/>
                 <w:webHidden/>
               </w:rPr>
@@ -1753,22 +1722,19 @@
             </w:r>
             <w:r>
               <w:rPr>
-                <w:rFonts w:ascii="Arial" w:hAnsi="Arial" w:cs="Arial"/>
-                <w:noProof/>
-                <w:webHidden/>
-              </w:rPr>
-              <w:instrText xml:space="preserve"> PAGEREF _Toc220598136 \h </w:instrText>
-            </w:r>
-            <w:r>
-              <w:rPr>
-                <w:rFonts w:ascii="Arial" w:hAnsi="Arial" w:cs="Arial"/>
-                <w:noProof/>
-                <w:webHidden/>
-              </w:rPr>
-            </w:r>
-            <w:r>
-              <w:rPr>
-                <w:rFonts w:ascii="Arial" w:hAnsi="Arial" w:cs="Arial"/>
+                <w:noProof/>
+                <w:webHidden/>
+              </w:rPr>
+              <w:instrText xml:space="preserve"> PAGEREF _Toc220607673 \h </w:instrText>
+            </w:r>
+            <w:r>
+              <w:rPr>
+                <w:noProof/>
+                <w:webHidden/>
+              </w:rPr>
+            </w:r>
+            <w:r>
+              <w:rPr>
                 <w:noProof/>
                 <w:webHidden/>
               </w:rPr>
@@ -1776,15 +1742,13 @@
             </w:r>
             <w:r>
               <w:rPr>
-                <w:rFonts w:ascii="Arial" w:hAnsi="Arial" w:cs="Arial"/>
-                <w:noProof/>
-                <w:webHidden/>
-              </w:rPr>
-              <w:t>15</w:t>
-            </w:r>
-            <w:r>
-              <w:rPr>
-                <w:rFonts w:ascii="Arial" w:hAnsi="Arial" w:cs="Arial"/>
+                <w:noProof/>
+                <w:webHidden/>
+              </w:rPr>
+              <w:t>17</w:t>
+            </w:r>
+            <w:r>
+              <w:rPr>
                 <w:noProof/>
                 <w:webHidden/>
               </w:rPr>
@@ -1799,25 +1763,24 @@
               <w:tab w:val="right" w:leader="dot" w:pos="9016"/>
             </w:tabs>
             <w:rPr>
-              <w:rFonts w:ascii="Arial" w:eastAsiaTheme="minorEastAsia" w:hAnsi="Arial" w:cs="Arial"/>
+              <w:rFonts w:eastAsiaTheme="minorEastAsia"/>
               <w:noProof/>
               <w:sz w:val="24"/>
               <w:szCs w:val="24"/>
               <w:lang w:eastAsia="en-IN"/>
             </w:rPr>
           </w:pPr>
-          <w:hyperlink w:anchor="_Toc220598137" w:history="1">
+          <w:hyperlink w:anchor="_Toc220607674" w:history="1">
             <w:r>
               <w:rPr>
                 <w:rStyle w:val="Hyperlink"/>
-                <w:rFonts w:ascii="Arial" w:hAnsi="Arial" w:cs="Arial"/>
+                <w:rFonts w:cs="Arial"/>
                 <w:noProof/>
               </w:rPr>
               <w:t>Challenge: Maintainability and Scalability</w:t>
             </w:r>
             <w:r>
               <w:rPr>
-                <w:rFonts w:ascii="Arial" w:hAnsi="Arial" w:cs="Arial"/>
                 <w:noProof/>
                 <w:webHidden/>
               </w:rPr>
@@ -1825,7 +1788,6 @@
             </w:r>
             <w:r>
               <w:rPr>
-                <w:rFonts w:ascii="Arial" w:hAnsi="Arial" w:cs="Arial"/>
                 <w:noProof/>
                 <w:webHidden/>
               </w:rPr>
@@ -1833,22 +1795,19 @@
             </w:r>
             <w:r>
               <w:rPr>
-                <w:rFonts w:ascii="Arial" w:hAnsi="Arial" w:cs="Arial"/>
-                <w:noProof/>
-                <w:webHidden/>
-              </w:rPr>
-              <w:instrText xml:space="preserve"> PAGEREF _Toc220598137 \h </w:instrText>
-            </w:r>
-            <w:r>
-              <w:rPr>
-                <w:rFonts w:ascii="Arial" w:hAnsi="Arial" w:cs="Arial"/>
-                <w:noProof/>
-                <w:webHidden/>
-              </w:rPr>
-            </w:r>
-            <w:r>
-              <w:rPr>
-                <w:rFonts w:ascii="Arial" w:hAnsi="Arial" w:cs="Arial"/>
+                <w:noProof/>
+                <w:webHidden/>
+              </w:rPr>
+              <w:instrText xml:space="preserve"> PAGEREF _Toc220607674 \h </w:instrText>
+            </w:r>
+            <w:r>
+              <w:rPr>
+                <w:noProof/>
+                <w:webHidden/>
+              </w:rPr>
+            </w:r>
+            <w:r>
+              <w:rPr>
                 <w:noProof/>
                 <w:webHidden/>
               </w:rPr>
@@ -1856,15 +1815,13 @@
             </w:r>
             <w:r>
               <w:rPr>
-                <w:rFonts w:ascii="Arial" w:hAnsi="Arial" w:cs="Arial"/>
-                <w:noProof/>
-                <w:webHidden/>
-              </w:rPr>
-              <w:t>15</w:t>
-            </w:r>
-            <w:r>
-              <w:rPr>
-                <w:rFonts w:ascii="Arial" w:hAnsi="Arial" w:cs="Arial"/>
+                <w:noProof/>
+                <w:webHidden/>
+              </w:rPr>
+              <w:t>17</w:t>
+            </w:r>
+            <w:r>
+              <w:rPr>
                 <w:noProof/>
                 <w:webHidden/>
               </w:rPr>
@@ -1879,25 +1836,24 @@
               <w:tab w:val="right" w:leader="dot" w:pos="9016"/>
             </w:tabs>
             <w:rPr>
-              <w:rFonts w:ascii="Arial" w:eastAsiaTheme="minorEastAsia" w:hAnsi="Arial" w:cs="Arial"/>
+              <w:rFonts w:eastAsiaTheme="minorEastAsia"/>
               <w:noProof/>
               <w:sz w:val="24"/>
               <w:szCs w:val="24"/>
               <w:lang w:eastAsia="en-IN"/>
             </w:rPr>
           </w:pPr>
-          <w:hyperlink w:anchor="_Toc220598138" w:history="1">
+          <w:hyperlink w:anchor="_Toc220607675" w:history="1">
             <w:r>
               <w:rPr>
                 <w:rStyle w:val="Hyperlink"/>
-                <w:rFonts w:ascii="Arial" w:hAnsi="Arial" w:cs="Arial"/>
+                <w:rFonts w:cs="Arial"/>
                 <w:noProof/>
               </w:rPr>
               <w:t>Future Improvements</w:t>
             </w:r>
             <w:r>
               <w:rPr>
-                <w:rFonts w:ascii="Arial" w:hAnsi="Arial" w:cs="Arial"/>
                 <w:noProof/>
                 <w:webHidden/>
               </w:rPr>
@@ -1905,7 +1861,6 @@
             </w:r>
             <w:r>
               <w:rPr>
-                <w:rFonts w:ascii="Arial" w:hAnsi="Arial" w:cs="Arial"/>
                 <w:noProof/>
                 <w:webHidden/>
               </w:rPr>
@@ -1913,22 +1868,19 @@
             </w:r>
             <w:r>
               <w:rPr>
-                <w:rFonts w:ascii="Arial" w:hAnsi="Arial" w:cs="Arial"/>
-                <w:noProof/>
-                <w:webHidden/>
-              </w:rPr>
-              <w:instrText xml:space="preserve"> PAGEREF _Toc220598138 \h </w:instrText>
-            </w:r>
-            <w:r>
-              <w:rPr>
-                <w:rFonts w:ascii="Arial" w:hAnsi="Arial" w:cs="Arial"/>
-                <w:noProof/>
-                <w:webHidden/>
-              </w:rPr>
-            </w:r>
-            <w:r>
-              <w:rPr>
-                <w:rFonts w:ascii="Arial" w:hAnsi="Arial" w:cs="Arial"/>
+                <w:noProof/>
+                <w:webHidden/>
+              </w:rPr>
+              <w:instrText xml:space="preserve"> PAGEREF _Toc220607675 \h </w:instrText>
+            </w:r>
+            <w:r>
+              <w:rPr>
+                <w:noProof/>
+                <w:webHidden/>
+              </w:rPr>
+            </w:r>
+            <w:r>
+              <w:rPr>
                 <w:noProof/>
                 <w:webHidden/>
               </w:rPr>
@@ -1936,15 +1888,86 @@
             </w:r>
             <w:r>
               <w:rPr>
-                <w:rFonts w:ascii="Arial" w:hAnsi="Arial" w:cs="Arial"/>
-                <w:noProof/>
-                <w:webHidden/>
-              </w:rPr>
-              <w:t>16</w:t>
-            </w:r>
-            <w:r>
-              <w:rPr>
-                <w:rFonts w:ascii="Arial" w:hAnsi="Arial" w:cs="Arial"/>
+                <w:noProof/>
+                <w:webHidden/>
+              </w:rPr>
+              <w:t>18</w:t>
+            </w:r>
+            <w:r>
+              <w:rPr>
+                <w:noProof/>
+                <w:webHidden/>
+              </w:rPr>
+              <w:fldChar w:fldCharType="end"/>
+            </w:r>
+          </w:hyperlink>
+        </w:p>
+        <w:p>
+          <w:pPr>
+            <w:pStyle w:val="TOC1"/>
+            <w:tabs>
+              <w:tab w:val="right" w:leader="dot" w:pos="9016"/>
+            </w:tabs>
+            <w:rPr>
+              <w:rFonts w:eastAsiaTheme="minorEastAsia"/>
+              <w:noProof/>
+              <w:sz w:val="24"/>
+              <w:szCs w:val="24"/>
+              <w:lang w:eastAsia="en-IN"/>
+            </w:rPr>
+          </w:pPr>
+          <w:hyperlink w:anchor="_Toc220607676" w:history="1">
+            <w:r>
+              <w:rPr>
+                <w:rStyle w:val="Hyperlink"/>
+                <w:rFonts w:cs="Arial"/>
+                <w:noProof/>
+              </w:rPr>
+              <w:t>Closing Note</w:t>
+            </w:r>
+            <w:r>
+              <w:rPr>
+                <w:noProof/>
+                <w:webHidden/>
+              </w:rPr>
+              <w:tab/>
+            </w:r>
+            <w:r>
+              <w:rPr>
+                <w:noProof/>
+                <w:webHidden/>
+              </w:rPr>
+              <w:fldChar w:fldCharType="begin"/>
+            </w:r>
+            <w:r>
+              <w:rPr>
+                <w:noProof/>
+                <w:webHidden/>
+              </w:rPr>
+              <w:instrText xml:space="preserve"> PAGEREF _Toc220607676 \h </w:instrText>
+            </w:r>
+            <w:r>
+              <w:rPr>
+                <w:noProof/>
+                <w:webHidden/>
+              </w:rPr>
+            </w:r>
+            <w:r>
+              <w:rPr>
+                <w:noProof/>
+                <w:webHidden/>
+              </w:rPr>
+              <w:fldChar w:fldCharType="separate"/>
+            </w:r>
+            <w:r>
+              <w:rPr>
+                <w:noProof/>
+                <w:webHidden/>
+              </w:rPr>
+              <w:t>18</w:t>
+            </w:r>
+            <w:r>
+              <w:rPr>
                 <w:noProof/>
                 <w:webHidden/>
               </w:rPr>
@@ -1994,7 +2017,7 @@
           <w:rFonts w:cs="Arial"/>
         </w:rPr>
       </w:pPr>
-      <w:bookmarkStart w:id="0" w:name="_Toc220598118"/>
+      <w:bookmarkStart w:id="0" w:name="_Toc220607655"/>
       <w:r>
         <w:rPr>
           <w:rFonts w:cs="Arial"/>
@@ -2039,7 +2062,7 @@
           <w:rFonts w:cs="Arial"/>
         </w:rPr>
       </w:pPr>
-      <w:bookmarkStart w:id="1" w:name="_Toc220598119"/>
+      <w:bookmarkStart w:id="1" w:name="_Toc220607656"/>
       <w:r>
         <w:rPr>
           <w:rFonts w:cs="Arial"/>
@@ -2175,7 +2198,7 @@
           <w:rFonts w:cs="Arial"/>
         </w:rPr>
       </w:pPr>
-      <w:bookmarkStart w:id="2" w:name="_Toc220598120"/>
+      <w:bookmarkStart w:id="2" w:name="_Toc220607657"/>
       <w:r>
         <w:rPr>
           <w:rFonts w:cs="Arial"/>
@@ -2289,7 +2312,7 @@
           <w:rFonts w:cs="Arial"/>
         </w:rPr>
       </w:pPr>
-      <w:bookmarkStart w:id="3" w:name="_Toc220598121"/>
+      <w:bookmarkStart w:id="3" w:name="_Toc220607658"/>
       <w:r>
         <w:rPr>
           <w:rFonts w:cs="Arial"/>
@@ -2407,25 +2430,7 @@
           <w:sz w:val="24"/>
           <w:szCs w:val="24"/>
         </w:rPr>
-        <w:t xml:space="preserve">, then the system increments the error counter by 1. </w:t>
-      </w:r>
-      <w:proofErr w:type="gramStart"/>
-      <w:r>
-        <w:rPr>
-          <w:rFonts w:ascii="Arial" w:hAnsi="Arial" w:cs="Arial"/>
-          <w:sz w:val="24"/>
-          <w:szCs w:val="24"/>
-        </w:rPr>
-        <w:t>Instead</w:t>
-      </w:r>
-      <w:proofErr w:type="gramEnd"/>
-      <w:r>
-        <w:rPr>
-          <w:rFonts w:ascii="Arial" w:hAnsi="Arial" w:cs="Arial"/>
-          <w:sz w:val="24"/>
-          <w:szCs w:val="24"/>
-        </w:rPr>
-        <w:t xml:space="preserve"> the analysis goes to Rolling</w:t>
+        <w:t>, then the system increments the error counter by 1. Instead the analysis goes to Rolling</w:t>
       </w:r>
       <w:r>
         <w:rPr>
@@ -2487,36 +2492,25 @@
           <w:sz w:val="24"/>
           <w:szCs w:val="24"/>
         </w:rPr>
-        <w:t xml:space="preserve">Lastly all </w:t>
-      </w:r>
-      <w:proofErr w:type="gramStart"/>
-      <w:r>
-        <w:rPr>
-          <w:rFonts w:ascii="Arial" w:hAnsi="Arial" w:cs="Arial"/>
-          <w:sz w:val="24"/>
-          <w:szCs w:val="24"/>
-        </w:rPr>
-        <w:t>this combinates</w:t>
-      </w:r>
-      <w:proofErr w:type="gramEnd"/>
-      <w:r>
-        <w:rPr>
-          <w:rFonts w:ascii="Arial" w:hAnsi="Arial" w:cs="Arial"/>
-          <w:sz w:val="24"/>
-          <w:szCs w:val="24"/>
-        </w:rPr>
-        <w:t xml:space="preserve"> into the final frequency and log analysis of the log streams a the last.</w:t>
-      </w:r>
-    </w:p>
-    <w:p>
-      <w:pPr>
-        <w:jc w:val="both"/>
-        <w:rPr>
-          <w:rFonts w:ascii="Arial" w:hAnsi="Arial" w:cs="Arial"/>
-          <w:sz w:val="24"/>
-          <w:szCs w:val="24"/>
-        </w:rPr>
-      </w:pPr>
+        <w:t>Lastly all this combinates into the final frequency and log analysis of the log streams a the last.</w:t>
+      </w:r>
+    </w:p>
+    <w:p>
+      <w:pPr>
+        <w:rPr>
+          <w:rFonts w:ascii="Arial" w:hAnsi="Arial" w:cs="Arial"/>
+          <w:sz w:val="24"/>
+          <w:szCs w:val="24"/>
+        </w:rPr>
+      </w:pPr>
+      <w:r>
+        <w:rPr>
+          <w:rFonts w:ascii="Arial" w:hAnsi="Arial" w:cs="Arial"/>
+          <w:sz w:val="24"/>
+          <w:szCs w:val="24"/>
+        </w:rPr>
+        <w:br w:type="page"/>
+      </w:r>
     </w:p>
     <w:tbl>
       <w:tblPr>
@@ -2549,6 +2543,259 @@
                 <w:szCs w:val="24"/>
               </w:rPr>
               <w:lastRenderedPageBreak/>
+              <w:drawing>
+                <wp:inline distT="0" distB="0" distL="0" distR="0" wp14:anchorId="72714B5A" wp14:editId="16AD997B">
+                  <wp:extent cx="5727700" cy="4591050"/>
+                  <wp:effectExtent l="0" t="0" r="6350" b="0"/>
+                  <wp:docPr id="445089479" name="Picture 1"/>
+                  <wp:cNvGraphicFramePr>
+                    <a:graphicFrameLocks xmlns:a="http://schemas.openxmlformats.org/drawingml/2006/main" noChangeAspect="1"/>
+                  </wp:cNvGraphicFramePr>
+                  <a:graphic xmlns:a="http://schemas.openxmlformats.org/drawingml/2006/main">
+                    <a:graphicData uri="http://schemas.openxmlformats.org/drawingml/2006/picture">
+                      <pic:pic xmlns:pic="http://schemas.openxmlformats.org/drawingml/2006/picture">
+                        <pic:nvPicPr>
+                          <pic:cNvPr id="0" name="Picture 1"/>
+                          <pic:cNvPicPr>
+                            <a:picLocks noChangeAspect="1" noChangeArrowheads="1"/>
+                          </pic:cNvPicPr>
+                        </pic:nvPicPr>
+                        <pic:blipFill>
+                          <a:blip r:embed="rId7" cstate="print">
+                            <a:extLst>
+                              <a:ext uri="{28A0092B-C50C-407E-A947-70E740481C1C}">
+                                <a14:useLocalDpi xmlns:a14="http://schemas.microsoft.com/office/drawing/2010/main" val="0"/>
+                              </a:ext>
+                            </a:extLst>
+                          </a:blip>
+                          <a:srcRect/>
+                          <a:stretch>
+                            <a:fillRect/>
+                          </a:stretch>
+                        </pic:blipFill>
+                        <pic:spPr bwMode="auto">
+                          <a:xfrm>
+                            <a:off x="0" y="0"/>
+                            <a:ext cx="5727700" cy="4591050"/>
+                          </a:xfrm>
+                          <a:prstGeom prst="rect">
+                            <a:avLst/>
+                          </a:prstGeom>
+                          <a:noFill/>
+                          <a:ln>
+                            <a:noFill/>
+                          </a:ln>
+                        </pic:spPr>
+                      </pic:pic>
+                    </a:graphicData>
+                  </a:graphic>
+                </wp:inline>
+              </w:drawing>
+            </w:r>
+          </w:p>
+        </w:tc>
+      </w:tr>
+      <w:tr>
+        <w:tc>
+          <w:tcPr>
+            <w:tcW w:w="9016" w:type="dxa"/>
+          </w:tcPr>
+          <w:p>
+            <w:pPr>
+              <w:jc w:val="center"/>
+              <w:rPr>
+                <w:rFonts w:ascii="Arial" w:hAnsi="Arial" w:cs="Arial"/>
+                <w:sz w:val="24"/>
+                <w:szCs w:val="24"/>
+              </w:rPr>
+            </w:pPr>
+            <w:r>
+              <w:rPr>
+                <w:rFonts w:ascii="Arial" w:hAnsi="Arial" w:cs="Arial"/>
+                <w:sz w:val="24"/>
+                <w:szCs w:val="24"/>
+              </w:rPr>
+              <w:t>System Pipeline</w:t>
+            </w:r>
+          </w:p>
+        </w:tc>
+      </w:tr>
+    </w:tbl>
+    <w:p>
+      <w:pPr>
+        <w:jc w:val="both"/>
+        <w:rPr>
+          <w:rFonts w:ascii="Arial" w:hAnsi="Arial" w:cs="Arial"/>
+          <w:sz w:val="24"/>
+          <w:szCs w:val="24"/>
+        </w:rPr>
+      </w:pPr>
+    </w:p>
+    <w:tbl>
+      <w:tblPr>
+        <w:tblStyle w:val="TableGrid"/>
+        <w:tblW w:w="0" w:type="auto"/>
+        <w:tblLook w:val="04A0" w:firstRow="1" w:lastRow="0" w:firstColumn="1" w:lastColumn="0" w:noHBand="0" w:noVBand="1"/>
+      </w:tblPr>
+      <w:tblGrid>
+        <w:gridCol w:w="8555"/>
+      </w:tblGrid>
+      <w:tr>
+        <w:trPr>
+          <w:trHeight w:val="7677"/>
+        </w:trPr>
+        <w:tc>
+          <w:tcPr>
+            <w:tcW w:w="8555" w:type="dxa"/>
+          </w:tcPr>
+          <w:p>
+            <w:pPr>
+              <w:jc w:val="both"/>
+              <w:rPr>
+                <w:rFonts w:ascii="Arial" w:hAnsi="Arial" w:cs="Arial"/>
+                <w:sz w:val="24"/>
+                <w:szCs w:val="24"/>
+              </w:rPr>
+            </w:pPr>
+            <w:r>
+              <w:rPr>
+                <w:rFonts w:ascii="Arial" w:hAnsi="Arial" w:cs="Arial"/>
+                <w:noProof/>
+                <w:sz w:val="24"/>
+                <w:szCs w:val="24"/>
+              </w:rPr>
+              <w:lastRenderedPageBreak/>
+              <w:drawing>
+                <wp:inline distT="0" distB="0" distL="0" distR="0" wp14:anchorId="0353CBD9" wp14:editId="168BB94F">
+                  <wp:extent cx="5283907" cy="4838700"/>
+                  <wp:effectExtent l="0" t="0" r="0" b="0"/>
+                  <wp:docPr id="1149881822" name="Picture 2"/>
+                  <wp:cNvGraphicFramePr>
+                    <a:graphicFrameLocks xmlns:a="http://schemas.openxmlformats.org/drawingml/2006/main" noChangeAspect="1"/>
+                  </wp:cNvGraphicFramePr>
+                  <a:graphic xmlns:a="http://schemas.openxmlformats.org/drawingml/2006/main">
+                    <a:graphicData uri="http://schemas.openxmlformats.org/drawingml/2006/picture">
+                      <pic:pic xmlns:pic="http://schemas.openxmlformats.org/drawingml/2006/picture">
+                        <pic:nvPicPr>
+                          <pic:cNvPr id="0" name="Picture 2"/>
+                          <pic:cNvPicPr>
+                            <a:picLocks noChangeAspect="1" noChangeArrowheads="1"/>
+                          </pic:cNvPicPr>
+                        </pic:nvPicPr>
+                        <pic:blipFill>
+                          <a:blip r:embed="rId8">
+                            <a:extLst>
+                              <a:ext uri="{28A0092B-C50C-407E-A947-70E740481C1C}">
+                                <a14:useLocalDpi xmlns:a14="http://schemas.microsoft.com/office/drawing/2010/main" val="0"/>
+                              </a:ext>
+                            </a:extLst>
+                          </a:blip>
+                          <a:srcRect/>
+                          <a:stretch>
+                            <a:fillRect/>
+                          </a:stretch>
+                        </pic:blipFill>
+                        <pic:spPr bwMode="auto">
+                          <a:xfrm>
+                            <a:off x="0" y="0"/>
+                            <a:ext cx="5287211" cy="4841726"/>
+                          </a:xfrm>
+                          <a:prstGeom prst="rect">
+                            <a:avLst/>
+                          </a:prstGeom>
+                          <a:noFill/>
+                          <a:ln>
+                            <a:noFill/>
+                          </a:ln>
+                        </pic:spPr>
+                      </pic:pic>
+                    </a:graphicData>
+                  </a:graphic>
+                </wp:inline>
+              </w:drawing>
+            </w:r>
+          </w:p>
+        </w:tc>
+      </w:tr>
+      <w:tr>
+        <w:trPr>
+          <w:trHeight w:val="282"/>
+        </w:trPr>
+        <w:tc>
+          <w:tcPr>
+            <w:tcW w:w="8555" w:type="dxa"/>
+          </w:tcPr>
+          <w:p>
+            <w:pPr>
+              <w:jc w:val="center"/>
+              <w:rPr>
+                <w:rFonts w:ascii="Arial" w:hAnsi="Arial" w:cs="Arial"/>
+                <w:sz w:val="24"/>
+                <w:szCs w:val="24"/>
+              </w:rPr>
+            </w:pPr>
+            <w:r>
+              <w:rPr>
+                <w:rFonts w:ascii="Arial" w:hAnsi="Arial" w:cs="Arial"/>
+                <w:sz w:val="24"/>
+                <w:szCs w:val="24"/>
+              </w:rPr>
+              <w:t>System Architecture</w:t>
+            </w:r>
+          </w:p>
+        </w:tc>
+      </w:tr>
+    </w:tbl>
+    <w:p>
+      <w:pPr>
+        <w:jc w:val="both"/>
+        <w:rPr>
+          <w:rFonts w:ascii="Arial" w:hAnsi="Arial" w:cs="Arial"/>
+          <w:sz w:val="24"/>
+          <w:szCs w:val="24"/>
+        </w:rPr>
+      </w:pPr>
+    </w:p>
+    <w:p>
+      <w:pPr>
+        <w:jc w:val="both"/>
+        <w:rPr>
+          <w:rFonts w:ascii="Arial" w:hAnsi="Arial" w:cs="Arial"/>
+          <w:sz w:val="24"/>
+          <w:szCs w:val="24"/>
+        </w:rPr>
+      </w:pPr>
+    </w:p>
+    <w:tbl>
+      <w:tblPr>
+        <w:tblStyle w:val="TableGrid"/>
+        <w:tblW w:w="0" w:type="auto"/>
+        <w:tblLook w:val="04A0" w:firstRow="1" w:lastRow="0" w:firstColumn="1" w:lastColumn="0" w:noHBand="0" w:noVBand="1"/>
+      </w:tblPr>
+      <w:tblGrid>
+        <w:gridCol w:w="9016"/>
+      </w:tblGrid>
+      <w:tr>
+        <w:tc>
+          <w:tcPr>
+            <w:tcW w:w="9016" w:type="dxa"/>
+          </w:tcPr>
+          <w:p>
+            <w:pPr>
+              <w:jc w:val="both"/>
+              <w:rPr>
+                <w:rFonts w:ascii="Arial" w:hAnsi="Arial" w:cs="Arial"/>
+                <w:sz w:val="24"/>
+                <w:szCs w:val="24"/>
+              </w:rPr>
+            </w:pPr>
+            <w:r>
+              <w:rPr>
+                <w:rFonts w:ascii="Arial" w:hAnsi="Arial" w:cs="Arial"/>
+                <w:noProof/>
+                <w:sz w:val="24"/>
+                <w:szCs w:val="24"/>
+              </w:rPr>
               <w:drawing>
                 <wp:inline distT="0" distB="0" distL="0" distR="0" wp14:anchorId="7CBBBF6A" wp14:editId="582C51EB">
                   <wp:extent cx="5732145" cy="1871345"/>
@@ -2567,7 +2814,7 @@
                           </pic:cNvPicPr>
                         </pic:nvPicPr>
                         <pic:blipFill>
-                          <a:blip r:embed="rId7">
+                          <a:blip r:embed="rId9">
                             <a:extLst>
                               <a:ext uri="{28A0092B-C50C-407E-A947-70E740481C1C}">
                                 <a14:useLocalDpi xmlns:a14="http://schemas.microsoft.com/office/drawing/2010/main" val="0"/>
@@ -2668,6 +2915,7 @@
                 <w:sz w:val="24"/>
                 <w:szCs w:val="24"/>
               </w:rPr>
+              <w:lastRenderedPageBreak/>
               <w:drawing>
                 <wp:inline distT="0" distB="0" distL="0" distR="0" wp14:anchorId="7B78D422" wp14:editId="656F2133">
                   <wp:extent cx="5723255" cy="2649855"/>
@@ -2686,7 +2934,7 @@
                           </pic:cNvPicPr>
                         </pic:nvPicPr>
                         <pic:blipFill>
-                          <a:blip r:embed="rId8">
+                          <a:blip r:embed="rId10">
                             <a:extLst>
                               <a:ext uri="{28A0092B-C50C-407E-A947-70E740481C1C}">
                                 <a14:useLocalDpi xmlns:a14="http://schemas.microsoft.com/office/drawing/2010/main" val="0"/>
@@ -2773,7 +3021,7 @@
           <w:rFonts w:cs="Arial"/>
         </w:rPr>
       </w:pPr>
-      <w:bookmarkStart w:id="4" w:name="_Toc220598122"/>
+      <w:bookmarkStart w:id="4" w:name="_Toc220607659"/>
       <w:r>
         <w:rPr>
           <w:rFonts w:cs="Arial"/>
@@ -2790,7 +3038,7 @@
           <w:rFonts w:cs="Arial"/>
         </w:rPr>
       </w:pPr>
-      <w:bookmarkStart w:id="5" w:name="_Toc220598123"/>
+      <w:bookmarkStart w:id="5" w:name="_Toc220607660"/>
       <w:r>
         <w:rPr>
           <w:rFonts w:cs="Arial"/>
@@ -6339,7 +6587,7 @@
                 <w:rFonts w:ascii="Arial" w:hAnsi="Arial" w:cs="Arial"/>
               </w:rPr>
             </w:pPr>
-            <w:hyperlink r:id="rId9" w:history="1">
+            <w:hyperlink r:id="rId11" w:history="1">
               <w:r>
                 <w:rPr>
                   <w:rStyle w:val="Hyperlink"/>
@@ -6600,7 +6848,7 @@
                           <pic:cNvPicPr/>
                         </pic:nvPicPr>
                         <pic:blipFill>
-                          <a:blip r:embed="rId10"/>
+                          <a:blip r:embed="rId12"/>
                           <a:stretch>
                             <a:fillRect/>
                           </a:stretch>
@@ -6674,7 +6922,7 @@
           <w:rFonts w:ascii="Arial" w:hAnsi="Arial" w:cs="Arial"/>
         </w:rPr>
       </w:pPr>
-      <w:bookmarkStart w:id="6" w:name="_Toc220598124"/>
+      <w:bookmarkStart w:id="6" w:name="_Toc220607661"/>
       <w:r>
         <w:rPr>
           <w:rFonts w:ascii="Arial" w:hAnsi="Arial" w:cs="Arial"/>
@@ -6698,18 +6946,8 @@
           <w:sz w:val="24"/>
           <w:szCs w:val="24"/>
         </w:rPr>
-        <w:t xml:space="preserve">These logs will be parsed using split() and strip() functions to create a list </w:t>
-      </w:r>
-      <w:proofErr w:type="gramStart"/>
-      <w:r>
-        <w:rPr>
-          <w:rFonts w:ascii="Arial" w:hAnsi="Arial" w:cs="Arial"/>
-          <w:sz w:val="24"/>
-          <w:szCs w:val="24"/>
-        </w:rPr>
-        <w:t>where</w:t>
-      </w:r>
-      <w:proofErr w:type="gramEnd"/>
+        <w:t>These logs will be parsed using split() and strip() functions to create a list where</w:t>
+      </w:r>
     </w:p>
     <w:p>
       <w:pPr>
@@ -6768,25 +7006,7 @@
           <w:sz w:val="24"/>
           <w:szCs w:val="24"/>
         </w:rPr>
-        <w:t xml:space="preserve">To combat </w:t>
-      </w:r>
-      <w:proofErr w:type="gramStart"/>
-      <w:r>
-        <w:rPr>
-          <w:rFonts w:ascii="Arial" w:hAnsi="Arial" w:cs="Arial"/>
-          <w:sz w:val="24"/>
-          <w:szCs w:val="24"/>
-        </w:rPr>
-        <w:t>this</w:t>
-      </w:r>
-      <w:proofErr w:type="gramEnd"/>
-      <w:r>
-        <w:rPr>
-          <w:rFonts w:ascii="Arial" w:hAnsi="Arial" w:cs="Arial"/>
-          <w:sz w:val="24"/>
-          <w:szCs w:val="24"/>
-        </w:rPr>
-        <w:t xml:space="preserve"> I have decided to use a tuple instead of a list to send the data to other functions. Now the tuple will be where,</w:t>
+        <w:t>To combat this I have decided to use a tuple instead of a list to send the data to other functions. Now the tuple will be where,</w:t>
       </w:r>
     </w:p>
     <w:p>
@@ -6951,7 +7171,7 @@
                           <pic:cNvPicPr/>
                         </pic:nvPicPr>
                         <pic:blipFill>
-                          <a:blip r:embed="rId11"/>
+                          <a:blip r:embed="rId13"/>
                           <a:stretch>
                             <a:fillRect/>
                           </a:stretch>
@@ -7032,7 +7252,7 @@
           <w:rFonts w:cs="Arial"/>
         </w:rPr>
       </w:pPr>
-      <w:bookmarkStart w:id="7" w:name="_Toc220598125"/>
+      <w:bookmarkStart w:id="7" w:name="_Toc220607662"/>
       <w:r>
         <w:rPr>
           <w:rFonts w:cs="Arial"/>
@@ -7044,41 +7264,25 @@
     </w:p>
     <w:p>
       <w:pPr>
-        <w:rPr>
-          <w:rFonts w:ascii="Arial" w:hAnsi="Arial" w:cs="Arial"/>
-          <w:sz w:val="24"/>
-          <w:szCs w:val="24"/>
-        </w:rPr>
-      </w:pPr>
-      <w:r>
-        <w:rPr>
-          <w:rFonts w:ascii="Arial" w:hAnsi="Arial" w:cs="Arial"/>
-          <w:sz w:val="24"/>
-          <w:szCs w:val="24"/>
-        </w:rPr>
-        <w:t xml:space="preserve">File based system is very memory heavy especially for huge </w:t>
-      </w:r>
-      <w:proofErr w:type="gramStart"/>
-      <w:r>
-        <w:rPr>
-          <w:rFonts w:ascii="Arial" w:hAnsi="Arial" w:cs="Arial"/>
-          <w:sz w:val="24"/>
-          <w:szCs w:val="24"/>
-        </w:rPr>
-        <w:t>amount</w:t>
-      </w:r>
-      <w:proofErr w:type="gramEnd"/>
-      <w:r>
-        <w:rPr>
-          <w:rFonts w:ascii="Arial" w:hAnsi="Arial" w:cs="Arial"/>
-          <w:sz w:val="24"/>
-          <w:szCs w:val="24"/>
-        </w:rPr>
-        <w:t xml:space="preserve"> of logs, it certainly wouldn’t be able to handle the load of constant incoming logs and whenever a new log comes into the file, the parser has to traverse through the whole file again from the top to reach that new log which makes the time complexity as O(n!) each time a new log is added.</w:t>
-      </w:r>
-    </w:p>
-    <w:p>
-      <w:pPr>
+        <w:jc w:val="both"/>
+        <w:rPr>
+          <w:rFonts w:ascii="Arial" w:hAnsi="Arial" w:cs="Arial"/>
+          <w:sz w:val="24"/>
+          <w:szCs w:val="24"/>
+        </w:rPr>
+      </w:pPr>
+      <w:r>
+        <w:rPr>
+          <w:rFonts w:ascii="Arial" w:hAnsi="Arial" w:cs="Arial"/>
+          <w:sz w:val="24"/>
+          <w:szCs w:val="24"/>
+        </w:rPr>
+        <w:t>File based system is very memory heavy especially for huge amount of logs, it certainly wouldn’t be able to handle the load of constant incoming logs and whenever a new log comes into the file, the parser has to traverse through the whole file again from the top to reach that new log which makes the time complexity as O(n!) each time a new log is added.</w:t>
+      </w:r>
+    </w:p>
+    <w:p>
+      <w:pPr>
+        <w:jc w:val="both"/>
         <w:rPr>
           <w:rFonts w:ascii="Arial" w:hAnsi="Arial" w:cs="Arial"/>
           <w:sz w:val="24"/>
@@ -7112,8 +7316,11 @@
     </w:p>
     <w:p>
       <w:pPr>
-        <w:rPr>
-          <w:rFonts w:ascii="Arial" w:hAnsi="Arial" w:cs="Arial"/>
+        <w:jc w:val="both"/>
+        <w:rPr>
+          <w:rFonts w:ascii="Arial" w:hAnsi="Arial" w:cs="Arial"/>
+          <w:b/>
+          <w:bCs/>
           <w:sz w:val="24"/>
           <w:szCs w:val="24"/>
         </w:rPr>
@@ -7122,6 +7329,8 @@
       <w:r>
         <w:rPr>
           <w:rFonts w:ascii="Arial" w:hAnsi="Arial" w:cs="Arial"/>
+          <w:b/>
+          <w:bCs/>
           <w:sz w:val="24"/>
           <w:szCs w:val="24"/>
         </w:rPr>
@@ -7131,6 +7340,8 @@
       <w:r>
         <w:rPr>
           <w:rFonts w:ascii="Arial" w:hAnsi="Arial" w:cs="Arial"/>
+          <w:b/>
+          <w:bCs/>
           <w:sz w:val="24"/>
           <w:szCs w:val="24"/>
         </w:rPr>
@@ -7140,6 +7351,8 @@
       <w:r>
         <w:rPr>
           <w:rFonts w:ascii="Arial" w:hAnsi="Arial" w:cs="Arial"/>
+          <w:b/>
+          <w:bCs/>
           <w:sz w:val="24"/>
           <w:szCs w:val="24"/>
         </w:rPr>
@@ -7149,6 +7362,8 @@
       <w:r>
         <w:rPr>
           <w:rFonts w:ascii="Arial" w:hAnsi="Arial" w:cs="Arial"/>
+          <w:b/>
+          <w:bCs/>
           <w:sz w:val="24"/>
           <w:szCs w:val="24"/>
         </w:rPr>
@@ -7157,6 +7372,7 @@
     </w:p>
     <w:p>
       <w:pPr>
+        <w:jc w:val="both"/>
         <w:rPr>
           <w:rFonts w:ascii="Arial" w:hAnsi="Arial" w:cs="Arial"/>
           <w:sz w:val="24"/>
@@ -7167,6 +7383,8 @@
       <w:r>
         <w:rPr>
           <w:rFonts w:ascii="Arial" w:hAnsi="Arial" w:cs="Arial"/>
+          <w:b/>
+          <w:bCs/>
           <w:sz w:val="24"/>
           <w:szCs w:val="24"/>
         </w:rPr>
@@ -7184,6 +7402,7 @@
     </w:p>
     <w:p>
       <w:pPr>
+        <w:jc w:val="both"/>
         <w:rPr>
           <w:rFonts w:ascii="Arial" w:hAnsi="Arial" w:cs="Arial"/>
           <w:sz w:val="24"/>
@@ -7204,25 +7423,7 @@
           <w:sz w:val="24"/>
           <w:szCs w:val="24"/>
         </w:rPr>
-        <w:t xml:space="preserve">improves the </w:t>
-      </w:r>
-      <w:proofErr w:type="gramStart"/>
-      <w:r>
-        <w:rPr>
-          <w:rFonts w:ascii="Arial" w:hAnsi="Arial" w:cs="Arial"/>
-          <w:sz w:val="24"/>
-          <w:szCs w:val="24"/>
-        </w:rPr>
-        <w:t>performance,</w:t>
-      </w:r>
-      <w:proofErr w:type="gramEnd"/>
-      <w:r>
-        <w:rPr>
-          <w:rFonts w:ascii="Arial" w:hAnsi="Arial" w:cs="Arial"/>
-          <w:sz w:val="24"/>
-          <w:szCs w:val="24"/>
-        </w:rPr>
-        <w:t xml:space="preserve"> the space complexity now is O(1) and at a time only one tuple is existing for the analysis time complexity is O(n) for the </w:t>
+        <w:t xml:space="preserve">improves the performance, the space complexity now is O(1) and at a time only one tuple is existing for the analysis time complexity is O(n) for the </w:t>
       </w:r>
       <w:proofErr w:type="spellStart"/>
       <w:r>
@@ -7255,15 +7456,17 @@
     </w:p>
     <w:p>
       <w:pPr>
-        <w:rPr>
-          <w:rFonts w:ascii="Arial" w:hAnsi="Arial" w:cs="Arial"/>
-          <w:sz w:val="24"/>
-          <w:szCs w:val="24"/>
-        </w:rPr>
-      </w:pPr>
-    </w:p>
-    <w:p>
-      <w:pPr>
+        <w:jc w:val="both"/>
+        <w:rPr>
+          <w:rFonts w:ascii="Arial" w:hAnsi="Arial" w:cs="Arial"/>
+          <w:sz w:val="24"/>
+          <w:szCs w:val="24"/>
+        </w:rPr>
+      </w:pPr>
+    </w:p>
+    <w:p>
+      <w:pPr>
+        <w:jc w:val="both"/>
         <w:rPr>
           <w:rFonts w:ascii="Arial" w:hAnsi="Arial" w:cs="Arial"/>
           <w:sz w:val="24"/>
@@ -7286,41 +7489,25 @@
           <w:ilvl w:val="0"/>
           <w:numId w:val="5"/>
         </w:numPr>
-        <w:rPr>
-          <w:rFonts w:ascii="Arial" w:hAnsi="Arial" w:cs="Arial"/>
-          <w:sz w:val="24"/>
-          <w:szCs w:val="24"/>
-        </w:rPr>
-      </w:pPr>
-      <w:r>
-        <w:rPr>
-          <w:rFonts w:ascii="Arial" w:hAnsi="Arial" w:cs="Arial"/>
-          <w:sz w:val="24"/>
-          <w:szCs w:val="24"/>
-        </w:rPr>
-        <w:t xml:space="preserve">Generator doesn’t return, it </w:t>
-      </w:r>
-      <w:proofErr w:type="gramStart"/>
-      <w:r>
-        <w:rPr>
-          <w:rFonts w:ascii="Arial" w:hAnsi="Arial" w:cs="Arial"/>
-          <w:sz w:val="24"/>
-          <w:szCs w:val="24"/>
-        </w:rPr>
-        <w:t>yield</w:t>
-      </w:r>
-      <w:proofErr w:type="gramEnd"/>
-      <w:r>
-        <w:rPr>
-          <w:rFonts w:ascii="Arial" w:hAnsi="Arial" w:cs="Arial"/>
-          <w:sz w:val="24"/>
-          <w:szCs w:val="24"/>
-        </w:rPr>
-        <w:t xml:space="preserve"> so gives the output one at a time</w:t>
-      </w:r>
-    </w:p>
-    <w:p>
-      <w:pPr>
+        <w:jc w:val="both"/>
+        <w:rPr>
+          <w:rFonts w:ascii="Arial" w:hAnsi="Arial" w:cs="Arial"/>
+          <w:sz w:val="24"/>
+          <w:szCs w:val="24"/>
+        </w:rPr>
+      </w:pPr>
+      <w:r>
+        <w:rPr>
+          <w:rFonts w:ascii="Arial" w:hAnsi="Arial" w:cs="Arial"/>
+          <w:sz w:val="24"/>
+          <w:szCs w:val="24"/>
+        </w:rPr>
+        <w:t>Generator doesn’t return, it yield so gives the output one at a time</w:t>
+      </w:r>
+    </w:p>
+    <w:p>
+      <w:pPr>
+        <w:jc w:val="both"/>
         <w:rPr>
           <w:rFonts w:ascii="Arial" w:hAnsi="Arial" w:cs="Arial"/>
           <w:sz w:val="24"/>
@@ -7382,7 +7569,7 @@
                           <pic:cNvPicPr/>
                         </pic:nvPicPr>
                         <pic:blipFill>
-                          <a:blip r:embed="rId12"/>
+                          <a:blip r:embed="rId14"/>
                           <a:stretch>
                             <a:fillRect/>
                           </a:stretch>
@@ -7528,6 +7715,8 @@
       <w:r>
         <w:rPr>
           <w:rFonts w:ascii="Arial" w:hAnsi="Arial" w:cs="Arial"/>
+          <w:b/>
+          <w:bCs/>
           <w:sz w:val="24"/>
           <w:szCs w:val="24"/>
         </w:rPr>
@@ -7560,6 +7749,8 @@
       <w:r>
         <w:rPr>
           <w:rFonts w:ascii="Arial" w:hAnsi="Arial" w:cs="Arial"/>
+          <w:b/>
+          <w:bCs/>
           <w:sz w:val="24"/>
           <w:szCs w:val="24"/>
         </w:rPr>
@@ -7616,7 +7807,7 @@
           <w:rFonts w:cs="Arial"/>
         </w:rPr>
       </w:pPr>
-      <w:bookmarkStart w:id="8" w:name="_Toc220598126"/>
+      <w:bookmarkStart w:id="8" w:name="_Toc220607663"/>
       <w:r>
         <w:rPr>
           <w:rFonts w:cs="Arial"/>
@@ -7732,7 +7923,7 @@
                           <pic:cNvPicPr/>
                         </pic:nvPicPr>
                         <pic:blipFill>
-                          <a:blip r:embed="rId13"/>
+                          <a:blip r:embed="rId15"/>
                           <a:stretch>
                             <a:fillRect/>
                           </a:stretch>
@@ -7875,7 +8066,7 @@
           <w:rFonts w:cs="Arial"/>
         </w:rPr>
       </w:pPr>
-      <w:bookmarkStart w:id="9" w:name="_Toc220598127"/>
+      <w:bookmarkStart w:id="9" w:name="_Toc220607664"/>
       <w:r>
         <w:rPr>
           <w:rFonts w:cs="Arial"/>
@@ -7886,6 +8077,7 @@
     </w:p>
     <w:p>
       <w:pPr>
+        <w:jc w:val="both"/>
         <w:rPr>
           <w:rFonts w:ascii="Arial" w:hAnsi="Arial" w:cs="Arial"/>
           <w:sz w:val="24"/>
@@ -7903,6 +8095,7 @@
     </w:p>
     <w:p>
       <w:pPr>
+        <w:jc w:val="both"/>
         <w:rPr>
           <w:rFonts w:ascii="Arial" w:hAnsi="Arial" w:cs="Arial"/>
           <w:sz w:val="24"/>
@@ -7936,6 +8129,7 @@
     </w:p>
     <w:p>
       <w:pPr>
+        <w:jc w:val="both"/>
         <w:rPr>
           <w:rFonts w:ascii="Arial" w:hAnsi="Arial" w:cs="Arial"/>
           <w:sz w:val="24"/>
@@ -7953,6 +8147,7 @@
     </w:p>
     <w:p>
       <w:pPr>
+        <w:jc w:val="both"/>
         <w:rPr>
           <w:rFonts w:ascii="Arial" w:hAnsi="Arial" w:cs="Arial"/>
           <w:sz w:val="24"/>
@@ -7970,6 +8165,7 @@
     </w:p>
     <w:p>
       <w:pPr>
+        <w:jc w:val="both"/>
         <w:rPr>
           <w:rFonts w:ascii="Arial" w:hAnsi="Arial" w:cs="Arial"/>
           <w:sz w:val="24"/>
@@ -7987,6 +8183,7 @@
     </w:p>
     <w:p>
       <w:pPr>
+        <w:jc w:val="both"/>
         <w:rPr>
           <w:rFonts w:ascii="Arial" w:hAnsi="Arial" w:cs="Arial"/>
           <w:sz w:val="24"/>
@@ -8004,6 +8201,7 @@
     </w:p>
     <w:p>
       <w:pPr>
+        <w:jc w:val="both"/>
         <w:rPr>
           <w:rFonts w:ascii="Arial" w:hAnsi="Arial" w:cs="Arial"/>
           <w:sz w:val="24"/>
@@ -8017,6 +8215,34 @@
           <w:szCs w:val="24"/>
         </w:rPr>
         <w:t>I did this in two parts, first the analysis/spike_detector.py which implements the sliding window with a deque to detect spikes in a specific time window</w:t>
+      </w:r>
+    </w:p>
+    <w:p>
+      <w:pPr>
+        <w:jc w:val="both"/>
+        <w:rPr>
+          <w:rFonts w:ascii="Arial" w:hAnsi="Arial" w:cs="Arial"/>
+          <w:sz w:val="24"/>
+          <w:szCs w:val="24"/>
+        </w:rPr>
+      </w:pPr>
+      <w:proofErr w:type="spellStart"/>
+      <w:r>
+        <w:rPr>
+          <w:rFonts w:ascii="Arial" w:hAnsi="Arial" w:cs="Arial"/>
+          <w:sz w:val="24"/>
+          <w:szCs w:val="24"/>
+        </w:rPr>
+        <w:t>Detect_error_spikes</w:t>
+      </w:r>
+      <w:proofErr w:type="spellEnd"/>
+      <w:r>
+        <w:rPr>
+          <w:rFonts w:ascii="Arial" w:hAnsi="Arial" w:cs="Arial"/>
+          <w:sz w:val="24"/>
+          <w:szCs w:val="24"/>
+        </w:rPr>
+        <w:t xml:space="preserve"> has three parameters:</w:t>
       </w:r>
     </w:p>
     <w:p>
@@ -8026,6 +8252,7 @@
           <w:ilvl w:val="0"/>
           <w:numId w:val="6"/>
         </w:numPr>
+        <w:jc w:val="both"/>
         <w:rPr>
           <w:rFonts w:ascii="Arial" w:hAnsi="Arial" w:cs="Arial"/>
           <w:sz w:val="24"/>
@@ -8036,10 +8263,12 @@
       <w:r>
         <w:rPr>
           <w:rFonts w:ascii="Arial" w:hAnsi="Arial" w:cs="Arial"/>
-          <w:sz w:val="24"/>
-          <w:szCs w:val="24"/>
-        </w:rPr>
-        <w:t>Detect_error_spikes</w:t>
+          <w:b/>
+          <w:bCs/>
+          <w:sz w:val="24"/>
+          <w:szCs w:val="24"/>
+        </w:rPr>
+        <w:t>Parsed_logs</w:t>
       </w:r>
       <w:proofErr w:type="spellEnd"/>
       <w:r>
@@ -8048,7 +8277,7 @@
           <w:sz w:val="24"/>
           <w:szCs w:val="24"/>
         </w:rPr>
-        <w:t xml:space="preserve"> has three parameters:</w:t>
+        <w:t xml:space="preserve"> : The tuple lines coming from the log_parser.py</w:t>
       </w:r>
     </w:p>
     <w:p>
@@ -8058,29 +8287,30 @@
           <w:ilvl w:val="0"/>
           <w:numId w:val="6"/>
         </w:numPr>
-        <w:rPr>
-          <w:rFonts w:ascii="Arial" w:hAnsi="Arial" w:cs="Arial"/>
-          <w:sz w:val="24"/>
-          <w:szCs w:val="24"/>
-        </w:rPr>
-      </w:pPr>
-      <w:proofErr w:type="spellStart"/>
-      <w:r>
-        <w:rPr>
-          <w:rFonts w:ascii="Arial" w:hAnsi="Arial" w:cs="Arial"/>
-          <w:sz w:val="24"/>
-          <w:szCs w:val="24"/>
-        </w:rPr>
-        <w:t>Parsed_logs</w:t>
-      </w:r>
-      <w:proofErr w:type="spellEnd"/>
-      <w:r>
-        <w:rPr>
-          <w:rFonts w:ascii="Arial" w:hAnsi="Arial" w:cs="Arial"/>
-          <w:sz w:val="24"/>
-          <w:szCs w:val="24"/>
-        </w:rPr>
-        <w:t xml:space="preserve"> : The tuple lines coming from the log_parser.py</w:t>
+        <w:jc w:val="both"/>
+        <w:rPr>
+          <w:rFonts w:ascii="Arial" w:hAnsi="Arial" w:cs="Arial"/>
+          <w:sz w:val="24"/>
+          <w:szCs w:val="24"/>
+        </w:rPr>
+      </w:pPr>
+      <w:r>
+        <w:rPr>
+          <w:rFonts w:ascii="Arial" w:hAnsi="Arial" w:cs="Arial"/>
+          <w:b/>
+          <w:bCs/>
+          <w:sz w:val="24"/>
+          <w:szCs w:val="24"/>
+        </w:rPr>
+        <w:t>Threshold</w:t>
+      </w:r>
+      <w:r>
+        <w:rPr>
+          <w:rFonts w:ascii="Arial" w:hAnsi="Arial" w:cs="Arial"/>
+          <w:sz w:val="24"/>
+          <w:szCs w:val="24"/>
+        </w:rPr>
+        <w:t>: a limit if crossed triggers the spike</w:t>
       </w:r>
     </w:p>
     <w:p>
@@ -8090,28 +8320,7 @@
           <w:ilvl w:val="0"/>
           <w:numId w:val="6"/>
         </w:numPr>
-        <w:rPr>
-          <w:rFonts w:ascii="Arial" w:hAnsi="Arial" w:cs="Arial"/>
-          <w:sz w:val="24"/>
-          <w:szCs w:val="24"/>
-        </w:rPr>
-      </w:pPr>
-      <w:r>
-        <w:rPr>
-          <w:rFonts w:ascii="Arial" w:hAnsi="Arial" w:cs="Arial"/>
-          <w:sz w:val="24"/>
-          <w:szCs w:val="24"/>
-        </w:rPr>
-        <w:t>Threshold: a limit if crossed triggers the spike</w:t>
-      </w:r>
-    </w:p>
-    <w:p>
-      <w:pPr>
-        <w:pStyle w:val="ListParagraph"/>
-        <w:numPr>
-          <w:ilvl w:val="0"/>
-          <w:numId w:val="6"/>
-        </w:numPr>
+        <w:jc w:val="both"/>
         <w:rPr>
           <w:rFonts w:ascii="Arial" w:hAnsi="Arial" w:cs="Arial"/>
           <w:sz w:val="24"/>
@@ -8123,6 +8332,8 @@
       <w:r>
         <w:rPr>
           <w:rFonts w:ascii="Arial" w:hAnsi="Arial" w:cs="Arial"/>
+          <w:b/>
+          <w:bCs/>
           <w:sz w:val="24"/>
           <w:szCs w:val="24"/>
         </w:rPr>
@@ -8141,46 +8352,31 @@
     </w:p>
     <w:p>
       <w:pPr>
-        <w:rPr>
-          <w:rFonts w:ascii="Arial" w:hAnsi="Arial" w:cs="Arial"/>
-          <w:sz w:val="24"/>
-          <w:szCs w:val="24"/>
-        </w:rPr>
-      </w:pPr>
-    </w:p>
-    <w:p>
-      <w:pPr>
-        <w:rPr>
-          <w:rFonts w:ascii="Arial" w:hAnsi="Arial" w:cs="Arial"/>
-          <w:sz w:val="24"/>
-          <w:szCs w:val="24"/>
-        </w:rPr>
-      </w:pPr>
-      <w:r>
-        <w:rPr>
-          <w:rFonts w:ascii="Arial" w:hAnsi="Arial" w:cs="Arial"/>
-          <w:sz w:val="24"/>
-          <w:szCs w:val="24"/>
-        </w:rPr>
-        <w:t xml:space="preserve">The spike_detector.py returns a list of </w:t>
-      </w:r>
-      <w:proofErr w:type="gramStart"/>
-      <w:r>
-        <w:rPr>
-          <w:rFonts w:ascii="Arial" w:hAnsi="Arial" w:cs="Arial"/>
-          <w:sz w:val="24"/>
-          <w:szCs w:val="24"/>
-        </w:rPr>
-        <w:t>tuple</w:t>
-      </w:r>
-      <w:proofErr w:type="gramEnd"/>
-      <w:r>
-        <w:rPr>
-          <w:rFonts w:ascii="Arial" w:hAnsi="Arial" w:cs="Arial"/>
-          <w:sz w:val="24"/>
-          <w:szCs w:val="24"/>
-        </w:rPr>
-        <w:t xml:space="preserve"> of (timestamp, </w:t>
+        <w:jc w:val="both"/>
+        <w:rPr>
+          <w:rFonts w:ascii="Arial" w:hAnsi="Arial" w:cs="Arial"/>
+          <w:sz w:val="24"/>
+          <w:szCs w:val="24"/>
+        </w:rPr>
+      </w:pPr>
+    </w:p>
+    <w:p>
+      <w:pPr>
+        <w:jc w:val="both"/>
+        <w:rPr>
+          <w:rFonts w:ascii="Arial" w:hAnsi="Arial" w:cs="Arial"/>
+          <w:sz w:val="24"/>
+          <w:szCs w:val="24"/>
+        </w:rPr>
+      </w:pPr>
+      <w:r>
+        <w:rPr>
+          <w:rFonts w:ascii="Arial" w:hAnsi="Arial" w:cs="Arial"/>
+          <w:sz w:val="24"/>
+          <w:szCs w:val="24"/>
+        </w:rPr>
+        <w:lastRenderedPageBreak/>
+        <w:t xml:space="preserve">The spike_detector.py returns a list of tuple of (timestamp, </w:t>
       </w:r>
       <w:proofErr w:type="spellStart"/>
       <w:r>
@@ -8222,6 +8418,8 @@
       <w:r>
         <w:rPr>
           <w:rFonts w:ascii="Arial" w:hAnsi="Arial" w:cs="Arial"/>
+          <w:b/>
+          <w:bCs/>
           <w:sz w:val="24"/>
           <w:szCs w:val="24"/>
         </w:rPr>
@@ -8253,7 +8451,7 @@
           <w:rFonts w:cs="Arial"/>
         </w:rPr>
       </w:pPr>
-      <w:bookmarkStart w:id="11" w:name="_Toc220598128"/>
+      <w:bookmarkStart w:id="11" w:name="_Toc220607665"/>
       <w:r>
         <w:rPr>
           <w:rFonts w:cs="Arial"/>
@@ -8346,6 +8544,7 @@
             <w:r>
               <w:rPr>
                 <w:rFonts w:ascii="Arial" w:hAnsi="Arial" w:cs="Arial"/>
+                <w:noProof/>
                 <w:sz w:val="24"/>
                 <w:szCs w:val="24"/>
               </w:rPr>
@@ -8365,7 +8564,7 @@
                           <pic:cNvPicPr/>
                         </pic:nvPicPr>
                         <pic:blipFill>
-                          <a:blip r:embed="rId14"/>
+                          <a:blip r:embed="rId16"/>
                           <a:stretch>
                             <a:fillRect/>
                           </a:stretch>
@@ -8507,25 +8706,7 @@
           <w:sz w:val="24"/>
           <w:szCs w:val="24"/>
         </w:rPr>
-        <w:t>[</w:t>
-      </w:r>
-      <w:r>
-        <w:rPr>
-          <w:rStyle w:val="Hyperlink"/>
-          <w:rFonts w:ascii="Arial" w:hAnsi="Arial" w:cs="Arial"/>
-          <w:sz w:val="24"/>
-          <w:szCs w:val="24"/>
-        </w:rPr>
-        <w:t>2</w:t>
-      </w:r>
-      <w:r>
-        <w:rPr>
-          <w:rStyle w:val="Hyperlink"/>
-          <w:rFonts w:ascii="Arial" w:hAnsi="Arial" w:cs="Arial"/>
-          <w:sz w:val="24"/>
-          <w:szCs w:val="24"/>
-        </w:rPr>
-        <w:t>]</w:t>
+        <w:t>[2]</w:t>
       </w:r>
       <w:r>
         <w:rPr>
@@ -8547,43 +8728,47 @@
       <w:r>
         <w:rPr>
           <w:rFonts w:ascii="Arial" w:hAnsi="Arial" w:cs="Arial"/>
-          <w:sz w:val="24"/>
-          <w:szCs w:val="24"/>
-        </w:rPr>
-        <w:t xml:space="preserve">Threshold: </w:t>
-      </w:r>
-      <w:r>
-        <w:rPr>
-          <w:rFonts w:ascii="Arial" w:hAnsi="Arial" w:cs="Arial"/>
-          <w:sz w:val="24"/>
-          <w:szCs w:val="24"/>
-        </w:rPr>
-        <w:t xml:space="preserve">a </w:t>
-      </w:r>
-      <w:r>
-        <w:rPr>
-          <w:rFonts w:ascii="Arial" w:hAnsi="Arial" w:cs="Arial"/>
-          <w:sz w:val="24"/>
-          <w:szCs w:val="24"/>
-        </w:rPr>
-        <w:t>value to be multiplied by std for comparison</w:t>
-      </w:r>
-    </w:p>
-    <w:p>
-      <w:pPr>
-        <w:rPr>
-          <w:rFonts w:ascii="Arial" w:hAnsi="Arial" w:cs="Arial"/>
-          <w:sz w:val="24"/>
-          <w:szCs w:val="24"/>
-        </w:rPr>
-      </w:pPr>
-      <w:r>
-        <w:rPr>
-          <w:rFonts w:ascii="Arial" w:hAnsi="Arial" w:cs="Arial"/>
-          <w:sz w:val="24"/>
-          <w:szCs w:val="24"/>
-        </w:rPr>
-        <w:t>Sum: for calculation</w:t>
+          <w:b/>
+          <w:bCs/>
+          <w:sz w:val="24"/>
+          <w:szCs w:val="24"/>
+        </w:rPr>
+        <w:t>Threshold</w:t>
+      </w:r>
+      <w:r>
+        <w:rPr>
+          <w:rFonts w:ascii="Arial" w:hAnsi="Arial" w:cs="Arial"/>
+          <w:sz w:val="24"/>
+          <w:szCs w:val="24"/>
+        </w:rPr>
+        <w:t>: a value to be multiplied by std for comparison</w:t>
+      </w:r>
+    </w:p>
+    <w:p>
+      <w:pPr>
+        <w:rPr>
+          <w:rFonts w:ascii="Arial" w:hAnsi="Arial" w:cs="Arial"/>
+          <w:sz w:val="24"/>
+          <w:szCs w:val="24"/>
+        </w:rPr>
+      </w:pPr>
+      <w:r>
+        <w:rPr>
+          <w:rFonts w:ascii="Arial" w:hAnsi="Arial" w:cs="Arial"/>
+          <w:b/>
+          <w:bCs/>
+          <w:sz w:val="24"/>
+          <w:szCs w:val="24"/>
+        </w:rPr>
+        <w:t>Sum</w:t>
+      </w:r>
+      <w:r>
+        <w:rPr>
+          <w:rFonts w:ascii="Arial" w:hAnsi="Arial" w:cs="Arial"/>
+          <w:sz w:val="24"/>
+          <w:szCs w:val="24"/>
+        </w:rPr>
+        <w:t>: for calculation</w:t>
       </w:r>
     </w:p>
     <w:p>
@@ -8598,6 +8783,8 @@
       <w:r>
         <w:rPr>
           <w:rFonts w:ascii="Arial" w:hAnsi="Arial" w:cs="Arial"/>
+          <w:b/>
+          <w:bCs/>
           <w:sz w:val="24"/>
           <w:szCs w:val="24"/>
         </w:rPr>
@@ -8663,6 +8850,7 @@
           <w:ilvl w:val="0"/>
           <w:numId w:val="7"/>
         </w:numPr>
+        <w:jc w:val="both"/>
         <w:rPr>
           <w:rFonts w:ascii="Arial" w:hAnsi="Arial" w:cs="Arial"/>
           <w:sz w:val="24"/>
@@ -8695,6 +8883,7 @@
           <w:ilvl w:val="0"/>
           <w:numId w:val="7"/>
         </w:numPr>
+        <w:jc w:val="both"/>
         <w:rPr>
           <w:rFonts w:ascii="Arial" w:hAnsi="Arial" w:cs="Arial"/>
           <w:sz w:val="24"/>
@@ -8717,6 +8906,7 @@
           <w:ilvl w:val="0"/>
           <w:numId w:val="7"/>
         </w:numPr>
+        <w:jc w:val="both"/>
         <w:rPr>
           <w:rFonts w:ascii="Arial" w:hAnsi="Arial" w:cs="Arial"/>
           <w:sz w:val="24"/>
@@ -8749,6 +8939,7 @@
           <w:ilvl w:val="0"/>
           <w:numId w:val="7"/>
         </w:numPr>
+        <w:jc w:val="both"/>
         <w:rPr>
           <w:rFonts w:ascii="Arial" w:hAnsi="Arial" w:cs="Arial"/>
           <w:sz w:val="24"/>
@@ -8807,6 +8998,7 @@
           <w:ilvl w:val="0"/>
           <w:numId w:val="7"/>
         </w:numPr>
+        <w:jc w:val="both"/>
         <w:rPr>
           <w:rFonts w:ascii="Arial" w:hAnsi="Arial" w:cs="Arial"/>
           <w:sz w:val="24"/>
@@ -8821,6 +9013,33 @@
         </w:rPr>
         <w:t>Because the values are coming in a stream, it is not required to use for loop, a simple linear calculation is fine</w:t>
       </w:r>
+    </w:p>
+    <w:p>
+      <w:pPr>
+        <w:rPr>
+          <w:rFonts w:ascii="Arial" w:hAnsi="Arial" w:cs="Arial"/>
+          <w:sz w:val="24"/>
+          <w:szCs w:val="24"/>
+        </w:rPr>
+      </w:pPr>
+    </w:p>
+    <w:p>
+      <w:pPr>
+        <w:rPr>
+          <w:rFonts w:ascii="Arial" w:hAnsi="Arial" w:cs="Arial"/>
+          <w:sz w:val="24"/>
+          <w:szCs w:val="24"/>
+        </w:rPr>
+      </w:pPr>
+    </w:p>
+    <w:p>
+      <w:pPr>
+        <w:rPr>
+          <w:rFonts w:ascii="Arial" w:hAnsi="Arial" w:cs="Arial"/>
+          <w:sz w:val="24"/>
+          <w:szCs w:val="24"/>
+        </w:rPr>
+      </w:pPr>
     </w:p>
     <w:p>
       <w:pPr>
@@ -8896,10 +9115,10 @@
             <w:r>
               <w:rPr>
                 <w:rFonts w:ascii="Arial" w:hAnsi="Arial" w:cs="Arial"/>
+                <w:noProof/>
                 <w:sz w:val="24"/>
                 <w:szCs w:val="24"/>
               </w:rPr>
-              <w:lastRenderedPageBreak/>
               <w:drawing>
                 <wp:inline distT="0" distB="0" distL="0" distR="0" wp14:anchorId="105BE684" wp14:editId="30A6FDD1">
                   <wp:extent cx="4353533" cy="1409897"/>
@@ -8916,7 +9135,7 @@
                           <pic:cNvPicPr/>
                         </pic:nvPicPr>
                         <pic:blipFill>
-                          <a:blip r:embed="rId15"/>
+                          <a:blip r:embed="rId17"/>
                           <a:stretch>
                             <a:fillRect/>
                           </a:stretch>
@@ -9020,6 +9239,7 @@
             <w:r>
               <w:rPr>
                 <w:rFonts w:ascii="Arial" w:hAnsi="Arial" w:cs="Arial"/>
+                <w:noProof/>
                 <w:sz w:val="24"/>
                 <w:szCs w:val="24"/>
               </w:rPr>
@@ -9039,7 +9259,7 @@
                           <pic:cNvPicPr/>
                         </pic:nvPicPr>
                         <pic:blipFill>
-                          <a:blip r:embed="rId16"/>
+                          <a:blip r:embed="rId18"/>
                           <a:stretch>
                             <a:fillRect/>
                           </a:stretch>
@@ -9166,6 +9386,7 @@
             <w:r>
               <w:rPr>
                 <w:rFonts w:ascii="Arial" w:hAnsi="Arial" w:cs="Arial"/>
+                <w:noProof/>
                 <w:sz w:val="24"/>
                 <w:szCs w:val="24"/>
               </w:rPr>
@@ -9185,7 +9406,7 @@
                           <pic:cNvPicPr/>
                         </pic:nvPicPr>
                         <pic:blipFill>
-                          <a:blip r:embed="rId17"/>
+                          <a:blip r:embed="rId19"/>
                           <a:stretch>
                             <a:fillRect/>
                           </a:stretch>
@@ -9316,7 +9537,7 @@
           <w:rFonts w:cs="Arial"/>
         </w:rPr>
       </w:pPr>
-      <w:bookmarkStart w:id="12" w:name="_Toc220598129"/>
+      <w:bookmarkStart w:id="12" w:name="_Toc220607666"/>
       <w:r>
         <w:rPr>
           <w:rFonts w:cs="Arial"/>
@@ -9328,6 +9549,7 @@
     </w:p>
     <w:p>
       <w:pPr>
+        <w:jc w:val="both"/>
         <w:rPr>
           <w:rFonts w:ascii="Arial" w:hAnsi="Arial" w:cs="Arial"/>
           <w:sz w:val="24"/>
@@ -9345,6 +9567,7 @@
     </w:p>
     <w:p>
       <w:pPr>
+        <w:jc w:val="both"/>
         <w:rPr>
           <w:rFonts w:ascii="Arial" w:hAnsi="Arial" w:cs="Arial"/>
           <w:sz w:val="24"/>
@@ -9362,6 +9585,7 @@
     </w:p>
     <w:p>
       <w:pPr>
+        <w:jc w:val="both"/>
         <w:rPr>
           <w:rFonts w:ascii="Arial" w:hAnsi="Arial" w:cs="Arial"/>
           <w:sz w:val="24"/>
@@ -9384,37 +9608,20 @@
           <w:ilvl w:val="0"/>
           <w:numId w:val="8"/>
         </w:numPr>
-        <w:rPr>
-          <w:rFonts w:ascii="Arial" w:hAnsi="Arial" w:cs="Arial"/>
-          <w:sz w:val="24"/>
-          <w:szCs w:val="24"/>
-        </w:rPr>
-      </w:pPr>
-      <w:r>
-        <w:rPr>
-          <w:rFonts w:ascii="Arial" w:hAnsi="Arial" w:cs="Arial"/>
-          <w:sz w:val="24"/>
-          <w:szCs w:val="24"/>
-        </w:rPr>
-        <w:t xml:space="preserve">A list of </w:t>
-      </w:r>
-      <w:proofErr w:type="gramStart"/>
-      <w:r>
-        <w:rPr>
-          <w:rFonts w:ascii="Arial" w:hAnsi="Arial" w:cs="Arial"/>
-          <w:sz w:val="24"/>
-          <w:szCs w:val="24"/>
-        </w:rPr>
-        <w:t>tuple</w:t>
-      </w:r>
-      <w:proofErr w:type="gramEnd"/>
-      <w:r>
-        <w:rPr>
-          <w:rFonts w:ascii="Arial" w:hAnsi="Arial" w:cs="Arial"/>
-          <w:sz w:val="24"/>
-          <w:szCs w:val="24"/>
-        </w:rPr>
-        <w:t xml:space="preserve"> named pattern to find</w:t>
+        <w:jc w:val="both"/>
+        <w:rPr>
+          <w:rFonts w:ascii="Arial" w:hAnsi="Arial" w:cs="Arial"/>
+          <w:sz w:val="24"/>
+          <w:szCs w:val="24"/>
+        </w:rPr>
+      </w:pPr>
+      <w:r>
+        <w:rPr>
+          <w:rFonts w:ascii="Arial" w:hAnsi="Arial" w:cs="Arial"/>
+          <w:sz w:val="24"/>
+          <w:szCs w:val="24"/>
+        </w:rPr>
+        <w:t>A list of tuple named pattern to find</w:t>
       </w:r>
     </w:p>
     <w:p>
@@ -9424,6 +9631,7 @@
           <w:ilvl w:val="0"/>
           <w:numId w:val="8"/>
         </w:numPr>
+        <w:jc w:val="both"/>
         <w:rPr>
           <w:rFonts w:ascii="Arial" w:hAnsi="Arial" w:cs="Arial"/>
           <w:sz w:val="24"/>
@@ -9441,6 +9649,7 @@
     </w:p>
     <w:p>
       <w:pPr>
+        <w:jc w:val="both"/>
         <w:rPr>
           <w:rFonts w:ascii="Arial" w:hAnsi="Arial" w:cs="Arial"/>
           <w:sz w:val="24"/>
@@ -9476,15 +9685,17 @@
     </w:p>
     <w:p>
       <w:pPr>
-        <w:rPr>
-          <w:rFonts w:ascii="Arial" w:hAnsi="Arial" w:cs="Arial"/>
-          <w:sz w:val="24"/>
-          <w:szCs w:val="24"/>
-        </w:rPr>
-      </w:pPr>
-    </w:p>
-    <w:p>
-      <w:pPr>
+        <w:jc w:val="both"/>
+        <w:rPr>
+          <w:rFonts w:ascii="Arial" w:hAnsi="Arial" w:cs="Arial"/>
+          <w:sz w:val="24"/>
+          <w:szCs w:val="24"/>
+        </w:rPr>
+      </w:pPr>
+    </w:p>
+    <w:p>
+      <w:pPr>
+        <w:jc w:val="both"/>
         <w:rPr>
           <w:rFonts w:ascii="Arial" w:hAnsi="Arial" w:cs="Arial"/>
           <w:sz w:val="24"/>
@@ -9502,6 +9713,7 @@
     </w:p>
     <w:p>
       <w:pPr>
+        <w:jc w:val="both"/>
         <w:rPr>
           <w:rFonts w:ascii="Arial" w:hAnsi="Arial" w:cs="Arial"/>
           <w:sz w:val="24"/>
@@ -9519,37 +9731,20 @@
     </w:p>
     <w:p>
       <w:pPr>
-        <w:rPr>
-          <w:rFonts w:ascii="Arial" w:hAnsi="Arial" w:cs="Arial"/>
-          <w:sz w:val="24"/>
-          <w:szCs w:val="24"/>
-        </w:rPr>
-      </w:pPr>
-      <w:r>
-        <w:rPr>
-          <w:rFonts w:ascii="Arial" w:hAnsi="Arial" w:cs="Arial"/>
-          <w:sz w:val="24"/>
-          <w:szCs w:val="24"/>
-        </w:rPr>
-        <w:t xml:space="preserve">If the window is equal to the </w:t>
-      </w:r>
-      <w:proofErr w:type="gramStart"/>
-      <w:r>
-        <w:rPr>
-          <w:rFonts w:ascii="Arial" w:hAnsi="Arial" w:cs="Arial"/>
-          <w:sz w:val="24"/>
-          <w:szCs w:val="24"/>
-        </w:rPr>
-        <w:t>pattern</w:t>
-      </w:r>
-      <w:proofErr w:type="gramEnd"/>
-      <w:r>
-        <w:rPr>
-          <w:rFonts w:ascii="Arial" w:hAnsi="Arial" w:cs="Arial"/>
-          <w:sz w:val="24"/>
-          <w:szCs w:val="24"/>
-        </w:rPr>
-        <w:t xml:space="preserve"> then increment a value called matches by 1 which I was thinking of using in the end of the analysis chart to show how many matches are found for that specific pattern</w:t>
+        <w:jc w:val="both"/>
+        <w:rPr>
+          <w:rFonts w:ascii="Arial" w:hAnsi="Arial" w:cs="Arial"/>
+          <w:sz w:val="24"/>
+          <w:szCs w:val="24"/>
+        </w:rPr>
+      </w:pPr>
+      <w:r>
+        <w:rPr>
+          <w:rFonts w:ascii="Arial" w:hAnsi="Arial" w:cs="Arial"/>
+          <w:sz w:val="24"/>
+          <w:szCs w:val="24"/>
+        </w:rPr>
+        <w:t>If the window is equal to the pattern then increment a value called matches by 1 which I was thinking of using in the end of the analysis chart to show how many matches are found for that specific pattern</w:t>
       </w:r>
     </w:p>
     <w:tbl>
@@ -9577,6 +9772,7 @@
             <w:r>
               <w:rPr>
                 <w:rFonts w:ascii="Arial" w:hAnsi="Arial" w:cs="Arial"/>
+                <w:noProof/>
                 <w:sz w:val="24"/>
                 <w:szCs w:val="24"/>
               </w:rPr>
@@ -9596,7 +9792,7 @@
                           <pic:cNvPicPr/>
                         </pic:nvPicPr>
                         <pic:blipFill>
-                          <a:blip r:embed="rId18"/>
+                          <a:blip r:embed="rId20"/>
                           <a:stretch>
                             <a:fillRect/>
                           </a:stretch>
@@ -9753,6 +9949,8 @@
       <w:r>
         <w:rPr>
           <w:rFonts w:ascii="Arial" w:hAnsi="Arial" w:cs="Arial"/>
+          <w:b/>
+          <w:bCs/>
           <w:sz w:val="24"/>
           <w:szCs w:val="24"/>
         </w:rPr>
@@ -9793,6 +9991,7 @@
             <w:r>
               <w:rPr>
                 <w:rFonts w:ascii="Arial" w:hAnsi="Arial" w:cs="Arial"/>
+                <w:noProof/>
                 <w:sz w:val="24"/>
                 <w:szCs w:val="24"/>
               </w:rPr>
@@ -9812,7 +10011,7 @@
                           <pic:cNvPicPr/>
                         </pic:nvPicPr>
                         <pic:blipFill>
-                          <a:blip r:embed="rId19"/>
+                          <a:blip r:embed="rId21"/>
                           <a:stretch>
                             <a:fillRect/>
                           </a:stretch>
@@ -9913,7 +10112,7 @@
           <w:rFonts w:cs="Arial"/>
         </w:rPr>
       </w:pPr>
-      <w:bookmarkStart w:id="13" w:name="_Toc220598130"/>
+      <w:bookmarkStart w:id="13" w:name="_Toc220607667"/>
       <w:r>
         <w:rPr>
           <w:rFonts w:cs="Arial"/>
@@ -9964,6 +10163,7 @@
             <w:r>
               <w:rPr>
                 <w:rFonts w:ascii="Arial" w:hAnsi="Arial" w:cs="Arial"/>
+                <w:noProof/>
                 <w:sz w:val="24"/>
                 <w:szCs w:val="24"/>
               </w:rPr>
@@ -9983,7 +10183,7 @@
                           <pic:cNvPicPr/>
                         </pic:nvPicPr>
                         <pic:blipFill>
-                          <a:blip r:embed="rId20"/>
+                          <a:blip r:embed="rId22"/>
                           <a:stretch>
                             <a:fillRect/>
                           </a:stretch>
@@ -10048,7 +10248,7 @@
           <w:rFonts w:cs="Arial"/>
         </w:rPr>
       </w:pPr>
-      <w:bookmarkStart w:id="14" w:name="_Toc220598131"/>
+      <w:bookmarkStart w:id="14" w:name="_Toc220607668"/>
       <w:r>
         <w:rPr>
           <w:rFonts w:cs="Arial"/>
@@ -10212,7 +10412,7 @@
                           </pic:cNvPicPr>
                         </pic:nvPicPr>
                         <pic:blipFill>
-                          <a:blip r:embed="rId8">
+                          <a:blip r:embed="rId10">
                             <a:extLst>
                               <a:ext uri="{28A0092B-C50C-407E-A947-70E740481C1C}">
                                 <a14:useLocalDpi xmlns:a14="http://schemas.microsoft.com/office/drawing/2010/main" val="0"/>
@@ -10288,7 +10488,7 @@
           <w:rFonts w:cs="Arial"/>
         </w:rPr>
       </w:pPr>
-      <w:bookmarkStart w:id="15" w:name="_Toc220598132"/>
+      <w:bookmarkStart w:id="15" w:name="_Toc220607669"/>
       <w:r>
         <w:rPr>
           <w:rFonts w:cs="Arial"/>
@@ -10326,6 +10526,7 @@
           <w:ilvl w:val="0"/>
           <w:numId w:val="10"/>
         </w:numPr>
+        <w:jc w:val="both"/>
         <w:rPr>
           <w:rFonts w:ascii="Arial" w:hAnsi="Arial" w:cs="Arial"/>
           <w:sz w:val="24"/>
@@ -10366,37 +10567,20 @@
           <w:ilvl w:val="0"/>
           <w:numId w:val="10"/>
         </w:numPr>
-        <w:rPr>
-          <w:rFonts w:ascii="Arial" w:hAnsi="Arial" w:cs="Arial"/>
-          <w:sz w:val="24"/>
-          <w:szCs w:val="24"/>
-        </w:rPr>
-      </w:pPr>
-      <w:r>
-        <w:rPr>
-          <w:rFonts w:ascii="Arial" w:hAnsi="Arial" w:cs="Arial"/>
-          <w:sz w:val="24"/>
-          <w:szCs w:val="24"/>
-        </w:rPr>
-        <w:t xml:space="preserve">Right </w:t>
-      </w:r>
-      <w:proofErr w:type="gramStart"/>
-      <w:r>
-        <w:rPr>
-          <w:rFonts w:ascii="Arial" w:hAnsi="Arial" w:cs="Arial"/>
-          <w:sz w:val="24"/>
-          <w:szCs w:val="24"/>
-        </w:rPr>
-        <w:t>now</w:t>
-      </w:r>
-      <w:proofErr w:type="gramEnd"/>
-      <w:r>
-        <w:rPr>
-          <w:rFonts w:ascii="Arial" w:hAnsi="Arial" w:cs="Arial"/>
-          <w:sz w:val="24"/>
-          <w:szCs w:val="24"/>
-        </w:rPr>
-        <w:t xml:space="preserve"> the generator is being used to create the logs in </w:t>
+        <w:jc w:val="both"/>
+        <w:rPr>
+          <w:rFonts w:ascii="Arial" w:hAnsi="Arial" w:cs="Arial"/>
+          <w:sz w:val="24"/>
+          <w:szCs w:val="24"/>
+        </w:rPr>
+      </w:pPr>
+      <w:r>
+        <w:rPr>
+          <w:rFonts w:ascii="Arial" w:hAnsi="Arial" w:cs="Arial"/>
+          <w:sz w:val="24"/>
+          <w:szCs w:val="24"/>
+        </w:rPr>
+        <w:t xml:space="preserve">Right now the generator is being used to create the logs in </w:t>
       </w:r>
       <w:proofErr w:type="spellStart"/>
       <w:r>
@@ -10460,6 +10644,7 @@
             <w:r>
               <w:rPr>
                 <w:rFonts w:ascii="Arial" w:hAnsi="Arial" w:cs="Arial"/>
+                <w:noProof/>
               </w:rPr>
               <w:drawing>
                 <wp:inline distT="0" distB="0" distL="0" distR="0" wp14:anchorId="636BDA58" wp14:editId="3BA43FEE">
@@ -10477,7 +10662,7 @@
                           <pic:cNvPicPr/>
                         </pic:nvPicPr>
                         <pic:blipFill>
-                          <a:blip r:embed="rId21"/>
+                          <a:blip r:embed="rId23"/>
                           <a:stretch>
                             <a:fillRect/>
                           </a:stretch>
@@ -10542,6 +10727,7 @@
           <w:ilvl w:val="0"/>
           <w:numId w:val="10"/>
         </w:numPr>
+        <w:jc w:val="both"/>
         <w:rPr>
           <w:rFonts w:ascii="Arial" w:hAnsi="Arial" w:cs="Arial"/>
           <w:sz w:val="24"/>
@@ -10590,6 +10776,7 @@
           <w:ilvl w:val="0"/>
           <w:numId w:val="10"/>
         </w:numPr>
+        <w:jc w:val="both"/>
         <w:rPr>
           <w:rFonts w:ascii="Arial" w:hAnsi="Arial" w:cs="Arial"/>
           <w:sz w:val="24"/>
@@ -10613,21 +10800,30 @@
           <w:szCs w:val="24"/>
         </w:rPr>
       </w:pPr>
-    </w:p>
-    <w:p>
-      <w:pPr>
-        <w:rPr>
-          <w:rFonts w:ascii="Arial" w:hAnsi="Arial" w:cs="Arial"/>
-          <w:sz w:val="24"/>
-          <w:szCs w:val="24"/>
-        </w:rPr>
-      </w:pPr>
-      <w:r>
-        <w:rPr>
-          <w:rFonts w:ascii="Arial" w:hAnsi="Arial" w:cs="Arial"/>
-          <w:sz w:val="24"/>
-          <w:szCs w:val="24"/>
-        </w:rPr>
+      <w:r>
+        <w:rPr>
+          <w:rFonts w:ascii="Arial" w:hAnsi="Arial" w:cs="Arial"/>
+          <w:sz w:val="24"/>
+          <w:szCs w:val="24"/>
+        </w:rPr>
+        <w:br w:type="page"/>
+      </w:r>
+    </w:p>
+    <w:p>
+      <w:pPr>
+        <w:rPr>
+          <w:rFonts w:ascii="Arial" w:hAnsi="Arial" w:cs="Arial"/>
+          <w:sz w:val="24"/>
+          <w:szCs w:val="24"/>
+        </w:rPr>
+      </w:pPr>
+      <w:r>
+        <w:rPr>
+          <w:rFonts w:ascii="Arial" w:hAnsi="Arial" w:cs="Arial"/>
+          <w:sz w:val="24"/>
+          <w:szCs w:val="24"/>
+        </w:rPr>
+        <w:lastRenderedPageBreak/>
         <w:t>Other Integrations you can do:</w:t>
       </w:r>
     </w:p>
@@ -10646,7 +10842,6 @@
           <w:sz w:val="24"/>
           <w:szCs w:val="24"/>
         </w:rPr>
-        <w:lastRenderedPageBreak/>
         <w:t>patternFinder</w:t>
       </w:r>
       <w:proofErr w:type="spellEnd"/>
@@ -10754,9 +10949,7 @@
         </w:rPr>
         <w:t>()</w:t>
       </w:r>
-    </w:p>
-    <w:p>
-      <w:pPr>
+      <w:r>
         <w:rPr>
           <w:rFonts w:ascii="Arial" w:hAnsi="Arial" w:cs="Arial"/>
           <w:b/>
@@ -10764,6 +10957,18 @@
           <w:sz w:val="24"/>
           <w:szCs w:val="24"/>
         </w:rPr>
+        <w:t>.</w:t>
+      </w:r>
+    </w:p>
+    <w:p>
+      <w:pPr>
+        <w:rPr>
+          <w:rFonts w:ascii="Arial" w:hAnsi="Arial" w:cs="Arial"/>
+          <w:b/>
+          <w:bCs/>
+          <w:sz w:val="24"/>
+          <w:szCs w:val="24"/>
+        </w:rPr>
       </w:pPr>
     </w:p>
     <w:p>
@@ -10773,7 +10978,7 @@
           <w:rFonts w:cs="Arial"/>
         </w:rPr>
       </w:pPr>
-      <w:bookmarkStart w:id="16" w:name="_Toc220598133"/>
+      <w:bookmarkStart w:id="16" w:name="_Toc220607670"/>
       <w:r>
         <w:rPr>
           <w:rFonts w:cs="Arial"/>
@@ -10789,7 +10994,7 @@
           <w:rFonts w:cs="Arial"/>
         </w:rPr>
       </w:pPr>
-      <w:bookmarkStart w:id="17" w:name="_Toc220598134"/>
+      <w:bookmarkStart w:id="17" w:name="_Toc220607671"/>
       <w:r>
         <w:rPr>
           <w:rFonts w:cs="Arial"/>
@@ -10822,7 +11027,7 @@
           <w:rFonts w:cs="Arial"/>
         </w:rPr>
       </w:pPr>
-      <w:bookmarkStart w:id="18" w:name="_Toc220598135"/>
+      <w:bookmarkStart w:id="18" w:name="_Toc220607672"/>
       <w:r>
         <w:rPr>
           <w:rFonts w:cs="Arial"/>
@@ -10855,7 +11060,7 @@
           <w:rFonts w:cs="Arial"/>
         </w:rPr>
       </w:pPr>
-      <w:bookmarkStart w:id="19" w:name="_Toc220598136"/>
+      <w:bookmarkStart w:id="19" w:name="_Toc220607673"/>
       <w:r>
         <w:rPr>
           <w:rFonts w:cs="Arial"/>
@@ -10888,7 +11093,7 @@
           <w:rFonts w:cs="Arial"/>
         </w:rPr>
       </w:pPr>
-      <w:bookmarkStart w:id="20" w:name="_Toc220598137"/>
+      <w:bookmarkStart w:id="20" w:name="_Toc220607674"/>
       <w:r>
         <w:rPr>
           <w:rFonts w:cs="Arial"/>
@@ -10946,7 +11151,7 @@
           <w:rFonts w:cs="Arial"/>
         </w:rPr>
       </w:pPr>
-      <w:bookmarkStart w:id="21" w:name="_Toc220598138"/>
+      <w:bookmarkStart w:id="21" w:name="_Toc220607675"/>
       <w:r>
         <w:rPr>
           <w:rFonts w:cs="Arial"/>
@@ -11056,15 +11261,18 @@
           <w:rFonts w:cs="Arial"/>
         </w:rPr>
       </w:pPr>
+      <w:bookmarkStart w:id="22" w:name="_Toc220607676"/>
       <w:r>
         <w:rPr>
           <w:rFonts w:cs="Arial"/>
         </w:rPr>
         <w:t>Closing Note</w:t>
       </w:r>
-    </w:p>
-    <w:p>
-      <w:pPr>
+      <w:bookmarkEnd w:id="22"/>
+    </w:p>
+    <w:p>
+      <w:pPr>
+        <w:jc w:val="both"/>
         <w:rPr>
           <w:rFonts w:ascii="Arial" w:hAnsi="Arial" w:cs="Arial"/>
         </w:rPr>
